--- a/presentation files/demo report.docx
+++ b/presentation files/demo report.docx
@@ -1,342 +1,1035 @@
 
 <file path=word/document.xml><?xml version="1.0" encoding="utf-8"?>
-<w:document xmlns:wpc="http://schemas.microsoft.com/office/word/2010/wordprocessingCanvas" xmlns:cx="http://schemas.microsoft.com/office/drawing/2014/chartex" xmlns:cx1="http://schemas.microsoft.com/office/drawing/2015/9/8/chartex" xmlns:cx2="http://schemas.microsoft.com/office/drawing/2015/10/21/chartex" xmlns:cx3="http://schemas.microsoft.com/office/drawing/2016/5/9/chartex" xmlns:cx4="http://schemas.microsoft.com/office/drawing/2016/5/10/chartex" xmlns:cx5="http://schemas.microsoft.com/office/drawing/2016/5/11/chartex" xmlns:cx6="http://schemas.microsoft.com/office/drawing/2016/5/12/chartex" xmlns:cx7="http://schemas.microsoft.com/office/drawing/2016/5/13/chartex" xmlns:cx8="http://schemas.microsoft.com/office/drawing/2016/5/14/chartex" xmlns:mc="http://schemas.openxmlformats.org/markup-compatibility/2006" xmlns:aink="http://schemas.microsoft.com/office/drawing/2016/ink" xmlns:am3d="http://schemas.microsoft.com/office/drawing/2017/model3d" xmlns:o="urn:schemas-microsoft-com:office:office" xmlns:r="http://schemas.openxmlformats.org/officeDocument/2006/relationships" xmlns:m="http://schemas.openxmlformats.org/officeDocument/2006/math" xmlns:v="urn:schemas-microsoft-com:vml" xmlns:wp14="http://schemas.microsoft.com/office/word/2010/wordprocessingDrawing" xmlns:wp="http://schemas.openxmlformats.org/drawingml/2006/wordprocessingDrawing" xmlns:w10="urn:schemas-microsoft-com:office:word" xmlns:w="http://schemas.openxmlformats.org/wordprocessingml/2006/main" xmlns:w14="http://schemas.microsoft.com/office/word/2010/wordml" xmlns:w15="http://schemas.microsoft.com/office/word/2012/wordml" xmlns:w16cid="http://schemas.microsoft.com/office/word/2016/wordml/cid" xmlns:w16se="http://schemas.microsoft.com/office/word/2015/wordml/symex" xmlns:wpg="http://schemas.microsoft.com/office/word/2010/wordprocessingGroup" xmlns:wpi="http://schemas.microsoft.com/office/word/2010/wordprocessingInk" xmlns:wne="http://schemas.microsoft.com/office/word/2006/wordml" xmlns:wps="http://schemas.microsoft.com/office/word/2010/wordprocessingShape" mc:Ignorable="w14 w15 w16se w16cid wp14">
+<w:document xmlns:wpc="http://schemas.microsoft.com/office/word/2010/wordprocessingCanvas" xmlns:cx="http://schemas.microsoft.com/office/drawing/2014/chartex" xmlns:cx1="http://schemas.microsoft.com/office/drawing/2015/9/8/chartex" xmlns:mc="http://schemas.openxmlformats.org/markup-compatibility/2006" xmlns:o="urn:schemas-microsoft-com:office:office" xmlns:r="http://schemas.openxmlformats.org/officeDocument/2006/relationships" xmlns:m="http://schemas.openxmlformats.org/officeDocument/2006/math" xmlns:v="urn:schemas-microsoft-com:vml" xmlns:wp14="http://schemas.microsoft.com/office/word/2010/wordprocessingDrawing" xmlns:wp="http://schemas.openxmlformats.org/drawingml/2006/wordprocessingDrawing" xmlns:w10="urn:schemas-microsoft-com:office:word" xmlns:w="http://schemas.openxmlformats.org/wordprocessingml/2006/main" xmlns:w14="http://schemas.microsoft.com/office/word/2010/wordml" xmlns:w15="http://schemas.microsoft.com/office/word/2012/wordml" xmlns:w16se="http://schemas.microsoft.com/office/word/2015/wordml/symex" xmlns:wpg="http://schemas.microsoft.com/office/word/2010/wordprocessingGroup" xmlns:wpi="http://schemas.microsoft.com/office/word/2010/wordprocessingInk" xmlns:wne="http://schemas.microsoft.com/office/word/2006/wordml" xmlns:wps="http://schemas.microsoft.com/office/word/2010/wordprocessingShape" mc:Ignorable="w14 w15 w16se wp14">
   <w:body>
     <w:p>
       <w:r>
         <w:t xml:space="preserve">Introduction: </w:t>
       </w:r>
     </w:p>
-    <w:p/>
-    <w:p>
-      <w:r>
-        <w:t>Recent times have witnessed increasing growth in the number of elderly. It is reported that the number of elderly is expected to rise to nearly two billion by 2050 [1]. Medical reports also indicate that the prevalence of various degenerative ailments in the elderly and younger generation is on the rise [2]. These degenerative diseases including cancer, Alzheimer, dementia, osteoporosis, stroke, visual impairment, attention deficit hyperactivity disorder and asthma affect the cognitive skills of affected people, rendering them vulnerable and often incapable of performing basic activities of daily living (ADL) [3], [4]. Nonetheless, the demand by most elderly and affected people to live independently with minimal assistance makes ambient and assisted living (AAL) an interesting research subject.</w:t>
-      </w:r>
-    </w:p>
-    <w:p/>
-    <w:p>
-      <w:r>
-        <w:t>The rapid advancement of the wireless sensor network and the Internet of Things (IoT) to recognize human activity is an improved possibility using different sensor readings [5], [6]. For most applications, the sensor is worn by users as wearable devices or embedded into household wares. The readings from the sensor are then collected, interpreted for possible activity recognition. One key purpose of activity recognition is change detection via identifying sudden change in metrics such as mean and covariance which represents a change in time series data within an indoor environment [7]. Accurate manipulation of these metrics using a robust algorithm would define the class of activity performed within a timeframe. In general, activity recognition is a critical component of context-aware systems which allows smart home applications to understand user requirement and adapt to the various circumstance of the user. Human activity recognition (HAR) is crucial to assist different emergency-related healthcare and wellbeing services. This is achieved by monitoring different physical activities for reliable real-time first responder and nursing services within care homes and domestic environments [8], [9]. However, developing a robust, scalable, real-time indoor HAR system in a real environment often presents a daunting research task due to the complexity of indoor environments.</w:t>
-      </w:r>
-    </w:p>
-    <w:p/>
-    <w:p>
-      <w:r>
-        <w:t>Therefore, several interesting solutions have been proposed in the literature to recognize human activities for AAL. Traditional HAR systems are based on cameras and computer vision. These approaches are useful for large coverage and pedestrian activity recognition. However, camera and computer vision approaches are often limited by potential privacy issues because of their invasive nature. To overcome this limitation, recent HAR solutions are based on wearable approach using wearable sensors or devices including smartphones [10]–[11][12]. However, wearable solutions are sometimes unobtrusive as they are often associated with target inconvenience since users need to always remember to equip the sensing devices. Moreover, wearable solutions depend on the target to determine where the wearable device is worn and the device position with respect to the performed activity. This implies that the transition between positions has to be detected. Furthermore, several wearable solutions rely on subject-specific approach, where the target must collect the data and characterize them. These requirements present potential limitations to wearable HAR solutions, particularly to sensitive elderly and vulnerable.</w:t>
-      </w:r>
-    </w:p>
-    <w:p/>
-    <w:p/>
-    <w:p>
-      <w:r>
-        <w:t>Today`s smart world consisting of smart home devices, smartphones, wearables, and software applications have greatly influenced the human lifestyle. These technologies have given much power to a single individual, thus significantly reducing the dependency on others.</w:t>
-      </w:r>
-    </w:p>
-    <w:p>
-      <w:r>
-        <w:t>These smart technologies not only changed the lifestyle but also revolutionized almost every aspect of human life.</w:t>
-      </w:r>
-    </w:p>
-    <w:p>
-      <w:r>
-        <w:t>With these smart technologies came the concept of Ambient Assisted Living (AAL). And this is our answer to the challenge of ensuring the life quality of our senior citizens!</w:t>
-      </w:r>
-    </w:p>
-    <w:p>
-      <w:r>
-        <w:t>Ambient Assisted Living (AAL) provides a system comprising of smart devices, medical sensors, wireless networks, computer and software applications for healthcare monitoring. AAL can be used for various purposes like preventing, curing, and improving wellness and health conditions of older adults.</w:t>
-      </w:r>
-    </w:p>
-    <w:p>
-      <w:r>
-        <w:t>AAL aims at ensuring the safety and health quality of the older adults and extending the number of years the senior citizens can live independently in an environment of their own preference. Also, it reduces the number of informal caregivers, by allowing the patients to be in control of their health conditions.</w:t>
-      </w:r>
-    </w:p>
-    <w:p>
-      <w:r>
-        <w:t>Another emerging technology in this regard is the Ambient Intelligence (</w:t>
+    <w:p>
+      <w:r>
+        <w:t xml:space="preserve">Technology’s advancement has blessed mankind with smart </w:t>
+      </w:r>
+      <w:r>
+        <w:t>world that</w:t>
+      </w:r>
+      <w:r>
+        <w:t xml:space="preserve"> consists of smart living appliances namely smart home devices, smartphones, wearables and other forms of </w:t>
+      </w:r>
+      <w:r>
+        <w:t>applications, which has tremendously influenced human lifestyle and is continuing to shape the futuristic lifestyle as well. These technologies has empowered independent lifestyle of an individual, thus significantly reducing dependency on other people. With these smart technologies, the concept of Ambient Assisted Living (AAL) emerged. Ambient Assisted Living presents a system consisting of smart devices, home appliances, wireless networks primarily for healthcare monitoring and smart home living. This concept provides the solution to ensuring a safe and quality life for older citizens through preventing, curing and improving wellness and health conditions of older adults by assisting them in living comfortably in their preferred environment. Another sister concept in this regard is Ambient Intelligence (AML). It presents the ability of a computing system to sense its surrounding and interact with people around.</w:t>
+      </w:r>
+    </w:p>
+    <w:p>
+      <w:r>
+        <w:t>The concept of Ambient Assisted Living (AAL) and Ambient Intelligence (AML)</w:t>
+      </w:r>
+      <w:r>
+        <w:t xml:space="preserve"> originates at the first place from the advancement of Human Activity Recognition (HAR) through wireless sensor network and the Internet of Things (IoT). Data records from different sensor readings has paved the way to identify human activities separately and is leading to smart home systems consequently. Most HAR systems are based on camera or computer vision or wearable sensors. </w:t>
+      </w:r>
+    </w:p>
+    <w:p>
+      <w:r>
+        <w:t xml:space="preserve">One major feature of activity recognition is change detection via detecting sudden change in statistical metrics (e.g. Mean and Covariance), which represents a change in time series data within an indoor environment. </w:t>
+      </w:r>
+      <w:r>
+        <w:t xml:space="preserve">Precise manipulation of the derived metrics using a robust algorithm would decide the class of activity performed within a timeframe. In general, activity recognition is a vital component of context-aware systems, which provides the understanding of the smart home applications to understand user requirement and adapt to the various circumstances. Nevertheless, a real-time indoor HAR system in a real environment is often limited by the constraints of indoor environments and makes it difficult to build a robust and scalable system. </w:t>
+      </w:r>
+    </w:p>
+    <w:p>
+      <w:r>
+        <w:t>Computer vision based HAR systems are useful for large coverage and pedestrian activity recognition. To eliminate the potential privacy issue related to camera based computer vision system in an indoor environment setup, HAR solutions at recent years are based on wearable sensors or devices including smartphones. Wearable approach is sometimes rendered restrained</w:t>
+      </w:r>
+      <w:r>
+        <w:t xml:space="preserve"> and potential limitations</w:t>
+      </w:r>
+      <w:r>
+        <w:t xml:space="preserve"> since the user need to always equip the sensing device while recording data, which doesn’t support seamless activity record process. </w:t>
+      </w:r>
+      <w:r>
+        <w:t xml:space="preserve">In addition, the wearable approach requires transition between different </w:t>
+      </w:r>
+      <w:r>
+        <w:t>positions</w:t>
+      </w:r>
+      <w:r>
+        <w:t xml:space="preserve"> of the user need to be perceived since the system depends on the target to determine the location of the wearable device with respect to the performed activity. </w:t>
+      </w:r>
+      <w:r>
+        <w:t>[</w:t>
+      </w:r>
+      <w:proofErr w:type="gramStart"/>
+      <w:r>
+        <w:t>smart</w:t>
+      </w:r>
+      <w:proofErr w:type="gramEnd"/>
+      <w:r>
+        <w:t xml:space="preserve"> wall ref and medium </w:t>
       </w:r>
       <w:proofErr w:type="spellStart"/>
       <w:r>
-        <w:t>AmI</w:t>
+        <w:t>aal</w:t>
       </w:r>
       <w:proofErr w:type="spellEnd"/>
       <w:r>
-        <w:t>). It is defined as the ability of a computing system to sense its environment and respond to the presence of people.</w:t>
-      </w:r>
-    </w:p>
-    <w:p>
-      <w:r>
-        <w:t>Systems built on Ambient Intelligence are called AAL tools.</w:t>
-      </w:r>
-    </w:p>
-    <w:p>
-      <w:r>
-        <w:t>There are a variety of AAL tools, each with their own diverse applications. AAL tools such as medication management tools and medication reminders, allow older adults to take control of their health conditions.</w:t>
-      </w:r>
-    </w:p>
-    <w:p>
-      <w:r>
-        <w:t>AAL technologies can also offer more safety for the elderly, using mobile emergency response systems, fall detection systems, and video surveillance systems.</w:t>
-      </w:r>
-    </w:p>
-    <w:p>
-      <w:r>
-        <w:t>Other AAL technologies provide help with daily activities, based on monitoring activities of daily living and issuing reminders, as well as helping with mobility and automation.</w:t>
-      </w:r>
-    </w:p>
-    <w:p>
-      <w:r>
-        <w:t>Finally, such technologies can allow older adults to better connect and communicate with their peers, as well as with their family and friends.</w:t>
-      </w:r>
-    </w:p>
-    <w:p>
-      <w:r>
-        <w:t>Information Technology (IT) has taken the concept of AAL to new heights. The use of Information Technology based systems in disease management make the patient be in control of the situation, leading to a lowering of the healthcare costs.</w:t>
-      </w:r>
-    </w:p>
-    <w:p>
-      <w:r>
-        <w:t>Under this scenario, their treatment will take place at home, through the use of smart technologies and appliances that will cater for real-time monitoring and evaluation of critical data, triggering alarms and making recommendations, in case of necessity.</w:t>
-      </w:r>
-    </w:p>
-    <w:p>
-      <w:r>
-        <w:t>Family and relatives will also be empowered, as they will have access, in real time, to the collected information.</w:t>
-      </w:r>
-    </w:p>
-    <w:p>
-      <w:r>
+        <w:t xml:space="preserve"> article]</w:t>
+      </w:r>
+    </w:p>
+    <w:p>
+      <w:r>
+        <w:t xml:space="preserve">On the other hand, </w:t>
+      </w:r>
+      <w:proofErr w:type="gramStart"/>
+      <w:r>
+        <w:t>In</w:t>
+      </w:r>
+      <w:proofErr w:type="gramEnd"/>
+      <w:r>
+        <w:t xml:space="preserve"> the indoor environment, intelligent HAR system perceives the state of the physical environment and the interacting resident using sensors, reasons about the recorded data and applies Ambient Intelligence to take actions to achieve specified targets. During recording, embedded sensors in the home collects readings while residents independently perform their usual activities. Sensor-data is collected and stored in a database and later analyzed to generate target information such as patterns, predictions and transitions. </w:t>
+      </w:r>
+      <w:r>
+        <w:rPr>
+          <w:highlight w:val="yellow"/>
+        </w:rPr>
+        <w:t xml:space="preserve">The process of discerning relevant activity information from sensor streams is a non-trivial task and introduces many difficulties for traditional machine learning algorithms. These </w:t>
+      </w:r>
+      <w:r>
+        <w:rPr>
+          <w:highlight w:val="yellow"/>
+        </w:rPr>
         <w:lastRenderedPageBreak/>
-        <w:t>Today, Smartphones are the most common and the most important element of our lives. These smartphones are equipped with various sensors such as an accelerometer, gyroscope, proximity sensor, and a global positioning system (GPS), which can be used for detecting user activity and mobility.</w:t>
-      </w:r>
-    </w:p>
-    <w:p>
-      <w:r>
-        <w:t>Non-invasive sensors (Not involving the introduction of instruments to the body) in the form of patches, wearable devices, smart garments have also been developed to monitor health signals.</w:t>
-      </w:r>
-    </w:p>
-    <w:p/>
-    <w:p>
-      <w:pPr>
-        <w:shd w:val="clear" w:color="auto" w:fill="FFFFFF"/>
-        <w:spacing w:after="360" w:line="240" w:lineRule="auto"/>
-        <w:rPr>
-          <w:rFonts w:ascii="Georgia" w:eastAsia="Times New Roman" w:hAnsi="Georgia" w:cs="Times New Roman"/>
-          <w:color w:val="333333"/>
-          <w:sz w:val="23"/>
-          <w:szCs w:val="23"/>
-        </w:rPr>
-      </w:pPr>
-      <w:r>
-        <w:rPr>
-          <w:rFonts w:ascii="Georgia" w:eastAsia="Times New Roman" w:hAnsi="Georgia" w:cs="Times New Roman"/>
-          <w:color w:val="333333"/>
-          <w:sz w:val="23"/>
-          <w:szCs w:val="23"/>
-        </w:rPr>
-        <w:t>RFID is identified as a potentially viable candidate for truly pervasive computing applications. With overcoming the traditional limitations of RFID including universally accessible infrastructure and complication in its use, RFID has found its use in a wider variety of applications. Moreover, with the increasing use for automatic target and location identification, RFID is popular as an open, scalable and shared technology capable to automatically identify and collect information about entities and interactions between them in a completely transparent manner to end users [13]. Furthermore, recent desirable improvements in RFID technology has facilitated the development of cheap, high sensitivity and high read range (≥ 10m) passive tags that support innovative, cost-effective emerging pervasive and IoT-based healthcare solutions [14]–[15][16][17].</w:t>
-      </w:r>
-    </w:p>
-    <w:p>
-      <w:pPr>
-        <w:shd w:val="clear" w:color="auto" w:fill="FFFFFF"/>
-        <w:spacing w:after="360" w:line="240" w:lineRule="auto"/>
-        <w:rPr>
-          <w:rFonts w:ascii="Georgia" w:eastAsia="Times New Roman" w:hAnsi="Georgia" w:cs="Times New Roman"/>
-          <w:color w:val="333333"/>
-          <w:sz w:val="23"/>
-          <w:szCs w:val="23"/>
-        </w:rPr>
-      </w:pPr>
-      <w:r>
-        <w:rPr>
-          <w:rFonts w:ascii="Georgia" w:eastAsia="Times New Roman" w:hAnsi="Georgia" w:cs="Times New Roman"/>
-          <w:color w:val="333333"/>
-          <w:sz w:val="23"/>
-          <w:szCs w:val="23"/>
-        </w:rPr>
-        <w:t xml:space="preserve">To this end, the present work is motivated from previous investigations [18], [19]. The motivation is to provide a robust, cost-effective solution that meets the clinical requirement of ambient patient activity profiling with guaranteed freedom of movement. To achieve such solution, a novel ambient approach using </w:t>
+        <w:t xml:space="preserve">difficulties include </w:t>
       </w:r>
       <w:proofErr w:type="spellStart"/>
       <w:r>
         <w:rPr>
-          <w:rFonts w:ascii="Georgia" w:eastAsia="Times New Roman" w:hAnsi="Georgia" w:cs="Times New Roman"/>
-          <w:color w:val="333333"/>
-          <w:sz w:val="23"/>
-          <w:szCs w:val="23"/>
-        </w:rPr>
-        <w:t>SmartWall</w:t>
+          <w:highlight w:val="yellow"/>
+        </w:rPr>
+        <w:t>spatio</w:t>
       </w:r>
       <w:proofErr w:type="spellEnd"/>
       <w:r>
         <w:rPr>
-          <w:rFonts w:ascii="Georgia" w:eastAsia="Times New Roman" w:hAnsi="Georgia" w:cs="Times New Roman"/>
-          <w:color w:val="333333"/>
-          <w:sz w:val="23"/>
-          <w:szCs w:val="23"/>
-        </w:rPr>
-        <w:t xml:space="preserve"> is proposed. The </w:t>
-      </w:r>
-      <w:proofErr w:type="spellStart"/>
-      <w:r>
-        <w:rPr>
-          <w:rFonts w:ascii="Georgia" w:eastAsia="Times New Roman" w:hAnsi="Georgia" w:cs="Times New Roman"/>
-          <w:color w:val="333333"/>
-          <w:sz w:val="23"/>
-          <w:szCs w:val="23"/>
-        </w:rPr>
-        <w:t>SmartWall</w:t>
-      </w:r>
-      <w:proofErr w:type="spellEnd"/>
-      <w:r>
-        <w:rPr>
-          <w:rFonts w:ascii="Georgia" w:eastAsia="Times New Roman" w:hAnsi="Georgia" w:cs="Times New Roman"/>
-          <w:color w:val="333333"/>
-          <w:sz w:val="23"/>
-          <w:szCs w:val="23"/>
-        </w:rPr>
-        <w:t xml:space="preserve"> is used to sample sequential and concurrent activities. Human activity in the present work is formulated as a multivariate classification problem. The proposed activity classification framework augments </w:t>
-      </w:r>
-      <w:r>
-        <w:rPr>
-          <w:rFonts w:ascii="Georgia" w:eastAsia="Times New Roman" w:hAnsi="Georgia" w:cs="Times New Roman"/>
+          <w:highlight w:val="yellow"/>
+        </w:rPr>
+        <w:t>-temporal variations in activity patterns, sparse occurrences for some activities, and the prevalence of sensor data that does not fall into predefined activity classes</w:t>
+      </w:r>
+      <w:r>
+        <w:t>.</w:t>
+      </w:r>
+    </w:p>
+    <w:p>
+      <w:r>
+        <w:t>“Smart Home in a Box” is an output of the Center of Advanced Studies in Adaptive System (CASAS) project at Washington State University</w:t>
+      </w:r>
+      <w:r>
+        <w:t xml:space="preserve">, which is an example of a successful HAR system. </w:t>
+      </w:r>
+      <w:r>
+        <w:t xml:space="preserve">The smart home kit is small and lightweight, extendable with minimum effort and can perform the key capabilities precisely. </w:t>
+      </w:r>
+      <w:r>
+        <w:t xml:space="preserve">This box has been used in 30 volunteer resident houses to collect dataset and the dataset is published in </w:t>
+      </w:r>
+      <w:r>
+        <w:t xml:space="preserve">UCI Machine Learning Repository, </w:t>
+      </w:r>
+      <w:r>
+        <w:rPr>
           <w:i/>
           <w:iCs/>
-          <w:color w:val="333333"/>
-          <w:sz w:val="23"/>
-          <w:szCs w:val="23"/>
-        </w:rPr>
-        <w:t>a prior</w:t>
-      </w:r>
-      <w:r>
-        <w:rPr>
-          <w:rFonts w:ascii="Georgia" w:eastAsia="Times New Roman" w:hAnsi="Georgia" w:cs="Times New Roman"/>
-          <w:color w:val="333333"/>
-          <w:sz w:val="23"/>
-          <w:szCs w:val="23"/>
-        </w:rPr>
-        <w:t> information from RSSI of passive RFID tags to obtain more detailed activity profiling. For patients with chronic diseases, position, orientation, mobility and degree of activities are key indices for guiding reliable clinical management decisions, and as such, different real-life indoor case scenario of activity hinging on these indices is sampled on four subjects in the present work.</w:t>
-      </w:r>
-    </w:p>
-    <w:p>
-      <w:pPr>
-        <w:shd w:val="clear" w:color="auto" w:fill="FFFFFF"/>
-        <w:spacing w:after="360" w:line="240" w:lineRule="auto"/>
-        <w:rPr>
-          <w:rFonts w:ascii="Georgia" w:eastAsia="Times New Roman" w:hAnsi="Georgia" w:cs="Times New Roman"/>
-          <w:color w:val="333333"/>
-          <w:sz w:val="23"/>
-          <w:szCs w:val="23"/>
-        </w:rPr>
-      </w:pPr>
-      <w:r>
-        <w:rPr>
-          <w:rFonts w:ascii="Georgia" w:eastAsia="Times New Roman" w:hAnsi="Georgia" w:cs="Times New Roman"/>
-          <w:color w:val="333333"/>
-          <w:sz w:val="23"/>
-          <w:szCs w:val="23"/>
+        </w:rPr>
+        <w:t>Human Activity Recognition from Continuous Ambient Sensor Data Data</w:t>
+      </w:r>
+      <w:r>
+        <w:t>set. The dataset is fairly new, published on 20th S</w:t>
+      </w:r>
+      <w:r>
+        <w:t xml:space="preserve">eptember, 2019. </w:t>
+      </w:r>
+      <w:r>
+        <w:t>This dataset represents ambient data collected in homes with volunteer residents with their usual daily activities at home. Ambient PIR motion sensors, door/temperature sensors, and Light Switch sensors are placed throughout the home of the volunteer. The sensors are placed in locations throughout the home that are related to specific target activity of daily living.</w:t>
+      </w:r>
+    </w:p>
+    <w:p>
+      <w:pPr>
+        <w:rPr>
+          <w:rFonts w:cs="Nirmala UI"/>
+          <w:szCs w:val="28"/>
+          <w:lang w:bidi="bn-IN"/>
+        </w:rPr>
+      </w:pPr>
+      <w:r>
+        <w:t>To this end, the present work is motivated to classify five distinct activities (</w:t>
+      </w:r>
+      <w:r>
+        <w:t xml:space="preserve">Watch TV, Read, Phone, Cook, </w:t>
+      </w:r>
+      <w:r>
+        <w:t xml:space="preserve">and Eat) from the dataset of 12 pre-defined activities including unlabeled activity namely “other activity”, on the basis of the CASAS dataset. The motivation is to precisely classify the activities while </w:t>
+      </w:r>
+      <w:r>
+        <w:rPr>
+          <w:rFonts w:cs="Nirmala UI"/>
+          <w:szCs w:val="28"/>
+          <w:lang w:bidi="bn-IN"/>
+        </w:rPr>
+        <w:t xml:space="preserve">reducing the computational requirements through exhaustive data preparation. This originates from the idea to allow human activity recognition with less costs involved in computation so that we can incorporate the concept in the perspective of Bangladesh. </w:t>
+      </w:r>
+      <w:r>
+        <w:rPr>
+          <w:rFonts w:cs="Nirmala UI"/>
+          <w:szCs w:val="28"/>
+          <w:lang w:bidi="bn-IN"/>
+        </w:rPr>
+        <w:t xml:space="preserve">The dataset is preprocessed, features with statistically significant values have been selected and finally we have applied three different classifier models to present a comparison output of the accuracy level. </w:t>
+      </w:r>
+    </w:p>
+    <w:p>
+      <w:pPr>
+        <w:rPr>
+          <w:rFonts w:cs="Nirmala UI"/>
+          <w:szCs w:val="28"/>
+          <w:lang w:bidi="bn-IN"/>
+        </w:rPr>
+      </w:pPr>
+      <w:r>
+        <w:rPr>
+          <w:rFonts w:cs="Nirmala UI"/>
+          <w:szCs w:val="28"/>
+          <w:lang w:bidi="bn-IN"/>
         </w:rPr>
         <w:t>The major contributions of the present paper include:</w:t>
       </w:r>
     </w:p>
     <w:p>
       <w:pPr>
+        <w:pStyle w:val="ListParagraph"/>
         <w:numPr>
           <w:ilvl w:val="0"/>
-          <w:numId w:val="1"/>
+          <w:numId w:val="2"/>
         </w:numPr>
-        <w:shd w:val="clear" w:color="auto" w:fill="FFFFFF"/>
-        <w:spacing w:after="360" w:line="240" w:lineRule="auto"/>
-        <w:rPr>
-          <w:rFonts w:ascii="Georgia" w:eastAsia="Times New Roman" w:hAnsi="Georgia" w:cs="Times New Roman"/>
-          <w:color w:val="333333"/>
-          <w:sz w:val="23"/>
-          <w:szCs w:val="23"/>
-        </w:rPr>
-      </w:pPr>
-      <w:r>
-        <w:rPr>
-          <w:rFonts w:ascii="Georgia" w:eastAsia="Times New Roman" w:hAnsi="Georgia" w:cs="Times New Roman"/>
-          <w:color w:val="333333"/>
-          <w:sz w:val="23"/>
-          <w:szCs w:val="23"/>
-        </w:rPr>
-        <w:t xml:space="preserve">We propose the </w:t>
-      </w:r>
-      <w:proofErr w:type="spellStart"/>
-      <w:r>
-        <w:rPr>
-          <w:rFonts w:ascii="Georgia" w:eastAsia="Times New Roman" w:hAnsi="Georgia" w:cs="Times New Roman"/>
-          <w:color w:val="333333"/>
-          <w:sz w:val="23"/>
-          <w:szCs w:val="23"/>
-        </w:rPr>
-        <w:t>SmartWall</w:t>
-      </w:r>
-      <w:proofErr w:type="spellEnd"/>
-      <w:r>
-        <w:rPr>
-          <w:rFonts w:ascii="Georgia" w:eastAsia="Times New Roman" w:hAnsi="Georgia" w:cs="Times New Roman"/>
-          <w:color w:val="333333"/>
-          <w:sz w:val="23"/>
-          <w:szCs w:val="23"/>
-        </w:rPr>
-        <w:t>; a novel RFID-enabled approach that implements the pervasive nature of UHF passive RFID tags to recognize sequential and concurrent activities.</w:t>
-      </w:r>
-    </w:p>
-    <w:p>
-      <w:pPr>
+        <w:rPr>
+          <w:rFonts w:cs="Nirmala UI"/>
+          <w:szCs w:val="28"/>
+          <w:lang w:bidi="bn-IN"/>
+        </w:rPr>
+      </w:pPr>
+      <w:r>
+        <w:rPr>
+          <w:rFonts w:cs="Nirmala UI"/>
+          <w:szCs w:val="28"/>
+          <w:lang w:bidi="bn-IN"/>
+        </w:rPr>
+        <w:t>Data preprocessing of the large CASAS dataset through Principal Component Analysis and Linear Discriminant Analysis</w:t>
+      </w:r>
+    </w:p>
+    <w:p>
+      <w:pPr>
+        <w:pStyle w:val="ListParagraph"/>
         <w:numPr>
           <w:ilvl w:val="0"/>
-          <w:numId w:val="1"/>
+          <w:numId w:val="2"/>
         </w:numPr>
-        <w:shd w:val="clear" w:color="auto" w:fill="FFFFFF"/>
-        <w:spacing w:after="360" w:line="240" w:lineRule="auto"/>
-        <w:rPr>
-          <w:rFonts w:ascii="Georgia" w:eastAsia="Times New Roman" w:hAnsi="Georgia" w:cs="Times New Roman"/>
-          <w:color w:val="333333"/>
-          <w:sz w:val="23"/>
-          <w:szCs w:val="23"/>
-        </w:rPr>
-      </w:pPr>
-      <w:r>
-        <w:rPr>
-          <w:rFonts w:ascii="Georgia" w:eastAsia="Times New Roman" w:hAnsi="Georgia" w:cs="Times New Roman"/>
-          <w:color w:val="333333"/>
-          <w:sz w:val="23"/>
-          <w:szCs w:val="23"/>
-        </w:rPr>
-        <w:t>We develop machine learning via multivariate Gaussian algorithm using maximum likelihood estimation to classify and predict the sampled activities.</w:t>
-      </w:r>
-    </w:p>
-    <w:p>
-      <w:pPr>
+        <w:rPr>
+          <w:rFonts w:cs="Nirmala UI"/>
+          <w:szCs w:val="28"/>
+          <w:lang w:bidi="bn-IN"/>
+        </w:rPr>
+      </w:pPr>
+      <w:r>
+        <w:rPr>
+          <w:rFonts w:cs="Nirmala UI"/>
+          <w:szCs w:val="28"/>
+          <w:lang w:bidi="bn-IN"/>
+        </w:rPr>
+        <w:t>Feature Selection based on statistical significance</w:t>
+      </w:r>
+    </w:p>
+    <w:p>
+      <w:pPr>
+        <w:pStyle w:val="ListParagraph"/>
         <w:numPr>
           <w:ilvl w:val="0"/>
-          <w:numId w:val="1"/>
+          <w:numId w:val="2"/>
         </w:numPr>
-        <w:shd w:val="clear" w:color="auto" w:fill="FFFFFF"/>
-        <w:spacing w:after="360" w:line="240" w:lineRule="auto"/>
-        <w:rPr>
-          <w:rFonts w:ascii="Georgia" w:eastAsia="Times New Roman" w:hAnsi="Georgia" w:cs="Times New Roman"/>
-          <w:color w:val="333333"/>
-          <w:sz w:val="23"/>
-          <w:szCs w:val="23"/>
-        </w:rPr>
-      </w:pPr>
-      <w:r>
-        <w:rPr>
-          <w:rFonts w:ascii="Georgia" w:eastAsia="Times New Roman" w:hAnsi="Georgia" w:cs="Times New Roman"/>
-          <w:color w:val="333333"/>
-          <w:sz w:val="23"/>
-          <w:szCs w:val="23"/>
-        </w:rPr>
-        <w:t>We conduct comprehensive experiments of various real-life physical activities via ambient sensing for data collection, evaluation and classification.</w:t>
-      </w:r>
-    </w:p>
-    <w:p>
-      <w:r>
+        <w:rPr>
+          <w:rFonts w:cs="Nirmala UI"/>
+          <w:szCs w:val="28"/>
+          <w:lang w:bidi="bn-IN"/>
+        </w:rPr>
+      </w:pPr>
+      <w:r>
+        <w:rPr>
+          <w:rFonts w:cs="Nirmala UI"/>
+          <w:szCs w:val="28"/>
+          <w:lang w:bidi="bn-IN"/>
+        </w:rPr>
+        <w:t>Classifier models comparison on the pre-processed dataset</w:t>
+      </w:r>
+    </w:p>
+    <w:p>
+      <w:pPr>
+        <w:rPr>
+          <w:rFonts w:cs="Nirmala UI"/>
+          <w:szCs w:val="28"/>
+          <w:lang w:bidi="bn-IN"/>
+        </w:rPr>
+      </w:pPr>
+      <w:r>
+        <w:rPr>
+          <w:rFonts w:cs="Nirmala UI"/>
+          <w:szCs w:val="28"/>
+          <w:lang w:bidi="bn-IN"/>
+        </w:rPr>
+        <w:t>[</w:t>
+      </w:r>
+      <w:proofErr w:type="gramStart"/>
+      <w:r>
+        <w:rPr>
+          <w:rFonts w:cs="Nirmala UI"/>
+          <w:szCs w:val="28"/>
+          <w:lang w:bidi="bn-IN"/>
+        </w:rPr>
+        <w:t>casas-</w:t>
+      </w:r>
+      <w:proofErr w:type="spellStart"/>
+      <w:r>
+        <w:rPr>
+          <w:rFonts w:cs="Nirmala UI"/>
+          <w:szCs w:val="28"/>
+          <w:lang w:bidi="bn-IN"/>
+        </w:rPr>
+        <w:t>cpd</w:t>
+      </w:r>
+      <w:proofErr w:type="spellEnd"/>
+      <w:proofErr w:type="gramEnd"/>
+      <w:r>
+        <w:rPr>
+          <w:rFonts w:cs="Nirmala UI"/>
+          <w:szCs w:val="28"/>
+          <w:lang w:bidi="bn-IN"/>
+        </w:rPr>
+        <w:t>]</w:t>
+      </w:r>
+    </w:p>
+    <w:p>
+      <w:pPr>
+        <w:rPr>
+          <w:rFonts w:cs="Nirmala UI"/>
+          <w:szCs w:val="28"/>
+          <w:lang w:bidi="bn-IN"/>
+        </w:rPr>
+      </w:pPr>
+      <w:r>
+        <w:rPr>
+          <w:rFonts w:cs="Nirmala UI"/>
+          <w:szCs w:val="28"/>
+          <w:lang w:bidi="bn-IN"/>
+        </w:rPr>
+        <w:t xml:space="preserve">The paper follows the following structure: Section II presents the related works on the research objectives. Section III presents Methodology, where data preprocessing and feature selection approaches are discussed and classifier model approach follows the discussion. Section IV consists of the results from three consecutive steps of the research. In the following Section V, Discussion presents the observation and areas for further improvement. </w:t>
+      </w:r>
+    </w:p>
+    <w:p>
+      <w:pPr>
+        <w:rPr>
+          <w:rFonts w:cs="Nirmala UI"/>
+          <w:szCs w:val="28"/>
+          <w:lang w:bidi="bn-IN"/>
+        </w:rPr>
+      </w:pPr>
+    </w:p>
+    <w:p>
+      <w:pPr>
+        <w:rPr>
+          <w:rFonts w:cs="Nirmala UI"/>
+          <w:szCs w:val="28"/>
+          <w:lang w:bidi="bn-IN"/>
+        </w:rPr>
+      </w:pPr>
+      <w:r>
+        <w:rPr>
+          <w:rFonts w:cs="Nirmala UI"/>
+          <w:szCs w:val="28"/>
+          <w:lang w:bidi="bn-IN"/>
+        </w:rPr>
+        <w:t>Related Work:</w:t>
+      </w:r>
+    </w:p>
+    <w:p>
+      <w:pPr>
+        <w:rPr>
+          <w:rFonts w:cs="Nirmala UI"/>
+          <w:szCs w:val="28"/>
+          <w:lang w:bidi="bn-IN"/>
+        </w:rPr>
+      </w:pPr>
+    </w:p>
+    <w:p>
+      <w:pPr>
+        <w:rPr>
+          <w:rFonts w:cs="Nirmala UI"/>
+          <w:szCs w:val="28"/>
+          <w:lang w:bidi="bn-IN"/>
+        </w:rPr>
+      </w:pPr>
+      <w:bookmarkStart w:id="0" w:name="_GoBack"/>
+      <w:bookmarkEnd w:id="0"/>
+    </w:p>
+    <w:p>
+      <w:pPr>
+        <w:rPr>
+          <w:rFonts w:cs="Nirmala UI"/>
+          <w:szCs w:val="28"/>
+          <w:lang w:bidi="bn-IN"/>
+        </w:rPr>
+      </w:pPr>
+      <w:r>
+        <w:rPr>
+          <w:rFonts w:cs="Nirmala UI"/>
+          <w:szCs w:val="28"/>
+          <w:lang w:bidi="bn-IN"/>
+        </w:rPr>
+        <w:br/>
+      </w:r>
+      <w:r>
+        <w:rPr>
+          <w:rFonts w:cs="Nirmala UI"/>
+          <w:szCs w:val="28"/>
+          <w:lang w:bidi="bn-IN"/>
+        </w:rPr>
+        <w:t xml:space="preserve">Reliable HAR systems are implemented using various techniques to better understand user’s AAL demand and solve the complex issues arising from recognizing sequential and concurrent human </w:t>
+      </w:r>
+      <w:r>
+        <w:rPr>
+          <w:rFonts w:cs="Nirmala UI"/>
+          <w:szCs w:val="28"/>
+          <w:lang w:bidi="bn-IN"/>
+        </w:rPr>
+        <w:lastRenderedPageBreak/>
+        <w:t xml:space="preserve">activities. HAR is achieved via two key approaches: data-driven and knowledge-driven technique [20]. Data-driven techniques involve the application of machine learning techniques and probabilistic approaches including </w:t>
+      </w:r>
+      <w:proofErr w:type="spellStart"/>
+      <w:r>
+        <w:rPr>
+          <w:rFonts w:cs="Nirmala UI"/>
+          <w:szCs w:val="28"/>
+          <w:lang w:bidi="bn-IN"/>
+        </w:rPr>
+        <w:t>Naï</w:t>
+      </w:r>
+      <w:proofErr w:type="spellEnd"/>
+      <w:r>
+        <w:rPr>
+          <w:rFonts w:cs="Nirmala UI"/>
+          <w:szCs w:val="28"/>
+          <w:lang w:bidi="bn-IN"/>
+        </w:rPr>
+        <w:t xml:space="preserve"> </w:t>
+      </w:r>
+      <w:proofErr w:type="spellStart"/>
+      <w:r>
+        <w:rPr>
+          <w:rFonts w:cs="Nirmala UI"/>
+          <w:szCs w:val="28"/>
+          <w:lang w:bidi="bn-IN"/>
+        </w:rPr>
+        <w:t>ve</w:t>
+      </w:r>
+      <w:proofErr w:type="spellEnd"/>
+      <w:r>
+        <w:rPr>
+          <w:rFonts w:cs="Nirmala UI"/>
+          <w:szCs w:val="28"/>
+          <w:lang w:bidi="bn-IN"/>
+        </w:rPr>
+        <w:t xml:space="preserve"> Bayes (NB) classifiers [21], Decision Trees [22], Hidden Markov Models [23], Bayesian Networks [24], and Support Vector Machine (SVM) classifiers [25]. In the data-driven technique, the algorithms rely on inductive reasoning to detect human activities. Existing works using data-driven techniques apply the supervised approach, which requires manual labelling of data for training. However, this approach is often complex and unpractical with additional computational cost [26]. The unsupervised approach often suffers from low performance in comparison with the supervised approach, especially in complex indoor applications. Moreover, in the knowledge-based HAR, activities along with their contextual relationship are modeled in ontologies as new activity instance is detected via deductive reasoning [27]. One key challenge of knowledge-driven HAR is the construction of ontology to describe the set of concepts along with their relationships in a machine-understandable manner. To overcome this challenge, different authors have proposed different comprehensive ontologies to describe different human activities for pervasive computing and home automation, giving the edge over supervised data-driven as knowledge-based HAR does not require training. Furthermore, to detect complex indoor activities such as target bathing, where acquiring sufficient training data to achieve higher detection accuracy is almost impossible, knowledge-based approaches show higher performance than data-driven approaches. Nonetheless, data-driven approaches are effective for detecting simple and basic activities, whilst unsupervised data-driven approaches are a better choice, as creating probabilistic models with acceptable detection accuracy is possible and convenient than modeling the sampled activities using ontology.</w:t>
+      </w:r>
+    </w:p>
+    <w:p>
+      <w:pPr>
+        <w:rPr>
+          <w:rFonts w:cs="Nirmala UI"/>
+          <w:szCs w:val="28"/>
+          <w:lang w:bidi="bn-IN"/>
+        </w:rPr>
+      </w:pPr>
+    </w:p>
+    <w:p>
+      <w:pPr>
+        <w:rPr>
+          <w:rFonts w:cs="Nirmala UI"/>
+          <w:szCs w:val="28"/>
+          <w:lang w:bidi="bn-IN"/>
+        </w:rPr>
+      </w:pPr>
+      <w:r>
+        <w:rPr>
+          <w:rFonts w:cs="Nirmala UI"/>
+          <w:szCs w:val="28"/>
+          <w:lang w:bidi="bn-IN"/>
+        </w:rPr>
+        <w:t xml:space="preserve">To this end, various work on HAR solutions via data-driven or knowledge-based techniques have been proposed in the literature. </w:t>
+      </w:r>
+      <w:proofErr w:type="spellStart"/>
+      <w:r>
+        <w:rPr>
+          <w:rFonts w:cs="Nirmala UI"/>
+          <w:szCs w:val="28"/>
+          <w:lang w:bidi="bn-IN"/>
+        </w:rPr>
+        <w:t>Kunze</w:t>
+      </w:r>
+      <w:proofErr w:type="spellEnd"/>
+      <w:r>
+        <w:rPr>
+          <w:rFonts w:cs="Nirmala UI"/>
+          <w:szCs w:val="28"/>
+          <w:lang w:bidi="bn-IN"/>
+        </w:rPr>
+        <w:t xml:space="preserve"> et al. [28] propose an on-body approach that detects if the target is walking and then apply specific sensor reading pattern to estimate the actual target’s position. However, this approach requires the attachment of sensors onto the target and is limited to a small set of selected positions. In addition, changes in position are not recognized if the target is not walking. </w:t>
+      </w:r>
+      <w:proofErr w:type="spellStart"/>
+      <w:r>
+        <w:rPr>
+          <w:rFonts w:cs="Nirmala UI"/>
+          <w:szCs w:val="28"/>
+          <w:lang w:bidi="bn-IN"/>
+        </w:rPr>
+        <w:t>Sztyler</w:t>
+      </w:r>
+      <w:proofErr w:type="spellEnd"/>
+      <w:r>
+        <w:rPr>
+          <w:rFonts w:cs="Nirmala UI"/>
+          <w:szCs w:val="28"/>
+          <w:lang w:bidi="bn-IN"/>
+        </w:rPr>
+        <w:t xml:space="preserve"> et al. [29] present an on-body, device localization approach that predicts the target on-body position with an F-measure and cross-subject activity recognition using common physical characteristic. Chen et al. [30], a knowledge-based approach using the inter-frame algorithm convolutional neural network is applied to learn distinguishing features collected through cameras, whilst filtering non-target objects and estimate skeleton sequence from RGB images. Moreover, Wang et al. [31] applied the </w:t>
+      </w:r>
+      <w:proofErr w:type="spellStart"/>
+      <w:r>
+        <w:rPr>
+          <w:rFonts w:cs="Nirmala UI"/>
+          <w:szCs w:val="28"/>
+          <w:lang w:bidi="bn-IN"/>
+        </w:rPr>
+        <w:t>Wifi</w:t>
+      </w:r>
+      <w:proofErr w:type="spellEnd"/>
+      <w:r>
+        <w:rPr>
+          <w:rFonts w:cs="Nirmala UI"/>
+          <w:szCs w:val="28"/>
+          <w:lang w:bidi="bn-IN"/>
+        </w:rPr>
+        <w:t xml:space="preserve"> technology using commercially off-the-shelf </w:t>
+      </w:r>
+      <w:proofErr w:type="spellStart"/>
+      <w:r>
+        <w:rPr>
+          <w:rFonts w:cs="Nirmala UI"/>
+          <w:szCs w:val="28"/>
+          <w:lang w:bidi="bn-IN"/>
+        </w:rPr>
+        <w:t>Wifi</w:t>
+      </w:r>
+      <w:proofErr w:type="spellEnd"/>
+      <w:r>
+        <w:rPr>
+          <w:rFonts w:cs="Nirmala UI"/>
+          <w:szCs w:val="28"/>
+          <w:lang w:bidi="bn-IN"/>
+        </w:rPr>
+        <w:t xml:space="preserve"> devices to perform HAR. The authors explore deep learning to learn sensitive feature distortion from the </w:t>
+      </w:r>
+      <w:proofErr w:type="spellStart"/>
+      <w:r>
+        <w:rPr>
+          <w:rFonts w:cs="Nirmala UI"/>
+          <w:szCs w:val="28"/>
+          <w:lang w:bidi="bn-IN"/>
+        </w:rPr>
+        <w:t>Wifi</w:t>
+      </w:r>
+      <w:proofErr w:type="spellEnd"/>
+      <w:r>
+        <w:rPr>
+          <w:rFonts w:cs="Nirmala UI"/>
+          <w:szCs w:val="28"/>
+          <w:lang w:bidi="bn-IN"/>
+        </w:rPr>
+        <w:t xml:space="preserve"> devices and explore the timescale correlations from the extracted spectrogram. More interestingly, </w:t>
+      </w:r>
+      <w:proofErr w:type="spellStart"/>
+      <w:r>
+        <w:rPr>
+          <w:rFonts w:cs="Nirmala UI"/>
+          <w:szCs w:val="28"/>
+          <w:lang w:bidi="bn-IN"/>
+        </w:rPr>
+        <w:t>Sigg</w:t>
+      </w:r>
+      <w:proofErr w:type="spellEnd"/>
+      <w:r>
+        <w:rPr>
+          <w:rFonts w:cs="Nirmala UI"/>
+          <w:szCs w:val="28"/>
+          <w:lang w:bidi="bn-IN"/>
+        </w:rPr>
+        <w:t xml:space="preserve"> et al. [32] present a device-free radio-based activity recognition using ambient FM radio of dedicated transmitter.</w:t>
+      </w:r>
+      <w:r>
+        <w:rPr>
+          <w:rFonts w:cs="Nirmala UI"/>
+          <w:szCs w:val="28"/>
+          <w:lang w:bidi="bn-IN"/>
+        </w:rPr>
+        <w:t xml:space="preserve"> [</w:t>
+      </w:r>
+      <w:proofErr w:type="gramStart"/>
+      <w:r>
+        <w:rPr>
+          <w:rFonts w:cs="Nirmala UI"/>
+          <w:szCs w:val="28"/>
+          <w:lang w:bidi="bn-IN"/>
+        </w:rPr>
+        <w:t>smart</w:t>
+      </w:r>
+      <w:proofErr w:type="gramEnd"/>
+      <w:r>
+        <w:rPr>
+          <w:rFonts w:cs="Nirmala UI"/>
+          <w:szCs w:val="28"/>
+          <w:lang w:bidi="bn-IN"/>
+        </w:rPr>
+        <w:t xml:space="preserve"> wall ref]</w:t>
+      </w:r>
+    </w:p>
+    <w:p>
+      <w:pPr>
+        <w:rPr>
+          <w:rFonts w:cs="Nirmala UI"/>
+          <w:szCs w:val="28"/>
+          <w:lang w:bidi="bn-IN"/>
+        </w:rPr>
+      </w:pPr>
+    </w:p>
+    <w:p>
+      <w:pPr>
+        <w:rPr>
+          <w:rFonts w:cs="Nirmala UI"/>
+          <w:szCs w:val="28"/>
+          <w:lang w:bidi="bn-IN"/>
+        </w:rPr>
+      </w:pPr>
+      <w:r>
+        <w:rPr>
+          <w:rFonts w:cs="Nirmala UI"/>
+          <w:szCs w:val="28"/>
+          <w:lang w:bidi="bn-IN"/>
+        </w:rPr>
+        <w:t>The goal of activity recognition is to recognize common human activities in real life settings. In terms of a machine learning approach, an algorithm must learn a mapping from observable data (typically a sequence of sensor events) to an activity label. We describe previous work done in this area together with the approach we adopt for online activity recognition.</w:t>
+      </w:r>
+    </w:p>
+    <w:p>
+      <w:pPr>
+        <w:rPr>
+          <w:rFonts w:cs="Nirmala UI"/>
+          <w:szCs w:val="28"/>
+          <w:lang w:bidi="bn-IN"/>
+        </w:rPr>
+      </w:pPr>
+    </w:p>
+    <w:p>
+      <w:pPr>
+        <w:rPr>
+          <w:rFonts w:cs="Nirmala UI"/>
+          <w:szCs w:val="28"/>
+          <w:lang w:bidi="bn-IN"/>
+        </w:rPr>
+      </w:pPr>
+      <w:r>
+        <w:rPr>
+          <w:rFonts w:cs="Nirmala UI"/>
+          <w:szCs w:val="28"/>
+          <w:lang w:bidi="bn-IN"/>
+        </w:rPr>
+        <w:lastRenderedPageBreak/>
+        <w:t>3.1 Previous Work</w:t>
+      </w:r>
+    </w:p>
+    <w:p>
+      <w:pPr>
+        <w:rPr>
+          <w:rFonts w:cs="Nirmala UI"/>
+          <w:szCs w:val="28"/>
+          <w:lang w:bidi="bn-IN"/>
+        </w:rPr>
+      </w:pPr>
+      <w:r>
+        <w:rPr>
+          <w:rFonts w:cs="Nirmala UI"/>
+          <w:szCs w:val="28"/>
+          <w:lang w:bidi="bn-IN"/>
+        </w:rPr>
+        <w:t>Activity recognition is not an untapped area of research. Because the need for activity recognition algorithms is great, researchers have explored a number of approaches to this problem [8]. The approaches can be broadly categorized according to the type of sensor data that is used for classification, the model that is designed to learn activity definitions, and the realism of the environment in which recognition is performed.</w:t>
+      </w:r>
+    </w:p>
+    <w:p>
+      <w:pPr>
+        <w:rPr>
+          <w:rFonts w:cs="Nirmala UI"/>
+          <w:szCs w:val="28"/>
+          <w:lang w:bidi="bn-IN"/>
+        </w:rPr>
+      </w:pPr>
+    </w:p>
+    <w:p>
+      <w:pPr>
+        <w:rPr>
+          <w:rFonts w:cs="Nirmala UI"/>
+          <w:szCs w:val="28"/>
+          <w:lang w:bidi="bn-IN"/>
+        </w:rPr>
+      </w:pPr>
+      <w:r>
+        <w:rPr>
+          <w:rFonts w:cs="Nirmala UI"/>
+          <w:szCs w:val="28"/>
+          <w:lang w:bidi="bn-IN"/>
+        </w:rPr>
+        <w:t>Sensor data</w:t>
+      </w:r>
+    </w:p>
+    <w:p>
+      <w:pPr>
+        <w:rPr>
+          <w:rFonts w:cs="Nirmala UI"/>
+          <w:szCs w:val="28"/>
+          <w:lang w:bidi="bn-IN"/>
+        </w:rPr>
+      </w:pPr>
+      <w:r>
+        <w:rPr>
+          <w:rFonts w:cs="Nirmala UI"/>
+          <w:szCs w:val="28"/>
+          <w:lang w:bidi="bn-IN"/>
+        </w:rPr>
+        <w:t xml:space="preserve">Researchers have found that different types of sensor information are effective for classifying different types of activities. When trying to recognize ambulatory movements (e.g., walking, running, sitting, standing, climbing stairs, and falling), data collected from accelerometers positioned on the body has been used [9], [10]. More recent research has tapped into the ability of a smart phone to act as a wearable / </w:t>
+      </w:r>
+      <w:proofErr w:type="spellStart"/>
+      <w:r>
+        <w:rPr>
+          <w:rFonts w:cs="Nirmala UI"/>
+          <w:szCs w:val="28"/>
+          <w:lang w:bidi="bn-IN"/>
+        </w:rPr>
+        <w:t>carryable</w:t>
+      </w:r>
+      <w:proofErr w:type="spellEnd"/>
+      <w:r>
+        <w:rPr>
+          <w:rFonts w:cs="Nirmala UI"/>
+          <w:szCs w:val="28"/>
+          <w:lang w:bidi="bn-IN"/>
+        </w:rPr>
+        <w:t xml:space="preserve"> sensor with accelerometer and gyroscope capabilities. Researchers have used phones to recognize gestures and motion patterns [11], [12].</w:t>
+      </w:r>
+    </w:p>
+    <w:p>
+      <w:pPr>
+        <w:rPr>
+          <w:rFonts w:cs="Nirmala UI"/>
+          <w:szCs w:val="28"/>
+          <w:lang w:bidi="bn-IN"/>
+        </w:rPr>
+      </w:pPr>
+    </w:p>
+    <w:p>
+      <w:pPr>
+        <w:rPr>
+          <w:rFonts w:cs="Nirmala UI"/>
+          <w:szCs w:val="28"/>
+          <w:lang w:bidi="bn-IN"/>
+        </w:rPr>
+      </w:pPr>
+      <w:r>
+        <w:rPr>
+          <w:rFonts w:cs="Nirmala UI"/>
+          <w:szCs w:val="28"/>
+          <w:lang w:bidi="bn-IN"/>
+        </w:rPr>
+        <w:t xml:space="preserve">For other activities that are not as easily distinguishable by body movement alone, researchers observe an individual’s interaction with key objects in the space such as medicine containers, key, and refrigerators [13], [14], </w:t>
+      </w:r>
+      <w:proofErr w:type="gramStart"/>
+      <w:r>
+        <w:rPr>
+          <w:rFonts w:cs="Nirmala UI"/>
+          <w:szCs w:val="28"/>
+          <w:lang w:bidi="bn-IN"/>
+        </w:rPr>
+        <w:t>[</w:t>
+      </w:r>
+      <w:proofErr w:type="gramEnd"/>
+      <w:r>
+        <w:rPr>
+          <w:rFonts w:cs="Nirmala UI"/>
+          <w:szCs w:val="28"/>
+          <w:lang w:bidi="bn-IN"/>
+        </w:rPr>
+        <w:t xml:space="preserve">15]. Objects are tagged with shake sensors or RFID tags and are selected based on the activities that will be monitored. Other researchers rely upon environment sensors including motion detectors and door contact sensors to recognize ADL activities that are being performed [16], [17], </w:t>
+      </w:r>
+      <w:proofErr w:type="gramStart"/>
+      <w:r>
+        <w:rPr>
+          <w:rFonts w:cs="Nirmala UI"/>
+          <w:szCs w:val="28"/>
+          <w:lang w:bidi="bn-IN"/>
+        </w:rPr>
+        <w:t>[</w:t>
+      </w:r>
+      <w:proofErr w:type="gramEnd"/>
+      <w:r>
+        <w:rPr>
+          <w:rFonts w:cs="Nirmala UI"/>
+          <w:szCs w:val="28"/>
+          <w:lang w:bidi="bn-IN"/>
+        </w:rPr>
+        <w:t>18].</w:t>
+      </w:r>
+    </w:p>
+    <w:p>
+      <w:pPr>
+        <w:rPr>
+          <w:rFonts w:cs="Nirmala UI"/>
+          <w:szCs w:val="28"/>
+          <w:lang w:bidi="bn-IN"/>
+        </w:rPr>
+      </w:pPr>
+    </w:p>
+    <w:p>
+      <w:pPr>
+        <w:rPr>
+          <w:rFonts w:cs="Nirmala UI"/>
+          <w:szCs w:val="28"/>
+          <w:lang w:bidi="bn-IN"/>
+        </w:rPr>
+      </w:pPr>
+      <w:r>
+        <w:rPr>
+          <w:rFonts w:cs="Nirmala UI"/>
+          <w:szCs w:val="28"/>
+          <w:lang w:bidi="bn-IN"/>
+        </w:rPr>
+        <w:t xml:space="preserve">For recognition of specialized classes of activities, researchers use more specialized sources of information. As an example, Yang, et al. [19] collected computer usage information to recognize computer-based activities including multiplayer gaming, movie downloading, and music streaming. In addition, some researchers such as </w:t>
+      </w:r>
+      <w:proofErr w:type="spellStart"/>
+      <w:r>
+        <w:rPr>
+          <w:rFonts w:cs="Nirmala UI"/>
+          <w:szCs w:val="28"/>
+          <w:lang w:bidi="bn-IN"/>
+        </w:rPr>
+        <w:t>Brdiczka</w:t>
+      </w:r>
+      <w:proofErr w:type="spellEnd"/>
+      <w:r>
+        <w:rPr>
+          <w:rFonts w:cs="Nirmala UI"/>
+          <w:szCs w:val="28"/>
+          <w:lang w:bidi="bn-IN"/>
+        </w:rPr>
+        <w:t xml:space="preserve"> et al. [20] video tape smart home residents and process the video to recognize activities. Because our study participants are uniformly reluctant to allow video data or to wear sensors, and because object sensors require frequent charging and are not practical in participant homes, our data collection has consisted solely of passive sensors that could be installed in a smart environment.</w:t>
+      </w:r>
+    </w:p>
+    <w:p>
+      <w:pPr>
+        <w:rPr>
+          <w:rFonts w:cs="Nirmala UI"/>
+          <w:szCs w:val="28"/>
+          <w:lang w:bidi="bn-IN"/>
+        </w:rPr>
+      </w:pPr>
+    </w:p>
+    <w:p>
+      <w:pPr>
+        <w:rPr>
+          <w:rFonts w:cs="Nirmala UI"/>
+          <w:szCs w:val="28"/>
+          <w:lang w:bidi="bn-IN"/>
+        </w:rPr>
+      </w:pPr>
+      <w:r>
+        <w:rPr>
+          <w:rFonts w:cs="Nirmala UI"/>
+          <w:szCs w:val="28"/>
+          <w:lang w:bidi="bn-IN"/>
+        </w:rPr>
+        <w:t>Activity models</w:t>
+      </w:r>
+    </w:p>
+    <w:p>
+      <w:pPr>
+        <w:rPr>
+          <w:rFonts w:cs="Nirmala UI"/>
+          <w:szCs w:val="28"/>
+          <w:lang w:bidi="bn-IN"/>
+        </w:rPr>
+      </w:pPr>
+      <w:r>
+        <w:rPr>
+          <w:rFonts w:cs="Nirmala UI"/>
+          <w:szCs w:val="28"/>
+          <w:lang w:bidi="bn-IN"/>
+        </w:rPr>
+        <w:t xml:space="preserve">The number of machine learning models that have been used for activity recognition varies as greatly as the number of sensor data types that have been explored. Naive Bayes classifiers have been used with promising results for offline learning of activities [20], [21], [22], </w:t>
+      </w:r>
+      <w:proofErr w:type="gramStart"/>
+      <w:r>
+        <w:rPr>
+          <w:rFonts w:cs="Nirmala UI"/>
+          <w:szCs w:val="28"/>
+          <w:lang w:bidi="bn-IN"/>
+        </w:rPr>
+        <w:t>[</w:t>
+      </w:r>
+      <w:proofErr w:type="gramEnd"/>
+      <w:r>
+        <w:rPr>
+          <w:rFonts w:cs="Nirmala UI"/>
+          <w:szCs w:val="28"/>
+          <w:lang w:bidi="bn-IN"/>
+        </w:rPr>
+        <w:t xml:space="preserve">23] when large amounts of sample data are available. Other researchers [17], [9] have employed decision trees to learn logical descriptions of the activities, and still others [24] employ </w:t>
+      </w:r>
+      <w:proofErr w:type="spellStart"/>
+      <w:r>
+        <w:rPr>
+          <w:rFonts w:cs="Nirmala UI"/>
+          <w:szCs w:val="28"/>
+          <w:lang w:bidi="bn-IN"/>
+        </w:rPr>
+        <w:t>kNNs</w:t>
+      </w:r>
+      <w:proofErr w:type="spellEnd"/>
+      <w:r>
+        <w:rPr>
+          <w:rFonts w:cs="Nirmala UI"/>
+          <w:szCs w:val="28"/>
+          <w:lang w:bidi="bn-IN"/>
+        </w:rPr>
+        <w:t xml:space="preserve">. </w:t>
+      </w:r>
+      <w:proofErr w:type="spellStart"/>
+      <w:r>
+        <w:rPr>
+          <w:rFonts w:cs="Nirmala UI"/>
+          <w:szCs w:val="28"/>
+          <w:lang w:bidi="bn-IN"/>
+        </w:rPr>
+        <w:t>Gu</w:t>
+      </w:r>
+      <w:proofErr w:type="spellEnd"/>
+      <w:r>
+        <w:rPr>
+          <w:rFonts w:cs="Nirmala UI"/>
+          <w:szCs w:val="28"/>
+          <w:lang w:bidi="bn-IN"/>
+        </w:rPr>
+        <w:t xml:space="preserve"> et al. [13] take a slightly different approach by </w:t>
+      </w:r>
+      <w:r>
+        <w:rPr>
+          <w:rFonts w:cs="Nirmala UI"/>
+          <w:szCs w:val="28"/>
+          <w:lang w:bidi="bn-IN"/>
+        </w:rPr>
+        <w:lastRenderedPageBreak/>
+        <w:t>looking for emerging frequent sensor sequences that can be associated with activities and can aid with recognition.</w:t>
+      </w:r>
+    </w:p>
+    <w:p>
+      <w:pPr>
+        <w:rPr>
+          <w:rFonts w:cs="Nirmala UI"/>
+          <w:szCs w:val="28"/>
+          <w:lang w:bidi="bn-IN"/>
+        </w:rPr>
+      </w:pPr>
+    </w:p>
+    <w:p>
+      <w:pPr>
+        <w:rPr>
+          <w:rFonts w:cs="Nirmala UI"/>
+          <w:szCs w:val="28"/>
+          <w:lang w:bidi="bn-IN"/>
+        </w:rPr>
+      </w:pPr>
+      <w:r>
+        <w:rPr>
+          <w:rFonts w:cs="Nirmala UI"/>
+          <w:szCs w:val="28"/>
+          <w:lang w:bidi="bn-IN"/>
+        </w:rPr>
+        <w:t>An alternative approach that has been explored by a number of research groups is to exploit the representational power of probabilistic graphs. Markov models [21], [25], [26], [18], dynamic Bayes networks [15], and conditional random fields [27], [28] have all been successfully used to recognize activities, even in complex environments. Researchers have found that these probabilistic graphs, along with neural network approaches [29], [26], are quite effective at mapping pre-segmented sensor streams to activity labels.</w:t>
+      </w:r>
+    </w:p>
+    <w:p>
+      <w:pPr>
+        <w:rPr>
+          <w:rFonts w:cs="Nirmala UI"/>
+          <w:szCs w:val="28"/>
+          <w:lang w:bidi="bn-IN"/>
+        </w:rPr>
+      </w:pPr>
+    </w:p>
+    <w:p>
+      <w:pPr>
+        <w:rPr>
+          <w:rFonts w:cs="Nirmala UI"/>
+          <w:szCs w:val="28"/>
+          <w:lang w:bidi="bn-IN"/>
+        </w:rPr>
+      </w:pPr>
+      <w:r>
+        <w:rPr>
+          <w:rFonts w:cs="Nirmala UI"/>
+          <w:szCs w:val="28"/>
+          <w:lang w:bidi="bn-IN"/>
+        </w:rPr>
+        <w:t>Recognition Tasks</w:t>
+      </w:r>
+    </w:p>
+    <w:p>
+      <w:pPr>
+        <w:rPr>
+          <w:rFonts w:cs="Nirmala UI"/>
+          <w:szCs w:val="28"/>
+          <w:lang w:bidi="bn-IN"/>
+        </w:rPr>
+      </w:pPr>
+      <w:r>
+        <w:rPr>
+          <w:rFonts w:cs="Nirmala UI"/>
+          <w:szCs w:val="28"/>
+          <w:lang w:bidi="bn-IN"/>
+        </w:rPr>
+        <w:t>A third way to look at earlier work on activity recognition is to consider the range of experimental conditions that have been attempted for activity recognition. The most common type of experiment is to ask subjects to perform a set of scripted activities, one at a time, using the selected sensors [20], [29], [12], [15]. In this case the sensor sequences are well segmented, which allows the researchers to focus on the task of mapping sequences to activity labels.</w:t>
+      </w:r>
+    </w:p>
+    <w:p>
+      <w:pPr>
+        <w:rPr>
+          <w:rFonts w:cs="Nirmala UI"/>
+          <w:szCs w:val="28"/>
+          <w:lang w:bidi="bn-IN"/>
+        </w:rPr>
+      </w:pPr>
+    </w:p>
+    <w:p>
+      <w:pPr>
         <w:rPr>
           <w:rFonts w:ascii="Georgia" w:eastAsia="Times New Roman" w:hAnsi="Georgia" w:cs="Times New Roman"/>
           <w:color w:val="333333"/>
@@ -344,134 +1037,60 @@
           <w:szCs w:val="23"/>
           <w:shd w:val="clear" w:color="auto" w:fill="FFFFFF"/>
         </w:rPr>
-        <w:t>The paper is structured as follows: </w:t>
-      </w:r>
-      <w:r>
-        <w:rPr>
-          <w:rFonts w:ascii="Times New Roman" w:eastAsia="Times New Roman" w:hAnsi="Times New Roman" w:cs="Times New Roman"/>
-          <w:sz w:val="24"/>
-          <w:szCs w:val="24"/>
-        </w:rPr>
-        <w:t>Section II</w:t>
-      </w:r>
-      <w:r>
-        <w:rPr>
-          <w:rFonts w:ascii="Georgia" w:eastAsia="Times New Roman" w:hAnsi="Georgia" w:cs="Times New Roman"/>
-          <w:color w:val="333333"/>
-          <w:sz w:val="23"/>
-          <w:szCs w:val="23"/>
-          <w:shd w:val="clear" w:color="auto" w:fill="FFFFFF"/>
-        </w:rPr>
-        <w:t> highlights related works on the present research objectives. In </w:t>
-      </w:r>
-      <w:r>
-        <w:rPr>
-          <w:rFonts w:ascii="Times New Roman" w:eastAsia="Times New Roman" w:hAnsi="Times New Roman" w:cs="Times New Roman"/>
-          <w:sz w:val="24"/>
-          <w:szCs w:val="24"/>
-        </w:rPr>
-        <w:t>Section III</w:t>
-      </w:r>
-      <w:r>
-        <w:rPr>
-          <w:rFonts w:ascii="Georgia" w:eastAsia="Times New Roman" w:hAnsi="Georgia" w:cs="Times New Roman"/>
-          <w:color w:val="333333"/>
-          <w:sz w:val="23"/>
-          <w:szCs w:val="23"/>
-          <w:shd w:val="clear" w:color="auto" w:fill="FFFFFF"/>
-        </w:rPr>
-        <w:t>, the methodology of the proposed method is presented. Human activity is formulated as a multivariate Gaussian problem. In </w:t>
-      </w:r>
-      <w:r>
-        <w:rPr>
-          <w:rFonts w:ascii="Times New Roman" w:eastAsia="Times New Roman" w:hAnsi="Times New Roman" w:cs="Times New Roman"/>
-          <w:sz w:val="24"/>
-          <w:szCs w:val="24"/>
-        </w:rPr>
-        <w:t>Section IV</w:t>
-      </w:r>
-      <w:r>
-        <w:rPr>
-          <w:rFonts w:ascii="Georgia" w:eastAsia="Times New Roman" w:hAnsi="Georgia" w:cs="Times New Roman"/>
-          <w:color w:val="333333"/>
-          <w:sz w:val="23"/>
-          <w:szCs w:val="23"/>
-          <w:shd w:val="clear" w:color="auto" w:fill="FFFFFF"/>
-        </w:rPr>
-        <w:t xml:space="preserve">, a detailed </w:t>
-      </w:r>
-      <w:r>
-        <w:rPr>
-          <w:rFonts w:ascii="Georgia" w:eastAsia="Times New Roman" w:hAnsi="Georgia" w:cs="Times New Roman"/>
-          <w:color w:val="333333"/>
-          <w:sz w:val="23"/>
-          <w:szCs w:val="23"/>
-          <w:shd w:val="clear" w:color="auto" w:fill="FFFFFF"/>
-        </w:rPr>
-        <w:lastRenderedPageBreak/>
-        <w:t xml:space="preserve">description of the proposed </w:t>
-      </w:r>
-      <w:proofErr w:type="spellStart"/>
-      <w:r>
-        <w:rPr>
-          <w:rFonts w:ascii="Georgia" w:eastAsia="Times New Roman" w:hAnsi="Georgia" w:cs="Times New Roman"/>
-          <w:color w:val="333333"/>
-          <w:sz w:val="23"/>
-          <w:szCs w:val="23"/>
-          <w:shd w:val="clear" w:color="auto" w:fill="FFFFFF"/>
-        </w:rPr>
-        <w:t>SmartWall</w:t>
-      </w:r>
-      <w:proofErr w:type="spellEnd"/>
-      <w:r>
-        <w:rPr>
-          <w:rFonts w:ascii="Georgia" w:eastAsia="Times New Roman" w:hAnsi="Georgia" w:cs="Times New Roman"/>
-          <w:color w:val="333333"/>
-          <w:sz w:val="23"/>
-          <w:szCs w:val="23"/>
-          <w:shd w:val="clear" w:color="auto" w:fill="FFFFFF"/>
-        </w:rPr>
-        <w:t>, features for activity classification and the results of the experiment are presented and discussed. Next, we present the proposed algorithm. </w:t>
-      </w:r>
-      <w:r>
-        <w:rPr>
-          <w:rFonts w:ascii="Times New Roman" w:eastAsia="Times New Roman" w:hAnsi="Times New Roman" w:cs="Times New Roman"/>
-          <w:sz w:val="24"/>
-          <w:szCs w:val="24"/>
-        </w:rPr>
-        <w:t>Section V</w:t>
-      </w:r>
-      <w:r>
-        <w:rPr>
-          <w:rFonts w:ascii="Georgia" w:eastAsia="Times New Roman" w:hAnsi="Georgia" w:cs="Times New Roman"/>
-          <w:color w:val="333333"/>
-          <w:sz w:val="23"/>
-          <w:szCs w:val="23"/>
-          <w:shd w:val="clear" w:color="auto" w:fill="FFFFFF"/>
-        </w:rPr>
-        <w:t> presents the performance evaluation of the proposed solution using different performance metrics. The observation and areas for further improvement are summarized in </w:t>
-      </w:r>
-      <w:r>
-        <w:rPr>
-          <w:rFonts w:ascii="Times New Roman" w:eastAsia="Times New Roman" w:hAnsi="Times New Roman" w:cs="Times New Roman"/>
-          <w:sz w:val="24"/>
-          <w:szCs w:val="24"/>
-        </w:rPr>
-        <w:t>section VI</w:t>
-      </w:r>
-      <w:r>
-        <w:rPr>
-          <w:rFonts w:ascii="Georgia" w:eastAsia="Times New Roman" w:hAnsi="Georgia" w:cs="Times New Roman"/>
-          <w:color w:val="333333"/>
-          <w:sz w:val="23"/>
-          <w:szCs w:val="23"/>
-          <w:shd w:val="clear" w:color="auto" w:fill="FFFFFF"/>
-        </w:rPr>
-        <w:t>.</w:t>
-      </w:r>
-      <w:bookmarkStart w:id="0" w:name="_GoBack"/>
-      <w:bookmarkEnd w:id="0"/>
-    </w:p>
+      </w:pPr>
+      <w:r>
+        <w:rPr>
+          <w:rFonts w:cs="Nirmala UI"/>
+          <w:szCs w:val="28"/>
+          <w:lang w:bidi="bn-IN"/>
+        </w:rPr>
+        <w:t>Building on this foundation, researchers have begun looking at increasingly realistic and complex activity recognition tasks. These setups include recognizing activities that are performed with embedded errors [21], with interleaved activities [30], and with concurrent activities performed by multiple residents [31], [32], [18]. The next major step that researchers have pursued is to recognize activities in unscripted settings (e.g., in a smart home while residents perform normal daily routines) [17], [26]. These naturalistic tasks have relied on human annotators to segment, analyze, and label the data. However, they do bring the technology even closer to practical everyday usage. The realism of activity recognition has been brought into sharper focus using tools for automated segmentation [20], [13], for automated selection of objects to tag and monitor [14], and for transfer of learned activities to new environment settings [16].</w:t>
+      </w:r>
+      <w:r>
+        <w:rPr>
+          <w:rFonts w:cs="Nirmala UI"/>
+          <w:szCs w:val="28"/>
+          <w:lang w:bidi="bn-IN"/>
+        </w:rPr>
+        <w:t xml:space="preserve"> [</w:t>
+      </w:r>
+      <w:proofErr w:type="gramStart"/>
+      <w:r>
+        <w:rPr>
+          <w:rFonts w:cs="Nirmala UI"/>
+          <w:szCs w:val="28"/>
+          <w:lang w:bidi="bn-IN"/>
+        </w:rPr>
+        <w:t>activity</w:t>
+      </w:r>
+      <w:proofErr w:type="gramEnd"/>
+      <w:r>
+        <w:rPr>
+          <w:rFonts w:cs="Nirmala UI"/>
+          <w:szCs w:val="28"/>
+          <w:lang w:bidi="bn-IN"/>
+        </w:rPr>
+        <w:t xml:space="preserve"> discovery and recognition]</w:t>
+      </w:r>
+      <w:r>
+        <w:rPr>
+          <w:rFonts w:cs="Nirmala UI"/>
+          <w:szCs w:val="28"/>
+          <w:lang w:bidi="bn-IN"/>
+        </w:rPr>
+        <w:br/>
+      </w:r>
+      <w:r>
+        <w:rPr>
+          <w:rFonts w:cs="Nirmala UI"/>
+          <w:szCs w:val="28"/>
+          <w:lang w:bidi="bn-IN"/>
+        </w:rPr>
+        <w:br/>
+      </w:r>
+    </w:p>
+    <w:p/>
+    <w:p/>
     <w:sectPr>
       <w:pgSz w:w="12240" w:h="15840"/>
       <w:pgMar w:top="1440" w:right="1440" w:bottom="1440" w:left="1440" w:header="720" w:footer="720" w:gutter="0"/>
@@ -483,8 +1102,121 @@
 </file>
 
 <file path=word/numbering.xml><?xml version="1.0" encoding="utf-8"?>
-<w:numbering xmlns:wpc="http://schemas.microsoft.com/office/word/2010/wordprocessingCanvas" xmlns:cx="http://schemas.microsoft.com/office/drawing/2014/chartex" xmlns:cx1="http://schemas.microsoft.com/office/drawing/2015/9/8/chartex" xmlns:cx2="http://schemas.microsoft.com/office/drawing/2015/10/21/chartex" xmlns:cx3="http://schemas.microsoft.com/office/drawing/2016/5/9/chartex" xmlns:cx4="http://schemas.microsoft.com/office/drawing/2016/5/10/chartex" xmlns:cx5="http://schemas.microsoft.com/office/drawing/2016/5/11/chartex" xmlns:cx6="http://schemas.microsoft.com/office/drawing/2016/5/12/chartex" xmlns:cx7="http://schemas.microsoft.com/office/drawing/2016/5/13/chartex" xmlns:cx8="http://schemas.microsoft.com/office/drawing/2016/5/14/chartex" xmlns:mc="http://schemas.openxmlformats.org/markup-compatibility/2006" xmlns:aink="http://schemas.microsoft.com/office/drawing/2016/ink" xmlns:am3d="http://schemas.microsoft.com/office/drawing/2017/model3d" xmlns:o="urn:schemas-microsoft-com:office:office" xmlns:r="http://schemas.openxmlformats.org/officeDocument/2006/relationships" xmlns:m="http://schemas.openxmlformats.org/officeDocument/2006/math" xmlns:v="urn:schemas-microsoft-com:vml" xmlns:wp14="http://schemas.microsoft.com/office/word/2010/wordprocessingDrawing" xmlns:wp="http://schemas.openxmlformats.org/drawingml/2006/wordprocessingDrawing" xmlns:w10="urn:schemas-microsoft-com:office:word" xmlns:w="http://schemas.openxmlformats.org/wordprocessingml/2006/main" xmlns:w14="http://schemas.microsoft.com/office/word/2010/wordml" xmlns:w15="http://schemas.microsoft.com/office/word/2012/wordml" xmlns:w16cid="http://schemas.microsoft.com/office/word/2016/wordml/cid" xmlns:w16se="http://schemas.microsoft.com/office/word/2015/wordml/symex" xmlns:wpg="http://schemas.microsoft.com/office/word/2010/wordprocessingGroup" xmlns:wpi="http://schemas.microsoft.com/office/word/2010/wordprocessingInk" xmlns:wne="http://schemas.microsoft.com/office/word/2006/wordml" xmlns:wps="http://schemas.microsoft.com/office/word/2010/wordprocessingShape" mc:Ignorable="w14 w15 w16se w16cid wp14">
+<w:numbering xmlns:wpc="http://schemas.microsoft.com/office/word/2010/wordprocessingCanvas" xmlns:cx="http://schemas.microsoft.com/office/drawing/2014/chartex" xmlns:cx1="http://schemas.microsoft.com/office/drawing/2015/9/8/chartex" xmlns:mc="http://schemas.openxmlformats.org/markup-compatibility/2006" xmlns:o="urn:schemas-microsoft-com:office:office" xmlns:r="http://schemas.openxmlformats.org/officeDocument/2006/relationships" xmlns:m="http://schemas.openxmlformats.org/officeDocument/2006/math" xmlns:v="urn:schemas-microsoft-com:vml" xmlns:wp14="http://schemas.microsoft.com/office/word/2010/wordprocessingDrawing" xmlns:wp="http://schemas.openxmlformats.org/drawingml/2006/wordprocessingDrawing" xmlns:w10="urn:schemas-microsoft-com:office:word" xmlns:w="http://schemas.openxmlformats.org/wordprocessingml/2006/main" xmlns:w14="http://schemas.microsoft.com/office/word/2010/wordml" xmlns:w15="http://schemas.microsoft.com/office/word/2012/wordml" xmlns:w16se="http://schemas.microsoft.com/office/word/2015/wordml/symex" xmlns:wpg="http://schemas.microsoft.com/office/word/2010/wordprocessingGroup" xmlns:wpi="http://schemas.microsoft.com/office/word/2010/wordprocessingInk" xmlns:wne="http://schemas.microsoft.com/office/word/2006/wordml" xmlns:wps="http://schemas.microsoft.com/office/word/2010/wordprocessingShape" mc:Ignorable="w14 w15 w16se wp14">
   <w:abstractNum w:abstractNumId="0" w15:restartNumberingAfterBreak="0">
+    <w:nsid w:val="4D58657F"/>
+    <w:multiLevelType w:val="hybridMultilevel"/>
+    <w:tmpl w:val="2B1648CC"/>
+    <w:lvl w:ilvl="0" w:tplc="04090001">
+      <w:start w:val="1"/>
+      <w:numFmt w:val="bullet"/>
+      <w:lvlText w:val=""/>
+      <w:lvlJc w:val="left"/>
+      <w:pPr>
+        <w:ind w:left="720" w:hanging="360"/>
+      </w:pPr>
+      <w:rPr>
+        <w:rFonts w:ascii="Symbol" w:hAnsi="Symbol" w:hint="default"/>
+      </w:rPr>
+    </w:lvl>
+    <w:lvl w:ilvl="1" w:tplc="04090003" w:tentative="1">
+      <w:start w:val="1"/>
+      <w:numFmt w:val="bullet"/>
+      <w:lvlText w:val="o"/>
+      <w:lvlJc w:val="left"/>
+      <w:pPr>
+        <w:ind w:left="1440" w:hanging="360"/>
+      </w:pPr>
+      <w:rPr>
+        <w:rFonts w:ascii="Courier New" w:hAnsi="Courier New" w:cs="Courier New" w:hint="default"/>
+      </w:rPr>
+    </w:lvl>
+    <w:lvl w:ilvl="2" w:tplc="04090005" w:tentative="1">
+      <w:start w:val="1"/>
+      <w:numFmt w:val="bullet"/>
+      <w:lvlText w:val=""/>
+      <w:lvlJc w:val="left"/>
+      <w:pPr>
+        <w:ind w:left="2160" w:hanging="360"/>
+      </w:pPr>
+      <w:rPr>
+        <w:rFonts w:ascii="Wingdings" w:hAnsi="Wingdings" w:hint="default"/>
+      </w:rPr>
+    </w:lvl>
+    <w:lvl w:ilvl="3" w:tplc="04090001" w:tentative="1">
+      <w:start w:val="1"/>
+      <w:numFmt w:val="bullet"/>
+      <w:lvlText w:val=""/>
+      <w:lvlJc w:val="left"/>
+      <w:pPr>
+        <w:ind w:left="2880" w:hanging="360"/>
+      </w:pPr>
+      <w:rPr>
+        <w:rFonts w:ascii="Symbol" w:hAnsi="Symbol" w:hint="default"/>
+      </w:rPr>
+    </w:lvl>
+    <w:lvl w:ilvl="4" w:tplc="04090003" w:tentative="1">
+      <w:start w:val="1"/>
+      <w:numFmt w:val="bullet"/>
+      <w:lvlText w:val="o"/>
+      <w:lvlJc w:val="left"/>
+      <w:pPr>
+        <w:ind w:left="3600" w:hanging="360"/>
+      </w:pPr>
+      <w:rPr>
+        <w:rFonts w:ascii="Courier New" w:hAnsi="Courier New" w:cs="Courier New" w:hint="default"/>
+      </w:rPr>
+    </w:lvl>
+    <w:lvl w:ilvl="5" w:tplc="04090005" w:tentative="1">
+      <w:start w:val="1"/>
+      <w:numFmt w:val="bullet"/>
+      <w:lvlText w:val=""/>
+      <w:lvlJc w:val="left"/>
+      <w:pPr>
+        <w:ind w:left="4320" w:hanging="360"/>
+      </w:pPr>
+      <w:rPr>
+        <w:rFonts w:ascii="Wingdings" w:hAnsi="Wingdings" w:hint="default"/>
+      </w:rPr>
+    </w:lvl>
+    <w:lvl w:ilvl="6" w:tplc="04090001" w:tentative="1">
+      <w:start w:val="1"/>
+      <w:numFmt w:val="bullet"/>
+      <w:lvlText w:val=""/>
+      <w:lvlJc w:val="left"/>
+      <w:pPr>
+        <w:ind w:left="5040" w:hanging="360"/>
+      </w:pPr>
+      <w:rPr>
+        <w:rFonts w:ascii="Symbol" w:hAnsi="Symbol" w:hint="default"/>
+      </w:rPr>
+    </w:lvl>
+    <w:lvl w:ilvl="7" w:tplc="04090003" w:tentative="1">
+      <w:start w:val="1"/>
+      <w:numFmt w:val="bullet"/>
+      <w:lvlText w:val="o"/>
+      <w:lvlJc w:val="left"/>
+      <w:pPr>
+        <w:ind w:left="5760" w:hanging="360"/>
+      </w:pPr>
+      <w:rPr>
+        <w:rFonts w:ascii="Courier New" w:hAnsi="Courier New" w:cs="Courier New" w:hint="default"/>
+      </w:rPr>
+    </w:lvl>
+    <w:lvl w:ilvl="8" w:tplc="04090005" w:tentative="1">
+      <w:start w:val="1"/>
+      <w:numFmt w:val="bullet"/>
+      <w:lvlText w:val=""/>
+      <w:lvlJc w:val="left"/>
+      <w:pPr>
+        <w:ind w:left="6480" w:hanging="360"/>
+      </w:pPr>
+      <w:rPr>
+        <w:rFonts w:ascii="Wingdings" w:hAnsi="Wingdings" w:hint="default"/>
+      </w:rPr>
+    </w:lvl>
+  </w:abstractNum>
+  <w:abstractNum w:abstractNumId="1" w15:restartNumberingAfterBreak="0">
     <w:nsid w:val="7E276BA7"/>
     <w:multiLevelType w:val="multilevel"/>
     <w:tmpl w:val="654A3120"/>
@@ -634,13 +1366,16 @@
     </w:lvl>
   </w:abstractNum>
   <w:num w:numId="1">
+    <w:abstractNumId w:val="1"/>
+  </w:num>
+  <w:num w:numId="2">
     <w:abstractNumId w:val="0"/>
   </w:num>
 </w:numbering>
 </file>
 
 <file path=word/styles.xml><?xml version="1.0" encoding="utf-8"?>
-<w:styles xmlns:mc="http://schemas.openxmlformats.org/markup-compatibility/2006" xmlns:r="http://schemas.openxmlformats.org/officeDocument/2006/relationships" xmlns:w="http://schemas.openxmlformats.org/wordprocessingml/2006/main" xmlns:w14="http://schemas.microsoft.com/office/word/2010/wordml" xmlns:w15="http://schemas.microsoft.com/office/word/2012/wordml" xmlns:w16cid="http://schemas.microsoft.com/office/word/2016/wordml/cid" xmlns:w16se="http://schemas.microsoft.com/office/word/2015/wordml/symex" mc:Ignorable="w14 w15 w16se w16cid">
+<w:styles xmlns:mc="http://schemas.openxmlformats.org/markup-compatibility/2006" xmlns:r="http://schemas.openxmlformats.org/officeDocument/2006/relationships" xmlns:w="http://schemas.openxmlformats.org/wordprocessingml/2006/main" xmlns:w14="http://schemas.microsoft.com/office/word/2010/wordml" xmlns:w15="http://schemas.microsoft.com/office/word/2012/wordml" xmlns:w16se="http://schemas.microsoft.com/office/word/2015/wordml/symex" mc:Ignorable="w14 w15 w16se">
   <w:docDefaults>
     <w:rPrDefault>
       <w:rPr>
@@ -656,7 +1391,7 @@
       </w:pPr>
     </w:pPrDefault>
   </w:docDefaults>
-  <w:latentStyles w:defLockedState="0" w:defUIPriority="99" w:defSemiHidden="0" w:defUnhideWhenUsed="0" w:defQFormat="0" w:count="376">
+  <w:latentStyles w:defLockedState="0" w:defUIPriority="99" w:defSemiHidden="0" w:defUnhideWhenUsed="0" w:defQFormat="0" w:count="371">
     <w:lsdException w:name="Normal" w:uiPriority="0" w:qFormat="1"/>
     <w:lsdException w:name="heading 1" w:uiPriority="9" w:qFormat="1"/>
     <w:lsdException w:name="heading 2" w:semiHidden="1" w:uiPriority="9" w:unhideWhenUsed="1" w:qFormat="1"/>
@@ -762,6 +1497,7 @@
     <w:lsdException w:name="HTML Sample" w:semiHidden="1" w:unhideWhenUsed="1"/>
     <w:lsdException w:name="HTML Typewriter" w:semiHidden="1" w:unhideWhenUsed="1"/>
     <w:lsdException w:name="HTML Variable" w:semiHidden="1" w:unhideWhenUsed="1"/>
+    <w:lsdException w:name="Normal Table" w:semiHidden="1" w:unhideWhenUsed="1"/>
     <w:lsdException w:name="annotation subject" w:semiHidden="1" w:unhideWhenUsed="1"/>
     <w:lsdException w:name="No List" w:semiHidden="1" w:unhideWhenUsed="1"/>
     <w:lsdException w:name="Outline List 1" w:semiHidden="1" w:unhideWhenUsed="1"/>
@@ -808,8 +1544,10 @@
     <w:lsdException w:name="Table Subtle 2" w:semiHidden="1" w:unhideWhenUsed="1"/>
     <w:lsdException w:name="Table Web 1" w:semiHidden="1" w:unhideWhenUsed="1"/>
     <w:lsdException w:name="Table Web 2" w:semiHidden="1" w:unhideWhenUsed="1"/>
+    <w:lsdException w:name="Table Web 3" w:semiHidden="1" w:unhideWhenUsed="1"/>
     <w:lsdException w:name="Balloon Text" w:semiHidden="1" w:unhideWhenUsed="1"/>
     <w:lsdException w:name="Table Grid" w:uiPriority="39"/>
+    <w:lsdException w:name="Table Theme" w:semiHidden="1" w:unhideWhenUsed="1"/>
     <w:lsdException w:name="Placeholder Text" w:semiHidden="1"/>
     <w:lsdException w:name="No Spacing" w:uiPriority="1" w:qFormat="1"/>
     <w:lsdException w:name="Light Shading" w:uiPriority="60"/>
@@ -1025,11 +1763,6 @@
     <w:lsdException w:name="List Table 5 Dark Accent 6" w:uiPriority="50"/>
     <w:lsdException w:name="List Table 6 Colorful Accent 6" w:uiPriority="51"/>
     <w:lsdException w:name="List Table 7 Colorful Accent 6" w:uiPriority="52"/>
-    <w:lsdException w:name="Mention" w:semiHidden="1" w:unhideWhenUsed="1"/>
-    <w:lsdException w:name="Smart Hyperlink" w:semiHidden="1" w:unhideWhenUsed="1"/>
-    <w:lsdException w:name="Hashtag" w:semiHidden="1" w:unhideWhenUsed="1"/>
-    <w:lsdException w:name="Unresolved Mention" w:semiHidden="1" w:unhideWhenUsed="1"/>
-    <w:lsdException w:name="Smart Link" w:semiHidden="1" w:unhideWhenUsed="1"/>
   </w:latentStyles>
   <w:style w:type="paragraph" w:default="1" w:styleId="Normal">
     <w:name w:val="Normal"/>
@@ -1077,6 +1810,17 @@
       <w:sz w:val="24"/>
       <w:szCs w:val="24"/>
     </w:rPr>
+  </w:style>
+  <w:style w:type="paragraph" w:styleId="ListParagraph">
+    <w:name w:val="List Paragraph"/>
+    <w:basedOn w:val="Normal"/>
+    <w:uiPriority w:val="34"/>
+    <w:qFormat/>
+    <w:rsid w:val="00DC2D5F"/>
+    <w:pPr>
+      <w:ind w:left="720"/>
+      <w:contextualSpacing/>
+    </w:pPr>
   </w:style>
 </w:styles>
 </file>

--- a/presentation files/demo report.docx
+++ b/presentation files/demo report.docx
@@ -121,19 +121,25 @@
     </w:p>
     <w:p>
       <w:r>
+        <w:rPr>
+          <w:color w:val="FF0000"/>
+        </w:rPr>
         <w:t>“Smart Home in a Box” is an output of the Center of Advanced Studies in Adaptive System (CASAS) project at Washington State University</w:t>
       </w:r>
       <w:r>
-        <w:t xml:space="preserve">, which is an example of a successful HAR system. </w:t>
+        <w:rPr>
+          <w:color w:val="FF0000"/>
+        </w:rPr>
+        <w:t>, which is an example of a successful HAR system</w:t>
+      </w:r>
+      <w:r>
+        <w:t xml:space="preserve">. </w:t>
       </w:r>
       <w:r>
         <w:t xml:space="preserve">The smart home kit is small and lightweight, extendable with minimum effort and can perform the key capabilities precisely. </w:t>
       </w:r>
       <w:r>
-        <w:t xml:space="preserve">This box has been used in 30 volunteer resident houses to collect dataset and the dataset is published in </w:t>
-      </w:r>
-      <w:r>
-        <w:t xml:space="preserve">UCI Machine Learning Repository, </w:t>
+        <w:t xml:space="preserve">This box has been used in 30 volunteer resident houses to collect dataset and the dataset is published in UCI Machine Learning Repository, </w:t>
       </w:r>
       <w:r>
         <w:rPr>
@@ -161,13 +167,7 @@
         </w:rPr>
       </w:pPr>
       <w:r>
-        <w:t>To this end, the present work is motivated to classify five distinct activities (</w:t>
-      </w:r>
-      <w:r>
-        <w:t xml:space="preserve">Watch TV, Read, Phone, Cook, </w:t>
-      </w:r>
-      <w:r>
-        <w:t xml:space="preserve">and Eat) from the dataset of 12 pre-defined activities including unlabeled activity namely “other activity”, on the basis of the CASAS dataset. The motivation is to precisely classify the activities while </w:t>
+        <w:t xml:space="preserve">To this end, the present work is motivated to classify five distinct activities (Watch TV, Read, Phone, Cook, and Eat) from the dataset of 12 pre-defined activities including unlabeled activity namely “other activity”, on the basis of the CASAS dataset. The motivation is to precisely classify the activities while </w:t>
       </w:r>
       <w:r>
         <w:rPr>
@@ -374,17 +374,516 @@
           <w:lang w:bidi="bn-IN"/>
         </w:rPr>
       </w:pPr>
-      <w:bookmarkStart w:id="0" w:name="_GoBack"/>
-      <w:bookmarkEnd w:id="0"/>
-    </w:p>
-    <w:p>
-      <w:pPr>
-        <w:rPr>
-          <w:rFonts w:cs="Nirmala UI"/>
-          <w:szCs w:val="28"/>
-          <w:lang w:bidi="bn-IN"/>
-        </w:rPr>
-      </w:pPr>
+      <w:r>
+        <w:rPr>
+          <w:rFonts w:cs="Nirmala UI"/>
+          <w:szCs w:val="28"/>
+          <w:lang w:bidi="bn-IN"/>
+        </w:rPr>
+        <w:t>[</w:t>
+      </w:r>
+      <w:proofErr w:type="gramStart"/>
+      <w:r>
+        <w:rPr>
+          <w:rFonts w:cs="Nirmala UI"/>
+          <w:szCs w:val="28"/>
+          <w:lang w:bidi="bn-IN"/>
+        </w:rPr>
+        <w:t>activity</w:t>
+      </w:r>
+      <w:proofErr w:type="gramEnd"/>
+      <w:r>
+        <w:rPr>
+          <w:rFonts w:cs="Nirmala UI"/>
+          <w:szCs w:val="28"/>
+          <w:lang w:bidi="bn-IN"/>
+        </w:rPr>
+        <w:t xml:space="preserve"> discovery and activity recognition] The research field of activity recognition is quite large considering the combination of embedded sensors, different environmental setups and algorithms to detect activity points. Hence, there are number of approaches explored in this field. </w:t>
+      </w:r>
+    </w:p>
+    <w:p>
+      <w:pPr>
+        <w:rPr>
+          <w:rFonts w:cs="Nirmala UI"/>
+          <w:szCs w:val="28"/>
+          <w:lang w:bidi="bn-IN"/>
+        </w:rPr>
+      </w:pPr>
+    </w:p>
+    <w:p>
+      <w:pPr>
+        <w:rPr>
+          <w:rFonts w:cs="Nirmala UI"/>
+          <w:szCs w:val="28"/>
+          <w:lang w:bidi="bn-IN"/>
+        </w:rPr>
+      </w:pPr>
+      <w:r>
+        <w:rPr>
+          <w:rFonts w:cs="Nirmala UI"/>
+          <w:szCs w:val="28"/>
+          <w:lang w:bidi="bn-IN"/>
+        </w:rPr>
+        <w:lastRenderedPageBreak/>
+        <w:t xml:space="preserve">Naïve Bayes classifiers have produced satisfactory output for offline detection of activities […..]. Decision trees are used to learn logical transition of the activity […] while </w:t>
+      </w:r>
+      <w:proofErr w:type="spellStart"/>
+      <w:r>
+        <w:rPr>
+          <w:rFonts w:cs="Nirmala UI"/>
+          <w:szCs w:val="28"/>
+          <w:lang w:bidi="bn-IN"/>
+        </w:rPr>
+        <w:t>Gu</w:t>
+      </w:r>
+      <w:proofErr w:type="spellEnd"/>
+      <w:r>
+        <w:rPr>
+          <w:rFonts w:cs="Nirmala UI"/>
+          <w:szCs w:val="28"/>
+          <w:lang w:bidi="bn-IN"/>
+        </w:rPr>
+        <w:t xml:space="preserve"> et al […]</w:t>
+      </w:r>
+      <w:r>
+        <w:rPr>
+          <w:rFonts w:cs="Nirmala UI"/>
+          <w:szCs w:val="28"/>
+          <w:lang w:bidi="bn-IN"/>
+        </w:rPr>
+        <w:t xml:space="preserve"> utilizes KNN to detect mode sensor values associated with activities which helps in recognition. </w:t>
+      </w:r>
+    </w:p>
+    <w:p>
+      <w:pPr>
+        <w:rPr>
+          <w:rFonts w:cs="Nirmala UI"/>
+          <w:szCs w:val="28"/>
+          <w:lang w:bidi="bn-IN"/>
+        </w:rPr>
+      </w:pPr>
+      <w:r>
+        <w:rPr>
+          <w:rFonts w:cs="Nirmala UI"/>
+          <w:szCs w:val="28"/>
+          <w:lang w:bidi="bn-IN"/>
+        </w:rPr>
+        <w:t xml:space="preserve">Probabilistic graph based Markov models […..], conditional random </w:t>
+      </w:r>
+      <w:proofErr w:type="gramStart"/>
+      <w:r>
+        <w:rPr>
+          <w:rFonts w:cs="Nirmala UI"/>
+          <w:szCs w:val="28"/>
+          <w:lang w:bidi="bn-IN"/>
+        </w:rPr>
+        <w:t>fields[</w:t>
+      </w:r>
+      <w:proofErr w:type="gramEnd"/>
+      <w:r>
+        <w:rPr>
+          <w:rFonts w:cs="Nirmala UI"/>
+          <w:szCs w:val="28"/>
+          <w:lang w:bidi="bn-IN"/>
+        </w:rPr>
+        <w:t xml:space="preserve">….], Bayesian network have been used successfully to recognize activities even in complex environments. Studies have found that probabilistic graphs along with neural network approaches […] are significant at mapping pre-segmented sensor sequence to activity labels. </w:t>
+      </w:r>
+    </w:p>
+    <w:p>
+      <w:pPr>
+        <w:rPr>
+          <w:rFonts w:cs="Nirmala UI"/>
+          <w:szCs w:val="28"/>
+          <w:lang w:bidi="bn-IN"/>
+        </w:rPr>
+      </w:pPr>
+      <w:r>
+        <w:rPr>
+          <w:rFonts w:cs="Nirmala UI"/>
+          <w:szCs w:val="28"/>
+          <w:lang w:bidi="bn-IN"/>
+        </w:rPr>
+        <w:t>Different types of sensor data are proven to be effective for classifying different types of activities. Ambulatory movements (e.g. Walking, Running, Standing, Sitting, Climbing Stairs and Falling) are classified in […….] using accelerometer placed on the body. Recently smartphones with accelerometer and gyroscope sensors are used as wearable device to recognize gesture and motion patterns […..</w:t>
+      </w:r>
+      <w:r>
+        <w:rPr>
+          <w:rFonts w:cs="Nirmala UI"/>
+          <w:szCs w:val="28"/>
+          <w:lang w:bidi="bn-IN"/>
+        </w:rPr>
+        <w:t>].</w:t>
+      </w:r>
+    </w:p>
+    <w:p>
+      <w:pPr>
+        <w:rPr>
+          <w:rFonts w:cs="Nirmala UI"/>
+          <w:szCs w:val="28"/>
+          <w:lang w:bidi="bn-IN"/>
+        </w:rPr>
+      </w:pPr>
+      <w:r>
+        <w:rPr>
+          <w:rFonts w:cs="Nirmala UI"/>
+          <w:szCs w:val="28"/>
+          <w:lang w:bidi="bn-IN"/>
+        </w:rPr>
+        <w:t xml:space="preserve">More complex activities that requires more information than body movement, in that case the user’s interaction with key objects in the environment is recorded [….]. Shake sensors or RFID tags are tagged with the object and are selected based on the targeted activities. Environment sensors such as motion detector, light sensor, door contact sensors are used to recognize daily activities in other researches […]. </w:t>
+      </w:r>
+    </w:p>
+    <w:p>
+      <w:pPr>
+        <w:rPr>
+          <w:rFonts w:cs="Nirmala UI"/>
+          <w:szCs w:val="28"/>
+          <w:lang w:bidi="bn-IN"/>
+        </w:rPr>
+      </w:pPr>
+      <w:r>
+        <w:rPr>
+          <w:rFonts w:cs="Nirmala UI"/>
+          <w:szCs w:val="28"/>
+          <w:lang w:bidi="bn-IN"/>
+        </w:rPr>
+        <w:t xml:space="preserve">At realistic activity recognition tasks, the recognizing activities are performed with interleaved activities […], embedded errors […],  and concurrent activities performed by multiple individuals in the setup […]. Detecting activities in free movement setup, where the residents perform usual daily routines in a smart home environment was the next step of advancement […]. These recorded datasets have required on manual labelling to segment and analyze the data. Recent further advancements of activity recognition has brought automated segmentation […], spontaneous selection of objects to tag and monitor […], and for transfer of pre-learned activities to new environment setup </w:t>
+      </w:r>
+      <w:r>
+        <w:rPr>
+          <w:rFonts w:cs="Nirmala UI"/>
+          <w:szCs w:val="28"/>
+          <w:lang w:bidi="bn-IN"/>
+        </w:rPr>
+        <w:t>[activity discovery and recognition]</w:t>
+      </w:r>
+      <w:r>
+        <w:rPr>
+          <w:rFonts w:cs="Nirmala UI"/>
+          <w:szCs w:val="28"/>
+          <w:lang w:bidi="bn-IN"/>
+        </w:rPr>
+        <w:t>.</w:t>
+      </w:r>
+    </w:p>
+    <w:p>
+      <w:pPr>
+        <w:rPr>
+          <w:rFonts w:cs="Nirmala UI"/>
+          <w:szCs w:val="28"/>
+          <w:lang w:bidi="bn-IN"/>
+        </w:rPr>
+      </w:pPr>
+      <w:r>
+        <w:rPr>
+          <w:rFonts w:cs="Nirmala UI"/>
+          <w:szCs w:val="28"/>
+          <w:lang w:bidi="bn-IN"/>
+        </w:rPr>
+        <w:t>[</w:t>
+      </w:r>
+      <w:proofErr w:type="gramStart"/>
+      <w:r>
+        <w:rPr>
+          <w:rFonts w:cs="Nirmala UI"/>
+          <w:szCs w:val="28"/>
+          <w:lang w:bidi="bn-IN"/>
+        </w:rPr>
+        <w:t>smart</w:t>
+      </w:r>
+      <w:proofErr w:type="gramEnd"/>
+      <w:r>
+        <w:rPr>
+          <w:rFonts w:cs="Nirmala UI"/>
+          <w:szCs w:val="28"/>
+          <w:lang w:bidi="bn-IN"/>
+        </w:rPr>
+        <w:t xml:space="preserve"> wall] </w:t>
+      </w:r>
+      <w:r>
+        <w:rPr>
+          <w:rFonts w:cs="Nirmala UI"/>
+          <w:szCs w:val="28"/>
+          <w:lang w:bidi="bn-IN"/>
+        </w:rPr>
+        <w:t xml:space="preserve"> An on-body approach is proposed by </w:t>
+      </w:r>
+      <w:proofErr w:type="spellStart"/>
+      <w:r>
+        <w:rPr>
+          <w:rFonts w:cs="Nirmala UI"/>
+          <w:szCs w:val="28"/>
+          <w:lang w:bidi="bn-IN"/>
+        </w:rPr>
+        <w:t>Kunze</w:t>
+      </w:r>
+      <w:proofErr w:type="spellEnd"/>
+      <w:r>
+        <w:rPr>
+          <w:rFonts w:cs="Nirmala UI"/>
+          <w:szCs w:val="28"/>
+          <w:lang w:bidi="bn-IN"/>
+        </w:rPr>
+        <w:t xml:space="preserve"> et al. […</w:t>
+      </w:r>
+      <w:r>
+        <w:rPr>
+          <w:rFonts w:cs="Nirmala UI"/>
+          <w:szCs w:val="28"/>
+          <w:lang w:bidi="bn-IN"/>
+        </w:rPr>
+        <w:t xml:space="preserve">] </w:t>
+      </w:r>
+      <w:r>
+        <w:rPr>
+          <w:rFonts w:cs="Nirmala UI"/>
+          <w:szCs w:val="28"/>
+          <w:lang w:bidi="bn-IN"/>
+        </w:rPr>
+        <w:t xml:space="preserve">that perceives if the target is walking and then apply pre-selected sensor reading pattern to predict the actual target’s position. This approach involves attachment of sensor onto the target and hence, the consequent dataset is small. On-body approach with device localization approach presented by </w:t>
+      </w:r>
+      <w:proofErr w:type="spellStart"/>
+      <w:r>
+        <w:rPr>
+          <w:rFonts w:cs="Nirmala UI"/>
+          <w:szCs w:val="28"/>
+          <w:lang w:bidi="bn-IN"/>
+        </w:rPr>
+        <w:t>Sztyler</w:t>
+      </w:r>
+      <w:proofErr w:type="spellEnd"/>
+      <w:r>
+        <w:rPr>
+          <w:rFonts w:cs="Nirmala UI"/>
+          <w:szCs w:val="28"/>
+          <w:lang w:bidi="bn-IN"/>
+        </w:rPr>
+        <w:t xml:space="preserve"> et al. […</w:t>
+      </w:r>
+      <w:r>
+        <w:rPr>
+          <w:rFonts w:cs="Nirmala UI"/>
+          <w:szCs w:val="28"/>
+          <w:lang w:bidi="bn-IN"/>
+        </w:rPr>
+        <w:t>]</w:t>
+      </w:r>
+      <w:r>
+        <w:rPr>
+          <w:rFonts w:cs="Nirmala UI"/>
+          <w:szCs w:val="28"/>
+          <w:lang w:bidi="bn-IN"/>
+        </w:rPr>
+        <w:t xml:space="preserve"> predicts the target on-body position with F-measure calculation and cross-subject activity recognition. </w:t>
+      </w:r>
+    </w:p>
+    <w:p>
+      <w:pPr>
+        <w:rPr>
+          <w:rFonts w:cs="Nirmala UI"/>
+          <w:szCs w:val="28"/>
+          <w:lang w:bidi="bn-IN"/>
+        </w:rPr>
+      </w:pPr>
+      <w:r>
+        <w:rPr>
+          <w:rFonts w:cs="Nirmala UI"/>
+          <w:szCs w:val="28"/>
+          <w:lang w:bidi="bn-IN"/>
+        </w:rPr>
+        <w:t>Dedicated HAR architectures use various methods to perceive the complex concerns from recognizing sequential and concurrent human activities. Two key approaches are followed in HAR: data-driven and knowledge-driven technique. Naï</w:t>
+      </w:r>
+      <w:r>
+        <w:rPr>
+          <w:rFonts w:cs="Nirmala UI"/>
+          <w:szCs w:val="28"/>
+          <w:lang w:bidi="bn-IN"/>
+        </w:rPr>
+        <w:t>ve Bayes (NB) classifiers</w:t>
+      </w:r>
+      <w:r>
+        <w:rPr>
+          <w:rFonts w:cs="Nirmala UI"/>
+          <w:szCs w:val="28"/>
+          <w:lang w:bidi="bn-IN"/>
+        </w:rPr>
+        <w:t xml:space="preserve">, Decision Trees, Hidden Markov Models, Bayesian Networks and Support Vector Machine (SVM) classifier are the machine learning techniques and probabilistic approaches in Data-driven method. The algorithms work on inductive reasoning to detect human activities in data-driven approach. Existing works including data-driven technique utilizes supervised approach using manually labeled data for training. </w:t>
+      </w:r>
+      <w:r>
+        <w:rPr>
+          <w:rFonts w:cs="Nirmala UI"/>
+          <w:szCs w:val="28"/>
+          <w:lang w:bidi="bn-IN"/>
+        </w:rPr>
+        <w:t xml:space="preserve">The approach is restrained by complex method and additional computational cost. </w:t>
+      </w:r>
+    </w:p>
+    <w:p>
+      <w:pPr>
+        <w:rPr>
+          <w:rFonts w:cs="Nirmala UI"/>
+          <w:szCs w:val="28"/>
+          <w:lang w:bidi="bn-IN"/>
+        </w:rPr>
+      </w:pPr>
+      <w:r>
+        <w:rPr>
+          <w:rFonts w:cs="Nirmala UI"/>
+          <w:szCs w:val="28"/>
+          <w:lang w:bidi="bn-IN"/>
+        </w:rPr>
+        <w:t>The unsupervised approach</w:t>
+      </w:r>
+      <w:r>
+        <w:rPr>
+          <w:rFonts w:cs="Nirmala UI"/>
+          <w:szCs w:val="28"/>
+          <w:lang w:bidi="bn-IN"/>
+        </w:rPr>
+        <w:t>es are</w:t>
+      </w:r>
+      <w:r>
+        <w:rPr>
+          <w:rFonts w:cs="Nirmala UI"/>
+          <w:szCs w:val="28"/>
+          <w:lang w:bidi="bn-IN"/>
+        </w:rPr>
+        <w:t xml:space="preserve"> </w:t>
+      </w:r>
+      <w:r>
+        <w:rPr>
+          <w:rFonts w:cs="Nirmala UI"/>
+          <w:szCs w:val="28"/>
+          <w:lang w:bidi="bn-IN"/>
+        </w:rPr>
+        <w:t xml:space="preserve">often restricted by </w:t>
+      </w:r>
+      <w:r>
+        <w:rPr>
+          <w:rFonts w:cs="Nirmala UI"/>
+          <w:szCs w:val="28"/>
+          <w:lang w:bidi="bn-IN"/>
+        </w:rPr>
+        <w:t xml:space="preserve">low performance in comparison with the supervised approach in indoor home environment. </w:t>
+      </w:r>
+      <w:r>
+        <w:rPr>
+          <w:rFonts w:cs="Nirmala UI"/>
+          <w:szCs w:val="28"/>
+          <w:lang w:bidi="bn-IN"/>
+        </w:rPr>
+        <w:t>In the knowledge-based HAR, activities are modeled with their contextual information in the common ground as new activity record is detected via deductive reasoning. The construction of a common ground to present the set of concepts along with their relationships in a machine-interpretable approach is a restraint of knowledge-based HAR. Data-</w:t>
+      </w:r>
+      <w:r>
+        <w:rPr>
+          <w:rFonts w:cs="Nirmala UI"/>
+          <w:szCs w:val="28"/>
+          <w:lang w:bidi="bn-IN"/>
+        </w:rPr>
+        <w:lastRenderedPageBreak/>
+        <w:t xml:space="preserve">driven techniques are useful for detecting basic distinctive activities, on the other hand unsupervised approach is suitable for creating probabilistic models with expected accuracy score. </w:t>
+      </w:r>
+      <w:r>
+        <w:rPr>
+          <w:rFonts w:cs="Nirmala UI"/>
+          <w:szCs w:val="28"/>
+          <w:lang w:bidi="bn-IN"/>
+        </w:rPr>
+        <w:t>[</w:t>
+      </w:r>
+      <w:proofErr w:type="gramStart"/>
+      <w:r>
+        <w:rPr>
+          <w:rFonts w:cs="Nirmala UI"/>
+          <w:szCs w:val="28"/>
+          <w:lang w:bidi="bn-IN"/>
+        </w:rPr>
+        <w:t>smart</w:t>
+      </w:r>
+      <w:proofErr w:type="gramEnd"/>
+      <w:r>
+        <w:rPr>
+          <w:rFonts w:cs="Nirmala UI"/>
+          <w:szCs w:val="28"/>
+          <w:lang w:bidi="bn-IN"/>
+        </w:rPr>
+        <w:t xml:space="preserve"> wall]</w:t>
+      </w:r>
+    </w:p>
+    <w:p>
+      <w:pPr>
+        <w:rPr>
+          <w:rFonts w:cs="Nirmala UI"/>
+          <w:szCs w:val="28"/>
+          <w:lang w:bidi="bn-IN"/>
+        </w:rPr>
+      </w:pPr>
+      <w:r>
+        <w:rPr>
+          <w:rFonts w:cs="Nirmala UI"/>
+          <w:szCs w:val="28"/>
+          <w:lang w:bidi="bn-IN"/>
+        </w:rPr>
+        <w:t xml:space="preserve">A knowledge-based approach utilizing the inter-frame algorithm </w:t>
+      </w:r>
+      <w:r>
+        <w:rPr>
+          <w:rFonts w:cs="Nirmala UI"/>
+          <w:szCs w:val="28"/>
+          <w:lang w:bidi="bn-IN"/>
+        </w:rPr>
+        <w:t>convolutional neural network is applied in Chen et al. […], where distinguishing features are collected through cameras and learnt, filters non-target objects and estimate skeleton sequence from RGB images.</w:t>
+      </w:r>
+      <w:r>
+        <w:rPr>
+          <w:rFonts w:cs="Nirmala UI"/>
+          <w:szCs w:val="28"/>
+          <w:lang w:bidi="bn-IN"/>
+        </w:rPr>
+        <w:t xml:space="preserve"> [</w:t>
+      </w:r>
+      <w:proofErr w:type="gramStart"/>
+      <w:r>
+        <w:rPr>
+          <w:rFonts w:cs="Nirmala UI"/>
+          <w:szCs w:val="28"/>
+          <w:lang w:bidi="bn-IN"/>
+        </w:rPr>
+        <w:t>smart</w:t>
+      </w:r>
+      <w:proofErr w:type="gramEnd"/>
+      <w:r>
+        <w:rPr>
+          <w:rFonts w:cs="Nirmala UI"/>
+          <w:szCs w:val="28"/>
+          <w:lang w:bidi="bn-IN"/>
+        </w:rPr>
+        <w:t xml:space="preserve"> wall ref]</w:t>
+      </w:r>
+    </w:p>
+    <w:p>
+      <w:pPr>
+        <w:rPr>
+          <w:rFonts w:cs="Nirmala UI"/>
+          <w:szCs w:val="28"/>
+          <w:lang w:bidi="bn-IN"/>
+        </w:rPr>
+      </w:pPr>
+    </w:p>
+    <w:p>
+      <w:pPr>
+        <w:rPr>
+          <w:rFonts w:cs="Nirmala UI"/>
+          <w:szCs w:val="28"/>
+          <w:lang w:bidi="bn-IN"/>
+        </w:rPr>
+      </w:pPr>
+      <w:r>
+        <w:rPr>
+          <w:rFonts w:cs="Nirmala UI"/>
+          <w:szCs w:val="28"/>
+          <w:lang w:bidi="bn-IN"/>
+        </w:rPr>
+        <w:t>Dataset:</w:t>
+      </w:r>
       <w:r>
         <w:rPr>
           <w:rFonts w:cs="Nirmala UI"/>
@@ -393,640 +892,6 @@
         </w:rPr>
         <w:br/>
       </w:r>
-      <w:r>
-        <w:rPr>
-          <w:rFonts w:cs="Nirmala UI"/>
-          <w:szCs w:val="28"/>
-          <w:lang w:bidi="bn-IN"/>
-        </w:rPr>
-        <w:t xml:space="preserve">Reliable HAR systems are implemented using various techniques to better understand user’s AAL demand and solve the complex issues arising from recognizing sequential and concurrent human </w:t>
-      </w:r>
-      <w:r>
-        <w:rPr>
-          <w:rFonts w:cs="Nirmala UI"/>
-          <w:szCs w:val="28"/>
-          <w:lang w:bidi="bn-IN"/>
-        </w:rPr>
-        <w:lastRenderedPageBreak/>
-        <w:t xml:space="preserve">activities. HAR is achieved via two key approaches: data-driven and knowledge-driven technique [20]. Data-driven techniques involve the application of machine learning techniques and probabilistic approaches including </w:t>
-      </w:r>
-      <w:proofErr w:type="spellStart"/>
-      <w:r>
-        <w:rPr>
-          <w:rFonts w:cs="Nirmala UI"/>
-          <w:szCs w:val="28"/>
-          <w:lang w:bidi="bn-IN"/>
-        </w:rPr>
-        <w:t>Naï</w:t>
-      </w:r>
-      <w:proofErr w:type="spellEnd"/>
-      <w:r>
-        <w:rPr>
-          <w:rFonts w:cs="Nirmala UI"/>
-          <w:szCs w:val="28"/>
-          <w:lang w:bidi="bn-IN"/>
-        </w:rPr>
-        <w:t xml:space="preserve"> </w:t>
-      </w:r>
-      <w:proofErr w:type="spellStart"/>
-      <w:r>
-        <w:rPr>
-          <w:rFonts w:cs="Nirmala UI"/>
-          <w:szCs w:val="28"/>
-          <w:lang w:bidi="bn-IN"/>
-        </w:rPr>
-        <w:t>ve</w:t>
-      </w:r>
-      <w:proofErr w:type="spellEnd"/>
-      <w:r>
-        <w:rPr>
-          <w:rFonts w:cs="Nirmala UI"/>
-          <w:szCs w:val="28"/>
-          <w:lang w:bidi="bn-IN"/>
-        </w:rPr>
-        <w:t xml:space="preserve"> Bayes (NB) classifiers [21], Decision Trees [22], Hidden Markov Models [23], Bayesian Networks [24], and Support Vector Machine (SVM) classifiers [25]. In the data-driven technique, the algorithms rely on inductive reasoning to detect human activities. Existing works using data-driven techniques apply the supervised approach, which requires manual labelling of data for training. However, this approach is often complex and unpractical with additional computational cost [26]. The unsupervised approach often suffers from low performance in comparison with the supervised approach, especially in complex indoor applications. Moreover, in the knowledge-based HAR, activities along with their contextual relationship are modeled in ontologies as new activity instance is detected via deductive reasoning [27]. One key challenge of knowledge-driven HAR is the construction of ontology to describe the set of concepts along with their relationships in a machine-understandable manner. To overcome this challenge, different authors have proposed different comprehensive ontologies to describe different human activities for pervasive computing and home automation, giving the edge over supervised data-driven as knowledge-based HAR does not require training. Furthermore, to detect complex indoor activities such as target bathing, where acquiring sufficient training data to achieve higher detection accuracy is almost impossible, knowledge-based approaches show higher performance than data-driven approaches. Nonetheless, data-driven approaches are effective for detecting simple and basic activities, whilst unsupervised data-driven approaches are a better choice, as creating probabilistic models with acceptable detection accuracy is possible and convenient than modeling the sampled activities using ontology.</w:t>
-      </w:r>
-    </w:p>
-    <w:p>
-      <w:pPr>
-        <w:rPr>
-          <w:rFonts w:cs="Nirmala UI"/>
-          <w:szCs w:val="28"/>
-          <w:lang w:bidi="bn-IN"/>
-        </w:rPr>
-      </w:pPr>
-    </w:p>
-    <w:p>
-      <w:pPr>
-        <w:rPr>
-          <w:rFonts w:cs="Nirmala UI"/>
-          <w:szCs w:val="28"/>
-          <w:lang w:bidi="bn-IN"/>
-        </w:rPr>
-      </w:pPr>
-      <w:r>
-        <w:rPr>
-          <w:rFonts w:cs="Nirmala UI"/>
-          <w:szCs w:val="28"/>
-          <w:lang w:bidi="bn-IN"/>
-        </w:rPr>
-        <w:t xml:space="preserve">To this end, various work on HAR solutions via data-driven or knowledge-based techniques have been proposed in the literature. </w:t>
-      </w:r>
-      <w:proofErr w:type="spellStart"/>
-      <w:r>
-        <w:rPr>
-          <w:rFonts w:cs="Nirmala UI"/>
-          <w:szCs w:val="28"/>
-          <w:lang w:bidi="bn-IN"/>
-        </w:rPr>
-        <w:t>Kunze</w:t>
-      </w:r>
-      <w:proofErr w:type="spellEnd"/>
-      <w:r>
-        <w:rPr>
-          <w:rFonts w:cs="Nirmala UI"/>
-          <w:szCs w:val="28"/>
-          <w:lang w:bidi="bn-IN"/>
-        </w:rPr>
-        <w:t xml:space="preserve"> et al. [28] propose an on-body approach that detects if the target is walking and then apply specific sensor reading pattern to estimate the actual target’s position. However, this approach requires the attachment of sensors onto the target and is limited to a small set of selected positions. In addition, changes in position are not recognized if the target is not walking. </w:t>
-      </w:r>
-      <w:proofErr w:type="spellStart"/>
-      <w:r>
-        <w:rPr>
-          <w:rFonts w:cs="Nirmala UI"/>
-          <w:szCs w:val="28"/>
-          <w:lang w:bidi="bn-IN"/>
-        </w:rPr>
-        <w:t>Sztyler</w:t>
-      </w:r>
-      <w:proofErr w:type="spellEnd"/>
-      <w:r>
-        <w:rPr>
-          <w:rFonts w:cs="Nirmala UI"/>
-          <w:szCs w:val="28"/>
-          <w:lang w:bidi="bn-IN"/>
-        </w:rPr>
-        <w:t xml:space="preserve"> et al. [29] present an on-body, device localization approach that predicts the target on-body position with an F-measure and cross-subject activity recognition using common physical characteristic. Chen et al. [30], a knowledge-based approach using the inter-frame algorithm convolutional neural network is applied to learn distinguishing features collected through cameras, whilst filtering non-target objects and estimate skeleton sequence from RGB images. Moreover, Wang et al. [31] applied the </w:t>
-      </w:r>
-      <w:proofErr w:type="spellStart"/>
-      <w:r>
-        <w:rPr>
-          <w:rFonts w:cs="Nirmala UI"/>
-          <w:szCs w:val="28"/>
-          <w:lang w:bidi="bn-IN"/>
-        </w:rPr>
-        <w:t>Wifi</w:t>
-      </w:r>
-      <w:proofErr w:type="spellEnd"/>
-      <w:r>
-        <w:rPr>
-          <w:rFonts w:cs="Nirmala UI"/>
-          <w:szCs w:val="28"/>
-          <w:lang w:bidi="bn-IN"/>
-        </w:rPr>
-        <w:t xml:space="preserve"> technology using commercially off-the-shelf </w:t>
-      </w:r>
-      <w:proofErr w:type="spellStart"/>
-      <w:r>
-        <w:rPr>
-          <w:rFonts w:cs="Nirmala UI"/>
-          <w:szCs w:val="28"/>
-          <w:lang w:bidi="bn-IN"/>
-        </w:rPr>
-        <w:t>Wifi</w:t>
-      </w:r>
-      <w:proofErr w:type="spellEnd"/>
-      <w:r>
-        <w:rPr>
-          <w:rFonts w:cs="Nirmala UI"/>
-          <w:szCs w:val="28"/>
-          <w:lang w:bidi="bn-IN"/>
-        </w:rPr>
-        <w:t xml:space="preserve"> devices to perform HAR. The authors explore deep learning to learn sensitive feature distortion from the </w:t>
-      </w:r>
-      <w:proofErr w:type="spellStart"/>
-      <w:r>
-        <w:rPr>
-          <w:rFonts w:cs="Nirmala UI"/>
-          <w:szCs w:val="28"/>
-          <w:lang w:bidi="bn-IN"/>
-        </w:rPr>
-        <w:t>Wifi</w:t>
-      </w:r>
-      <w:proofErr w:type="spellEnd"/>
-      <w:r>
-        <w:rPr>
-          <w:rFonts w:cs="Nirmala UI"/>
-          <w:szCs w:val="28"/>
-          <w:lang w:bidi="bn-IN"/>
-        </w:rPr>
-        <w:t xml:space="preserve"> devices and explore the timescale correlations from the extracted spectrogram. More interestingly, </w:t>
-      </w:r>
-      <w:proofErr w:type="spellStart"/>
-      <w:r>
-        <w:rPr>
-          <w:rFonts w:cs="Nirmala UI"/>
-          <w:szCs w:val="28"/>
-          <w:lang w:bidi="bn-IN"/>
-        </w:rPr>
-        <w:t>Sigg</w:t>
-      </w:r>
-      <w:proofErr w:type="spellEnd"/>
-      <w:r>
-        <w:rPr>
-          <w:rFonts w:cs="Nirmala UI"/>
-          <w:szCs w:val="28"/>
-          <w:lang w:bidi="bn-IN"/>
-        </w:rPr>
-        <w:t xml:space="preserve"> et al. [32] present a device-free radio-based activity recognition using ambient FM radio of dedicated transmitter.</w:t>
-      </w:r>
-      <w:r>
-        <w:rPr>
-          <w:rFonts w:cs="Nirmala UI"/>
-          <w:szCs w:val="28"/>
-          <w:lang w:bidi="bn-IN"/>
-        </w:rPr>
-        <w:t xml:space="preserve"> [</w:t>
-      </w:r>
-      <w:proofErr w:type="gramStart"/>
-      <w:r>
-        <w:rPr>
-          <w:rFonts w:cs="Nirmala UI"/>
-          <w:szCs w:val="28"/>
-          <w:lang w:bidi="bn-IN"/>
-        </w:rPr>
-        <w:t>smart</w:t>
-      </w:r>
-      <w:proofErr w:type="gramEnd"/>
-      <w:r>
-        <w:rPr>
-          <w:rFonts w:cs="Nirmala UI"/>
-          <w:szCs w:val="28"/>
-          <w:lang w:bidi="bn-IN"/>
-        </w:rPr>
-        <w:t xml:space="preserve"> wall ref]</w:t>
-      </w:r>
-    </w:p>
-    <w:p>
-      <w:pPr>
-        <w:rPr>
-          <w:rFonts w:cs="Nirmala UI"/>
-          <w:szCs w:val="28"/>
-          <w:lang w:bidi="bn-IN"/>
-        </w:rPr>
-      </w:pPr>
-    </w:p>
-    <w:p>
-      <w:pPr>
-        <w:rPr>
-          <w:rFonts w:cs="Nirmala UI"/>
-          <w:szCs w:val="28"/>
-          <w:lang w:bidi="bn-IN"/>
-        </w:rPr>
-      </w:pPr>
-      <w:r>
-        <w:rPr>
-          <w:rFonts w:cs="Nirmala UI"/>
-          <w:szCs w:val="28"/>
-          <w:lang w:bidi="bn-IN"/>
-        </w:rPr>
-        <w:t>The goal of activity recognition is to recognize common human activities in real life settings. In terms of a machine learning approach, an algorithm must learn a mapping from observable data (typically a sequence of sensor events) to an activity label. We describe previous work done in this area together with the approach we adopt for online activity recognition.</w:t>
-      </w:r>
-    </w:p>
-    <w:p>
-      <w:pPr>
-        <w:rPr>
-          <w:rFonts w:cs="Nirmala UI"/>
-          <w:szCs w:val="28"/>
-          <w:lang w:bidi="bn-IN"/>
-        </w:rPr>
-      </w:pPr>
-    </w:p>
-    <w:p>
-      <w:pPr>
-        <w:rPr>
-          <w:rFonts w:cs="Nirmala UI"/>
-          <w:szCs w:val="28"/>
-          <w:lang w:bidi="bn-IN"/>
-        </w:rPr>
-      </w:pPr>
-      <w:r>
-        <w:rPr>
-          <w:rFonts w:cs="Nirmala UI"/>
-          <w:szCs w:val="28"/>
-          <w:lang w:bidi="bn-IN"/>
-        </w:rPr>
-        <w:lastRenderedPageBreak/>
-        <w:t>3.1 Previous Work</w:t>
-      </w:r>
-    </w:p>
-    <w:p>
-      <w:pPr>
-        <w:rPr>
-          <w:rFonts w:cs="Nirmala UI"/>
-          <w:szCs w:val="28"/>
-          <w:lang w:bidi="bn-IN"/>
-        </w:rPr>
-      </w:pPr>
-      <w:r>
-        <w:rPr>
-          <w:rFonts w:cs="Nirmala UI"/>
-          <w:szCs w:val="28"/>
-          <w:lang w:bidi="bn-IN"/>
-        </w:rPr>
-        <w:t>Activity recognition is not an untapped area of research. Because the need for activity recognition algorithms is great, researchers have explored a number of approaches to this problem [8]. The approaches can be broadly categorized according to the type of sensor data that is used for classification, the model that is designed to learn activity definitions, and the realism of the environment in which recognition is performed.</w:t>
-      </w:r>
-    </w:p>
-    <w:p>
-      <w:pPr>
-        <w:rPr>
-          <w:rFonts w:cs="Nirmala UI"/>
-          <w:szCs w:val="28"/>
-          <w:lang w:bidi="bn-IN"/>
-        </w:rPr>
-      </w:pPr>
-    </w:p>
-    <w:p>
-      <w:pPr>
-        <w:rPr>
-          <w:rFonts w:cs="Nirmala UI"/>
-          <w:szCs w:val="28"/>
-          <w:lang w:bidi="bn-IN"/>
-        </w:rPr>
-      </w:pPr>
-      <w:r>
-        <w:rPr>
-          <w:rFonts w:cs="Nirmala UI"/>
-          <w:szCs w:val="28"/>
-          <w:lang w:bidi="bn-IN"/>
-        </w:rPr>
-        <w:t>Sensor data</w:t>
-      </w:r>
-    </w:p>
-    <w:p>
-      <w:pPr>
-        <w:rPr>
-          <w:rFonts w:cs="Nirmala UI"/>
-          <w:szCs w:val="28"/>
-          <w:lang w:bidi="bn-IN"/>
-        </w:rPr>
-      </w:pPr>
-      <w:r>
-        <w:rPr>
-          <w:rFonts w:cs="Nirmala UI"/>
-          <w:szCs w:val="28"/>
-          <w:lang w:bidi="bn-IN"/>
-        </w:rPr>
-        <w:t xml:space="preserve">Researchers have found that different types of sensor information are effective for classifying different types of activities. When trying to recognize ambulatory movements (e.g., walking, running, sitting, standing, climbing stairs, and falling), data collected from accelerometers positioned on the body has been used [9], [10]. More recent research has tapped into the ability of a smart phone to act as a wearable / </w:t>
-      </w:r>
-      <w:proofErr w:type="spellStart"/>
-      <w:r>
-        <w:rPr>
-          <w:rFonts w:cs="Nirmala UI"/>
-          <w:szCs w:val="28"/>
-          <w:lang w:bidi="bn-IN"/>
-        </w:rPr>
-        <w:t>carryable</w:t>
-      </w:r>
-      <w:proofErr w:type="spellEnd"/>
-      <w:r>
-        <w:rPr>
-          <w:rFonts w:cs="Nirmala UI"/>
-          <w:szCs w:val="28"/>
-          <w:lang w:bidi="bn-IN"/>
-        </w:rPr>
-        <w:t xml:space="preserve"> sensor with accelerometer and gyroscope capabilities. Researchers have used phones to recognize gestures and motion patterns [11], [12].</w:t>
-      </w:r>
-    </w:p>
-    <w:p>
-      <w:pPr>
-        <w:rPr>
-          <w:rFonts w:cs="Nirmala UI"/>
-          <w:szCs w:val="28"/>
-          <w:lang w:bidi="bn-IN"/>
-        </w:rPr>
-      </w:pPr>
-    </w:p>
-    <w:p>
-      <w:pPr>
-        <w:rPr>
-          <w:rFonts w:cs="Nirmala UI"/>
-          <w:szCs w:val="28"/>
-          <w:lang w:bidi="bn-IN"/>
-        </w:rPr>
-      </w:pPr>
-      <w:r>
-        <w:rPr>
-          <w:rFonts w:cs="Nirmala UI"/>
-          <w:szCs w:val="28"/>
-          <w:lang w:bidi="bn-IN"/>
-        </w:rPr>
-        <w:t xml:space="preserve">For other activities that are not as easily distinguishable by body movement alone, researchers observe an individual’s interaction with key objects in the space such as medicine containers, key, and refrigerators [13], [14], </w:t>
-      </w:r>
-      <w:proofErr w:type="gramStart"/>
-      <w:r>
-        <w:rPr>
-          <w:rFonts w:cs="Nirmala UI"/>
-          <w:szCs w:val="28"/>
-          <w:lang w:bidi="bn-IN"/>
-        </w:rPr>
-        <w:t>[</w:t>
-      </w:r>
-      <w:proofErr w:type="gramEnd"/>
-      <w:r>
-        <w:rPr>
-          <w:rFonts w:cs="Nirmala UI"/>
-          <w:szCs w:val="28"/>
-          <w:lang w:bidi="bn-IN"/>
-        </w:rPr>
-        <w:t xml:space="preserve">15]. Objects are tagged with shake sensors or RFID tags and are selected based on the activities that will be monitored. Other researchers rely upon environment sensors including motion detectors and door contact sensors to recognize ADL activities that are being performed [16], [17], </w:t>
-      </w:r>
-      <w:proofErr w:type="gramStart"/>
-      <w:r>
-        <w:rPr>
-          <w:rFonts w:cs="Nirmala UI"/>
-          <w:szCs w:val="28"/>
-          <w:lang w:bidi="bn-IN"/>
-        </w:rPr>
-        <w:t>[</w:t>
-      </w:r>
-      <w:proofErr w:type="gramEnd"/>
-      <w:r>
-        <w:rPr>
-          <w:rFonts w:cs="Nirmala UI"/>
-          <w:szCs w:val="28"/>
-          <w:lang w:bidi="bn-IN"/>
-        </w:rPr>
-        <w:t>18].</w:t>
-      </w:r>
-    </w:p>
-    <w:p>
-      <w:pPr>
-        <w:rPr>
-          <w:rFonts w:cs="Nirmala UI"/>
-          <w:szCs w:val="28"/>
-          <w:lang w:bidi="bn-IN"/>
-        </w:rPr>
-      </w:pPr>
-    </w:p>
-    <w:p>
-      <w:pPr>
-        <w:rPr>
-          <w:rFonts w:cs="Nirmala UI"/>
-          <w:szCs w:val="28"/>
-          <w:lang w:bidi="bn-IN"/>
-        </w:rPr>
-      </w:pPr>
-      <w:r>
-        <w:rPr>
-          <w:rFonts w:cs="Nirmala UI"/>
-          <w:szCs w:val="28"/>
-          <w:lang w:bidi="bn-IN"/>
-        </w:rPr>
-        <w:t xml:space="preserve">For recognition of specialized classes of activities, researchers use more specialized sources of information. As an example, Yang, et al. [19] collected computer usage information to recognize computer-based activities including multiplayer gaming, movie downloading, and music streaming. In addition, some researchers such as </w:t>
-      </w:r>
-      <w:proofErr w:type="spellStart"/>
-      <w:r>
-        <w:rPr>
-          <w:rFonts w:cs="Nirmala UI"/>
-          <w:szCs w:val="28"/>
-          <w:lang w:bidi="bn-IN"/>
-        </w:rPr>
-        <w:t>Brdiczka</w:t>
-      </w:r>
-      <w:proofErr w:type="spellEnd"/>
-      <w:r>
-        <w:rPr>
-          <w:rFonts w:cs="Nirmala UI"/>
-          <w:szCs w:val="28"/>
-          <w:lang w:bidi="bn-IN"/>
-        </w:rPr>
-        <w:t xml:space="preserve"> et al. [20] video tape smart home residents and process the video to recognize activities. Because our study participants are uniformly reluctant to allow video data or to wear sensors, and because object sensors require frequent charging and are not practical in participant homes, our data collection has consisted solely of passive sensors that could be installed in a smart environment.</w:t>
-      </w:r>
-    </w:p>
-    <w:p>
-      <w:pPr>
-        <w:rPr>
-          <w:rFonts w:cs="Nirmala UI"/>
-          <w:szCs w:val="28"/>
-          <w:lang w:bidi="bn-IN"/>
-        </w:rPr>
-      </w:pPr>
-    </w:p>
-    <w:p>
-      <w:pPr>
-        <w:rPr>
-          <w:rFonts w:cs="Nirmala UI"/>
-          <w:szCs w:val="28"/>
-          <w:lang w:bidi="bn-IN"/>
-        </w:rPr>
-      </w:pPr>
-      <w:r>
-        <w:rPr>
-          <w:rFonts w:cs="Nirmala UI"/>
-          <w:szCs w:val="28"/>
-          <w:lang w:bidi="bn-IN"/>
-        </w:rPr>
-        <w:t>Activity models</w:t>
-      </w:r>
-    </w:p>
-    <w:p>
-      <w:pPr>
-        <w:rPr>
-          <w:rFonts w:cs="Nirmala UI"/>
-          <w:szCs w:val="28"/>
-          <w:lang w:bidi="bn-IN"/>
-        </w:rPr>
-      </w:pPr>
-      <w:r>
-        <w:rPr>
-          <w:rFonts w:cs="Nirmala UI"/>
-          <w:szCs w:val="28"/>
-          <w:lang w:bidi="bn-IN"/>
-        </w:rPr>
-        <w:t xml:space="preserve">The number of machine learning models that have been used for activity recognition varies as greatly as the number of sensor data types that have been explored. Naive Bayes classifiers have been used with promising results for offline learning of activities [20], [21], [22], </w:t>
-      </w:r>
-      <w:proofErr w:type="gramStart"/>
-      <w:r>
-        <w:rPr>
-          <w:rFonts w:cs="Nirmala UI"/>
-          <w:szCs w:val="28"/>
-          <w:lang w:bidi="bn-IN"/>
-        </w:rPr>
-        <w:t>[</w:t>
-      </w:r>
-      <w:proofErr w:type="gramEnd"/>
-      <w:r>
-        <w:rPr>
-          <w:rFonts w:cs="Nirmala UI"/>
-          <w:szCs w:val="28"/>
-          <w:lang w:bidi="bn-IN"/>
-        </w:rPr>
-        <w:t xml:space="preserve">23] when large amounts of sample data are available. Other researchers [17], [9] have employed decision trees to learn logical descriptions of the activities, and still others [24] employ </w:t>
-      </w:r>
-      <w:proofErr w:type="spellStart"/>
-      <w:r>
-        <w:rPr>
-          <w:rFonts w:cs="Nirmala UI"/>
-          <w:szCs w:val="28"/>
-          <w:lang w:bidi="bn-IN"/>
-        </w:rPr>
-        <w:t>kNNs</w:t>
-      </w:r>
-      <w:proofErr w:type="spellEnd"/>
-      <w:r>
-        <w:rPr>
-          <w:rFonts w:cs="Nirmala UI"/>
-          <w:szCs w:val="28"/>
-          <w:lang w:bidi="bn-IN"/>
-        </w:rPr>
-        <w:t xml:space="preserve">. </w:t>
-      </w:r>
-      <w:proofErr w:type="spellStart"/>
-      <w:r>
-        <w:rPr>
-          <w:rFonts w:cs="Nirmala UI"/>
-          <w:szCs w:val="28"/>
-          <w:lang w:bidi="bn-IN"/>
-        </w:rPr>
-        <w:t>Gu</w:t>
-      </w:r>
-      <w:proofErr w:type="spellEnd"/>
-      <w:r>
-        <w:rPr>
-          <w:rFonts w:cs="Nirmala UI"/>
-          <w:szCs w:val="28"/>
-          <w:lang w:bidi="bn-IN"/>
-        </w:rPr>
-        <w:t xml:space="preserve"> et al. [13] take a slightly different approach by </w:t>
-      </w:r>
-      <w:r>
-        <w:rPr>
-          <w:rFonts w:cs="Nirmala UI"/>
-          <w:szCs w:val="28"/>
-          <w:lang w:bidi="bn-IN"/>
-        </w:rPr>
-        <w:lastRenderedPageBreak/>
-        <w:t>looking for emerging frequent sensor sequences that can be associated with activities and can aid with recognition.</w:t>
-      </w:r>
-    </w:p>
-    <w:p>
-      <w:pPr>
-        <w:rPr>
-          <w:rFonts w:cs="Nirmala UI"/>
-          <w:szCs w:val="28"/>
-          <w:lang w:bidi="bn-IN"/>
-        </w:rPr>
-      </w:pPr>
-    </w:p>
-    <w:p>
-      <w:pPr>
-        <w:rPr>
-          <w:rFonts w:cs="Nirmala UI"/>
-          <w:szCs w:val="28"/>
-          <w:lang w:bidi="bn-IN"/>
-        </w:rPr>
-      </w:pPr>
-      <w:r>
-        <w:rPr>
-          <w:rFonts w:cs="Nirmala UI"/>
-          <w:szCs w:val="28"/>
-          <w:lang w:bidi="bn-IN"/>
-        </w:rPr>
-        <w:t>An alternative approach that has been explored by a number of research groups is to exploit the representational power of probabilistic graphs. Markov models [21], [25], [26], [18], dynamic Bayes networks [15], and conditional random fields [27], [28] have all been successfully used to recognize activities, even in complex environments. Researchers have found that these probabilistic graphs, along with neural network approaches [29], [26], are quite effective at mapping pre-segmented sensor streams to activity labels.</w:t>
-      </w:r>
-    </w:p>
-    <w:p>
-      <w:pPr>
-        <w:rPr>
-          <w:rFonts w:cs="Nirmala UI"/>
-          <w:szCs w:val="28"/>
-          <w:lang w:bidi="bn-IN"/>
-        </w:rPr>
-      </w:pPr>
-    </w:p>
-    <w:p>
-      <w:pPr>
-        <w:rPr>
-          <w:rFonts w:cs="Nirmala UI"/>
-          <w:szCs w:val="28"/>
-          <w:lang w:bidi="bn-IN"/>
-        </w:rPr>
-      </w:pPr>
-      <w:r>
-        <w:rPr>
-          <w:rFonts w:cs="Nirmala UI"/>
-          <w:szCs w:val="28"/>
-          <w:lang w:bidi="bn-IN"/>
-        </w:rPr>
-        <w:t>Recognition Tasks</w:t>
-      </w:r>
-    </w:p>
-    <w:p>
-      <w:pPr>
-        <w:rPr>
-          <w:rFonts w:cs="Nirmala UI"/>
-          <w:szCs w:val="28"/>
-          <w:lang w:bidi="bn-IN"/>
-        </w:rPr>
-      </w:pPr>
-      <w:r>
-        <w:rPr>
-          <w:rFonts w:cs="Nirmala UI"/>
-          <w:szCs w:val="28"/>
-          <w:lang w:bidi="bn-IN"/>
-        </w:rPr>
-        <w:t>A third way to look at earlier work on activity recognition is to consider the range of experimental conditions that have been attempted for activity recognition. The most common type of experiment is to ask subjects to perform a set of scripted activities, one at a time, using the selected sensors [20], [29], [12], [15]. In this case the sensor sequences are well segmented, which allows the researchers to focus on the task of mapping sequences to activity labels.</w:t>
-      </w:r>
-    </w:p>
-    <w:p>
-      <w:pPr>
-        <w:rPr>
-          <w:rFonts w:cs="Nirmala UI"/>
-          <w:szCs w:val="28"/>
-          <w:lang w:bidi="bn-IN"/>
-        </w:rPr>
-      </w:pPr>
     </w:p>
     <w:p>
       <w:pPr>
@@ -1044,33 +909,7 @@
           <w:szCs w:val="28"/>
           <w:lang w:bidi="bn-IN"/>
         </w:rPr>
-        <w:t>Building on this foundation, researchers have begun looking at increasingly realistic and complex activity recognition tasks. These setups include recognizing activities that are performed with embedded errors [21], with interleaved activities [30], and with concurrent activities performed by multiple residents [31], [32], [18]. The next major step that researchers have pursued is to recognize activities in unscripted settings (e.g., in a smart home while residents perform normal daily routines) [17], [26]. These naturalistic tasks have relied on human annotators to segment, analyze, and label the data. However, they do bring the technology even closer to practical everyday usage. The realism of activity recognition has been brought into sharper focus using tools for automated segmentation [20], [13], for automated selection of objects to tag and monitor [14], and for transfer of learned activities to new environment settings [16].</w:t>
-      </w:r>
-      <w:r>
-        <w:rPr>
-          <w:rFonts w:cs="Nirmala UI"/>
-          <w:szCs w:val="28"/>
-          <w:lang w:bidi="bn-IN"/>
-        </w:rPr>
-        <w:t xml:space="preserve"> [</w:t>
-      </w:r>
-      <w:proofErr w:type="gramStart"/>
-      <w:r>
-        <w:rPr>
-          <w:rFonts w:cs="Nirmala UI"/>
-          <w:szCs w:val="28"/>
-          <w:lang w:bidi="bn-IN"/>
-        </w:rPr>
-        <w:t>activity</w:t>
-      </w:r>
-      <w:proofErr w:type="gramEnd"/>
-      <w:r>
-        <w:rPr>
-          <w:rFonts w:cs="Nirmala UI"/>
-          <w:szCs w:val="28"/>
-          <w:lang w:bidi="bn-IN"/>
-        </w:rPr>
-        <w:t xml:space="preserve"> discovery and recognition]</w:t>
+        <w:t>Methodology:</w:t>
       </w:r>
       <w:r>
         <w:rPr>
@@ -1080,6 +919,34 @@
         </w:rPr>
         <w:br/>
       </w:r>
+      <w:r>
+        <w:rPr>
+          <w:rFonts w:cs="Nirmala UI"/>
+          <w:szCs w:val="28"/>
+          <w:lang w:bidi="bn-IN"/>
+        </w:rPr>
+        <w:br/>
+        <w:t>Performance Evaluation:</w:t>
+      </w:r>
+      <w:r>
+        <w:rPr>
+          <w:rFonts w:cs="Nirmala UI"/>
+          <w:szCs w:val="28"/>
+          <w:lang w:bidi="bn-IN"/>
+        </w:rPr>
+        <w:br/>
+      </w:r>
+      <w:r>
+        <w:rPr>
+          <w:rFonts w:cs="Nirmala UI"/>
+          <w:szCs w:val="28"/>
+          <w:lang w:bidi="bn-IN"/>
+        </w:rPr>
+        <w:br/>
+        <w:t>Conclusion:</w:t>
+      </w:r>
+      <w:bookmarkStart w:id="0" w:name="_GoBack"/>
+      <w:bookmarkEnd w:id="0"/>
       <w:r>
         <w:rPr>
           <w:rFonts w:cs="Nirmala UI"/>

--- a/presentation files/demo report.docx
+++ b/presentation files/demo report.docx
@@ -57,36 +57,15 @@
         <w:t xml:space="preserve"> of the user need to be perceived since the system depends on the target to determine the location of the wearable device with respect to the performed activity. </w:t>
       </w:r>
       <w:r>
-        <w:t>[</w:t>
-      </w:r>
-      <w:proofErr w:type="gramStart"/>
-      <w:r>
-        <w:t>smart</w:t>
-      </w:r>
-      <w:proofErr w:type="gramEnd"/>
-      <w:r>
-        <w:t xml:space="preserve"> wall ref and medium </w:t>
-      </w:r>
-      <w:proofErr w:type="spellStart"/>
-      <w:r>
-        <w:t>aal</w:t>
-      </w:r>
-      <w:proofErr w:type="spellEnd"/>
-      <w:r>
-        <w:t xml:space="preserve"> article]</w:t>
+        <w:t>[smart wall ref and medium aal article]</w:t>
       </w:r>
     </w:p>
     <w:p>
       <w:r>
         <w:t xml:space="preserve">On the other hand, </w:t>
       </w:r>
-      <w:proofErr w:type="gramStart"/>
-      <w:r>
-        <w:t>In</w:t>
-      </w:r>
-      <w:proofErr w:type="gramEnd"/>
-      <w:r>
-        <w:t xml:space="preserve"> the indoor environment, intelligent HAR system perceives the state of the physical environment and the interacting resident using sensors, reasons about the recorded data and applies Ambient Intelligence to take actions to achieve specified targets. During recording, embedded sensors in the home collects readings while residents independently perform their usual activities. Sensor-data is collected and stored in a database and later analyzed to generate target information such as patterns, predictions and transitions. </w:t>
+      <w:r>
+        <w:t xml:space="preserve">In the indoor environment, intelligent HAR system perceives the state of the physical environment and the interacting resident using sensors, reasons about the recorded data and applies Ambient Intelligence to take actions to achieve specified targets. During recording, embedded sensors in the home collects readings while residents independently perform their usual activities. Sensor-data is collected and stored in a database and later analyzed to generate target information such as patterns, predictions and transitions. </w:t>
       </w:r>
       <w:r>
         <w:rPr>
@@ -99,21 +78,7 @@
           <w:highlight w:val="yellow"/>
         </w:rPr>
         <w:lastRenderedPageBreak/>
-        <w:t xml:space="preserve">difficulties include </w:t>
-      </w:r>
-      <w:proofErr w:type="spellStart"/>
-      <w:r>
-        <w:rPr>
-          <w:highlight w:val="yellow"/>
-        </w:rPr>
-        <w:t>spatio</w:t>
-      </w:r>
-      <w:proofErr w:type="spellEnd"/>
-      <w:r>
-        <w:rPr>
-          <w:highlight w:val="yellow"/>
-        </w:rPr>
-        <w:t>-temporal variations in activity patterns, sparse occurrences for some activities, and the prevalence of sensor data that does not fall into predefined activity classes</w:t>
+        <w:t>difficulties include spatio-temporal variations in activity patterns, sparse occurrences for some activities, and the prevalence of sensor data that does not fall into predefined activity classes</w:t>
       </w:r>
       <w:r>
         <w:t>.</w:t>
@@ -283,35 +248,7 @@
           <w:szCs w:val="28"/>
           <w:lang w:bidi="bn-IN"/>
         </w:rPr>
-        <w:t>[</w:t>
-      </w:r>
-      <w:proofErr w:type="gramStart"/>
-      <w:r>
-        <w:rPr>
-          <w:rFonts w:cs="Nirmala UI"/>
-          <w:szCs w:val="28"/>
-          <w:lang w:bidi="bn-IN"/>
-        </w:rPr>
-        <w:t>casas-</w:t>
-      </w:r>
-      <w:proofErr w:type="spellStart"/>
-      <w:r>
-        <w:rPr>
-          <w:rFonts w:cs="Nirmala UI"/>
-          <w:szCs w:val="28"/>
-          <w:lang w:bidi="bn-IN"/>
-        </w:rPr>
-        <w:t>cpd</w:t>
-      </w:r>
-      <w:proofErr w:type="spellEnd"/>
-      <w:proofErr w:type="gramEnd"/>
-      <w:r>
-        <w:rPr>
-          <w:rFonts w:cs="Nirmala UI"/>
-          <w:szCs w:val="28"/>
-          <w:lang w:bidi="bn-IN"/>
-        </w:rPr>
-        <w:t>]</w:t>
+        <w:t>[casas-cpd]</w:t>
       </w:r>
     </w:p>
     <w:p>
@@ -380,25 +317,7 @@
           <w:szCs w:val="28"/>
           <w:lang w:bidi="bn-IN"/>
         </w:rPr>
-        <w:t>[</w:t>
-      </w:r>
-      <w:proofErr w:type="gramStart"/>
-      <w:r>
-        <w:rPr>
-          <w:rFonts w:cs="Nirmala UI"/>
-          <w:szCs w:val="28"/>
-          <w:lang w:bidi="bn-IN"/>
-        </w:rPr>
-        <w:t>activity</w:t>
-      </w:r>
-      <w:proofErr w:type="gramEnd"/>
-      <w:r>
-        <w:rPr>
-          <w:rFonts w:cs="Nirmala UI"/>
-          <w:szCs w:val="28"/>
-          <w:lang w:bidi="bn-IN"/>
-        </w:rPr>
-        <w:t xml:space="preserve"> discovery and activity recognition] The research field of activity recognition is quite large considering the combination of embedded sensors, different environmental setups and algorithms to detect activity points. Hence, there are number of approaches explored in this field. </w:t>
+        <w:t xml:space="preserve">[activity discovery and activity recognition] The research field of activity recognition is quite large considering the combination of embedded sensors, different environmental setups and algorithms to detect activity points. Hence, there are number of approaches explored in this field. </w:t>
       </w:r>
     </w:p>
     <w:p>
@@ -425,25 +344,7 @@
           <w:lang w:bidi="bn-IN"/>
         </w:rPr>
         <w:lastRenderedPageBreak/>
-        <w:t xml:space="preserve">Naïve Bayes classifiers have produced satisfactory output for offline detection of activities […..]. Decision trees are used to learn logical transition of the activity […] while </w:t>
-      </w:r>
-      <w:proofErr w:type="spellStart"/>
-      <w:r>
-        <w:rPr>
-          <w:rFonts w:cs="Nirmala UI"/>
-          <w:szCs w:val="28"/>
-          <w:lang w:bidi="bn-IN"/>
-        </w:rPr>
-        <w:t>Gu</w:t>
-      </w:r>
-      <w:proofErr w:type="spellEnd"/>
-      <w:r>
-        <w:rPr>
-          <w:rFonts w:cs="Nirmala UI"/>
-          <w:szCs w:val="28"/>
-          <w:lang w:bidi="bn-IN"/>
-        </w:rPr>
-        <w:t xml:space="preserve"> et al […]</w:t>
+        <w:t>Naïve Bayes classifiers have produced satisfactory output for offline detection of activities […..]. Decision trees are used to learn logical transition of the activity […] while Gu et al […]</w:t>
       </w:r>
       <w:r>
         <w:rPr>
@@ -468,25 +369,7 @@
           <w:szCs w:val="28"/>
           <w:lang w:bidi="bn-IN"/>
         </w:rPr>
-        <w:t xml:space="preserve">Probabilistic graph based Markov models […..], conditional random </w:t>
-      </w:r>
-      <w:proofErr w:type="gramStart"/>
-      <w:r>
-        <w:rPr>
-          <w:rFonts w:cs="Nirmala UI"/>
-          <w:szCs w:val="28"/>
-          <w:lang w:bidi="bn-IN"/>
-        </w:rPr>
-        <w:t>fields[</w:t>
-      </w:r>
-      <w:proofErr w:type="gramEnd"/>
-      <w:r>
-        <w:rPr>
-          <w:rFonts w:cs="Nirmala UI"/>
-          <w:szCs w:val="28"/>
-          <w:lang w:bidi="bn-IN"/>
-        </w:rPr>
-        <w:t xml:space="preserve">….], Bayesian network have been used successfully to recognize activities even in complex environments. Studies have found that probabilistic graphs along with neural network approaches […] are significant at mapping pre-segmented sensor sequence to activity labels. </w:t>
+        <w:t xml:space="preserve">Probabilistic graph based Markov models […..], conditional random fields[….], Bayesian network have been used successfully to recognize activities even in complex environments. Studies have found that probabilistic graphs along with neural network approaches […] are significant at mapping pre-segmented sensor sequence to activity labels. </w:t>
       </w:r>
     </w:p>
     <w:p>
@@ -578,51 +461,15 @@
           <w:szCs w:val="28"/>
           <w:lang w:bidi="bn-IN"/>
         </w:rPr>
-        <w:t>[</w:t>
-      </w:r>
-      <w:proofErr w:type="gramStart"/>
-      <w:r>
-        <w:rPr>
-          <w:rFonts w:cs="Nirmala UI"/>
-          <w:szCs w:val="28"/>
-          <w:lang w:bidi="bn-IN"/>
-        </w:rPr>
-        <w:t>smart</w:t>
-      </w:r>
-      <w:proofErr w:type="gramEnd"/>
-      <w:r>
-        <w:rPr>
-          <w:rFonts w:cs="Nirmala UI"/>
-          <w:szCs w:val="28"/>
-          <w:lang w:bidi="bn-IN"/>
-        </w:rPr>
-        <w:t xml:space="preserve"> wall] </w:t>
-      </w:r>
-      <w:r>
-        <w:rPr>
-          <w:rFonts w:cs="Nirmala UI"/>
-          <w:szCs w:val="28"/>
-          <w:lang w:bidi="bn-IN"/>
-        </w:rPr>
-        <w:t xml:space="preserve"> An on-body approach is proposed by </w:t>
-      </w:r>
-      <w:proofErr w:type="spellStart"/>
-      <w:r>
-        <w:rPr>
-          <w:rFonts w:cs="Nirmala UI"/>
-          <w:szCs w:val="28"/>
-          <w:lang w:bidi="bn-IN"/>
-        </w:rPr>
-        <w:t>Kunze</w:t>
-      </w:r>
-      <w:proofErr w:type="spellEnd"/>
-      <w:r>
-        <w:rPr>
-          <w:rFonts w:cs="Nirmala UI"/>
-          <w:szCs w:val="28"/>
-          <w:lang w:bidi="bn-IN"/>
-        </w:rPr>
-        <w:t xml:space="preserve"> et al. […</w:t>
+        <w:t xml:space="preserve">[smart wall] </w:t>
+      </w:r>
+      <w:r>
+        <w:rPr>
+          <w:rFonts w:cs="Nirmala UI"/>
+          <w:szCs w:val="28"/>
+          <w:lang w:bidi="bn-IN"/>
+        </w:rPr>
+        <w:t xml:space="preserve"> An on-body approach is proposed by Kunze et al. […</w:t>
       </w:r>
       <w:r>
         <w:rPr>
@@ -638,25 +485,7 @@
           <w:szCs w:val="28"/>
           <w:lang w:bidi="bn-IN"/>
         </w:rPr>
-        <w:t xml:space="preserve">that perceives if the target is walking and then apply pre-selected sensor reading pattern to predict the actual target’s position. This approach involves attachment of sensor onto the target and hence, the consequent dataset is small. On-body approach with device localization approach presented by </w:t>
-      </w:r>
-      <w:proofErr w:type="spellStart"/>
-      <w:r>
-        <w:rPr>
-          <w:rFonts w:cs="Nirmala UI"/>
-          <w:szCs w:val="28"/>
-          <w:lang w:bidi="bn-IN"/>
-        </w:rPr>
-        <w:t>Sztyler</w:t>
-      </w:r>
-      <w:proofErr w:type="spellEnd"/>
-      <w:r>
-        <w:rPr>
-          <w:rFonts w:cs="Nirmala UI"/>
-          <w:szCs w:val="28"/>
-          <w:lang w:bidi="bn-IN"/>
-        </w:rPr>
-        <w:t xml:space="preserve"> et al. […</w:t>
+        <w:t>that perceives if the target is walking and then apply pre-selected sensor reading pattern to predict the actual target’s position. This approach involves attachment of sensor onto the target and hence, the consequent dataset is small. On-body approach with device localization approach presented by Sztyler et al. […</w:t>
       </w:r>
       <w:r>
         <w:rPr>
@@ -787,76 +616,76 @@
           <w:szCs w:val="28"/>
           <w:lang w:bidi="bn-IN"/>
         </w:rPr>
+        <w:t>[smart wall]</w:t>
+      </w:r>
+    </w:p>
+    <w:p>
+      <w:pPr>
+        <w:rPr>
+          <w:rFonts w:cs="Nirmala UI"/>
+          <w:szCs w:val="28"/>
+          <w:lang w:bidi="bn-IN"/>
+        </w:rPr>
+      </w:pPr>
+      <w:r>
+        <w:rPr>
+          <w:rFonts w:cs="Nirmala UI"/>
+          <w:szCs w:val="28"/>
+          <w:lang w:bidi="bn-IN"/>
+        </w:rPr>
+        <w:t xml:space="preserve">A knowledge-based approach utilizing the inter-frame algorithm </w:t>
+      </w:r>
+      <w:r>
+        <w:rPr>
+          <w:rFonts w:cs="Nirmala UI"/>
+          <w:szCs w:val="28"/>
+          <w:lang w:bidi="bn-IN"/>
+        </w:rPr>
+        <w:t>convolutional neural network is applied in Chen et al. […], where distinguishing features are collected through cameras and learnt, filters non-target objects and estimate skeleton sequence from RGB images.</w:t>
+      </w:r>
+      <w:r>
+        <w:rPr>
+          <w:rFonts w:cs="Nirmala UI"/>
+          <w:szCs w:val="28"/>
+          <w:lang w:bidi="bn-IN"/>
+        </w:rPr>
+        <w:t xml:space="preserve"> [smart wall ref]</w:t>
+      </w:r>
+    </w:p>
+    <w:p>
+      <w:pPr>
+        <w:rPr>
+          <w:rFonts w:cs="Nirmala UI"/>
+          <w:szCs w:val="28"/>
+          <w:lang w:bidi="bn-IN"/>
+        </w:rPr>
+      </w:pPr>
+    </w:p>
+    <w:p>
+      <w:pPr>
+        <w:rPr>
+          <w:rFonts w:cs="Nirmala UI"/>
+          <w:szCs w:val="28"/>
+          <w:lang w:bidi="bn-IN"/>
+        </w:rPr>
+      </w:pPr>
+      <w:r>
+        <w:rPr>
+          <w:rFonts w:cs="Nirmala UI"/>
+          <w:szCs w:val="28"/>
+          <w:lang w:bidi="bn-IN"/>
+        </w:rPr>
         <w:t>[</w:t>
       </w:r>
-      <w:proofErr w:type="gramStart"/>
-      <w:r>
-        <w:rPr>
-          <w:rFonts w:cs="Nirmala UI"/>
-          <w:szCs w:val="28"/>
-          <w:lang w:bidi="bn-IN"/>
-        </w:rPr>
-        <w:t>smart</w:t>
-      </w:r>
-      <w:proofErr w:type="gramEnd"/>
-      <w:r>
-        <w:rPr>
-          <w:rFonts w:cs="Nirmala UI"/>
-          <w:szCs w:val="28"/>
-          <w:lang w:bidi="bn-IN"/>
-        </w:rPr>
-        <w:t xml:space="preserve"> wall]</w:t>
-      </w:r>
-    </w:p>
-    <w:p>
-      <w:pPr>
-        <w:rPr>
-          <w:rFonts w:cs="Nirmala UI"/>
-          <w:szCs w:val="28"/>
-          <w:lang w:bidi="bn-IN"/>
-        </w:rPr>
-      </w:pPr>
-      <w:r>
-        <w:rPr>
-          <w:rFonts w:cs="Nirmala UI"/>
-          <w:szCs w:val="28"/>
-          <w:lang w:bidi="bn-IN"/>
-        </w:rPr>
-        <w:t xml:space="preserve">A knowledge-based approach utilizing the inter-frame algorithm </w:t>
-      </w:r>
-      <w:r>
-        <w:rPr>
-          <w:rFonts w:cs="Nirmala UI"/>
-          <w:szCs w:val="28"/>
-          <w:lang w:bidi="bn-IN"/>
-        </w:rPr>
-        <w:t>convolutional neural network is applied in Chen et al. […], where distinguishing features are collected through cameras and learnt, filters non-target objects and estimate skeleton sequence from RGB images.</w:t>
-      </w:r>
-      <w:r>
-        <w:rPr>
-          <w:rFonts w:cs="Nirmala UI"/>
-          <w:szCs w:val="28"/>
-          <w:lang w:bidi="bn-IN"/>
-        </w:rPr>
-        <w:t xml:space="preserve"> [</w:t>
-      </w:r>
-      <w:proofErr w:type="gramStart"/>
-      <w:r>
-        <w:rPr>
-          <w:rFonts w:cs="Nirmala UI"/>
-          <w:szCs w:val="28"/>
-          <w:lang w:bidi="bn-IN"/>
-        </w:rPr>
-        <w:t>smart</w:t>
-      </w:r>
-      <w:proofErr w:type="gramEnd"/>
-      <w:r>
-        <w:rPr>
-          <w:rFonts w:cs="Nirmala UI"/>
-          <w:szCs w:val="28"/>
-          <w:lang w:bidi="bn-IN"/>
-        </w:rPr>
-        <w:t xml:space="preserve"> wall ref]</w:t>
+      <w:bookmarkStart w:id="0" w:name="_GoBack"/>
+      <w:bookmarkEnd w:id="0"/>
+      <w:r>
+        <w:rPr>
+          <w:rFonts w:cs="Nirmala UI"/>
+          <w:szCs w:val="28"/>
+          <w:lang w:bidi="bn-IN"/>
+        </w:rPr>
+        <w:t>Paragraph about casas dataset works]</w:t>
       </w:r>
     </w:p>
     <w:p>
@@ -945,8 +774,6 @@
         <w:br/>
         <w:t>Conclusion:</w:t>
       </w:r>
-      <w:bookmarkStart w:id="0" w:name="_GoBack"/>
-      <w:bookmarkEnd w:id="0"/>
       <w:r>
         <w:rPr>
           <w:rFonts w:cs="Nirmala UI"/>

--- a/presentation files/demo report.docx
+++ b/presentation files/demo report.docx
@@ -3,169 +3,577 @@
 <w:document xmlns:wpc="http://schemas.microsoft.com/office/word/2010/wordprocessingCanvas" xmlns:cx="http://schemas.microsoft.com/office/drawing/2014/chartex" xmlns:cx1="http://schemas.microsoft.com/office/drawing/2015/9/8/chartex" xmlns:mc="http://schemas.openxmlformats.org/markup-compatibility/2006" xmlns:o="urn:schemas-microsoft-com:office:office" xmlns:r="http://schemas.openxmlformats.org/officeDocument/2006/relationships" xmlns:m="http://schemas.openxmlformats.org/officeDocument/2006/math" xmlns:v="urn:schemas-microsoft-com:vml" xmlns:wp14="http://schemas.microsoft.com/office/word/2010/wordprocessingDrawing" xmlns:wp="http://schemas.openxmlformats.org/drawingml/2006/wordprocessingDrawing" xmlns:w10="urn:schemas-microsoft-com:office:word" xmlns:w="http://schemas.openxmlformats.org/wordprocessingml/2006/main" xmlns:w14="http://schemas.microsoft.com/office/word/2010/wordml" xmlns:w15="http://schemas.microsoft.com/office/word/2012/wordml" xmlns:w16se="http://schemas.microsoft.com/office/word/2015/wordml/symex" xmlns:wpg="http://schemas.microsoft.com/office/word/2010/wordprocessingGroup" xmlns:wpi="http://schemas.microsoft.com/office/word/2010/wordprocessingInk" xmlns:wne="http://schemas.microsoft.com/office/word/2006/wordml" xmlns:wps="http://schemas.microsoft.com/office/word/2010/wordprocessingShape" mc:Ignorable="w14 w15 w16se wp14">
   <w:body>
     <w:p>
-      <w:r>
-        <w:t xml:space="preserve">Introduction: </w:t>
-      </w:r>
-    </w:p>
-    <w:p>
-      <w:r>
-        <w:t xml:space="preserve">Technology’s advancement has blessed mankind with smart </w:t>
-      </w:r>
-      <w:r>
-        <w:t>world that</w:t>
-      </w:r>
-      <w:r>
-        <w:t xml:space="preserve"> consists of smart living appliances namely smart home devices, smartphones, wearables and other forms of </w:t>
-      </w:r>
-      <w:r>
-        <w:t>applications, which has tremendously influenced human lifestyle and is continuing to shape the futuristic lifestyle as well. These technologies has empowered independent lifestyle of an individual, thus significantly reducing dependency on other people. With these smart technologies, the concept of Ambient Assisted Living (AAL) emerged. Ambient Assisted Living presents a system consisting of smart devices, home appliances, wireless networks primarily for healthcare monitoring and smart home living. This concept provides the solution to ensuring a safe and quality life for older citizens through preventing, curing and improving wellness and health conditions of older adults by assisting them in living comfortably in their preferred environment. Another sister concept in this regard is Ambient Intelligence (AML). It presents the ability of a computing system to sense its surrounding and interact with people around.</w:t>
-      </w:r>
-    </w:p>
-    <w:p>
-      <w:r>
-        <w:t>The concept of Ambient Assisted Living (AAL) and Ambient Intelligence (AML)</w:t>
-      </w:r>
-      <w:r>
-        <w:t xml:space="preserve"> originates at the first place from the advancement of Human Activity Recognition (HAR) through wireless sensor network and the Internet of Things (IoT). Data records from different sensor readings has paved the way to identify human activities separately and is leading to smart home systems consequently. Most HAR systems are based on camera or computer vision or wearable sensors. </w:t>
-      </w:r>
-    </w:p>
-    <w:p>
-      <w:r>
-        <w:t xml:space="preserve">One major feature of activity recognition is change detection via detecting sudden change in statistical metrics (e.g. Mean and Covariance), which represents a change in time series data within an indoor environment. </w:t>
-      </w:r>
-      <w:r>
-        <w:t xml:space="preserve">Precise manipulation of the derived metrics using a robust algorithm would decide the class of activity performed within a timeframe. In general, activity recognition is a vital component of context-aware systems, which provides the understanding of the smart home applications to understand user requirement and adapt to the various circumstances. Nevertheless, a real-time indoor HAR system in a real environment is often limited by the constraints of indoor environments and makes it difficult to build a robust and scalable system. </w:t>
-      </w:r>
-    </w:p>
-    <w:p>
-      <w:r>
-        <w:t>Computer vision based HAR systems are useful for large coverage and pedestrian activity recognition. To eliminate the potential privacy issue related to camera based computer vision system in an indoor environment setup, HAR solutions at recent years are based on wearable sensors or devices including smartphones. Wearable approach is sometimes rendered restrained</w:t>
-      </w:r>
-      <w:r>
-        <w:t xml:space="preserve"> and potential limitations</w:t>
-      </w:r>
-      <w:r>
-        <w:t xml:space="preserve"> since the user need to always equip the sensing device while recording data, which doesn’t support seamless activity record process. </w:t>
-      </w:r>
-      <w:r>
-        <w:t xml:space="preserve">In addition, the wearable approach requires transition between different </w:t>
-      </w:r>
-      <w:r>
-        <w:t>positions</w:t>
-      </w:r>
-      <w:r>
-        <w:t xml:space="preserve"> of the user need to be perceived since the system depends on the target to determine the location of the wearable device with respect to the performed activity. </w:t>
-      </w:r>
-      <w:r>
-        <w:t>[smart wall ref and medium aal article]</w:t>
-      </w:r>
-    </w:p>
-    <w:p>
-      <w:r>
-        <w:t xml:space="preserve">On the other hand, </w:t>
-      </w:r>
-      <w:r>
-        <w:t xml:space="preserve">In the indoor environment, intelligent HAR system perceives the state of the physical environment and the interacting resident using sensors, reasons about the recorded data and applies Ambient Intelligence to take actions to achieve specified targets. During recording, embedded sensors in the home collects readings while residents independently perform their usual activities. Sensor-data is collected and stored in a database and later analyzed to generate target information such as patterns, predictions and transitions. </w:t>
-      </w:r>
-      <w:r>
-        <w:rPr>
-          <w:highlight w:val="yellow"/>
-        </w:rPr>
-        <w:t xml:space="preserve">The process of discerning relevant activity information from sensor streams is a non-trivial task and introduces many difficulties for traditional machine learning algorithms. These </w:t>
-      </w:r>
-      <w:r>
-        <w:rPr>
-          <w:highlight w:val="yellow"/>
-        </w:rPr>
-        <w:lastRenderedPageBreak/>
-        <w:t>difficulties include spatio-temporal variations in activity patterns, sparse occurrences for some activities, and the prevalence of sensor data that does not fall into predefined activity classes</w:t>
-      </w:r>
-      <w:r>
-        <w:t>.</w:t>
-      </w:r>
-    </w:p>
-    <w:p>
-      <w:r>
-        <w:rPr>
-          <w:color w:val="FF0000"/>
-        </w:rPr>
-        <w:t>“Smart Home in a Box” is an output of the Center of Advanced Studies in Adaptive System (CASAS) project at Washington State University</w:t>
-      </w:r>
-      <w:r>
-        <w:rPr>
-          <w:color w:val="FF0000"/>
-        </w:rPr>
-        <w:t>, which is an example of a successful HAR system</w:t>
-      </w:r>
-      <w:r>
-        <w:t xml:space="preserve">. </w:t>
-      </w:r>
-      <w:r>
-        <w:t xml:space="preserve">The smart home kit is small and lightweight, extendable with minimum effort and can perform the key capabilities precisely. </w:t>
-      </w:r>
-      <w:r>
-        <w:t xml:space="preserve">This box has been used in 30 volunteer resident houses to collect dataset and the dataset is published in UCI Machine Learning Repository, </w:t>
+      <w:pPr>
+        <w:pStyle w:val="Title"/>
+        <w:rPr>
+          <w:lang w:bidi="bn-IN"/>
+        </w:rPr>
+      </w:pPr>
+      <w:r>
+        <w:rPr>
+          <w:lang w:bidi="bn-IN"/>
+        </w:rPr>
+        <w:t>Comparative Study of Classifiers on Human Activity Recognition based on Feature Engineering</w:t>
+      </w:r>
+    </w:p>
+    <w:p>
+      <w:pPr>
+        <w:rPr>
+          <w:lang w:bidi="bn-IN"/>
+        </w:rPr>
+      </w:pPr>
+    </w:p>
+    <w:p>
+      <w:pPr>
+        <w:rPr>
+          <w:lang w:bidi="bn-IN"/>
+        </w:rPr>
+      </w:pPr>
+    </w:p>
+    <w:p>
+      <w:pPr>
+        <w:rPr>
+          <w:lang w:bidi="bn-IN"/>
+        </w:rPr>
+      </w:pPr>
+      <w:r>
+        <w:rPr>
+          <w:lang w:bidi="bn-IN"/>
+        </w:rPr>
+        <w:t xml:space="preserve">Abstract: </w:t>
+      </w:r>
+    </w:p>
+    <w:p>
+      <w:pPr>
+        <w:rPr>
+          <w:lang w:bidi="bn-IN"/>
+        </w:rPr>
+      </w:pPr>
+      <w:r>
+        <w:rPr>
+          <w:lang w:bidi="bn-IN"/>
+        </w:rPr>
+        <w:t xml:space="preserve">This paper presents a comparative discussion of classification approaches for human activity recognition tasks based on the feature subset through extensive feature selection works. The original dataset </w:t>
       </w:r>
       <w:r>
         <w:rPr>
           <w:i/>
           <w:iCs/>
         </w:rPr>
-        <w:t>Human Activity Recognition from Continuous Ambient Sensor Data Data</w:t>
-      </w:r>
-      <w:r>
-        <w:t>set. The dataset is fairly new, published on 20th S</w:t>
-      </w:r>
-      <w:r>
-        <w:t xml:space="preserve">eptember, 2019. </w:t>
-      </w:r>
-      <w:r>
-        <w:t>This dataset represents ambient data collected in homes with volunteer residents with their usual daily activities at home. Ambient PIR motion sensors, door/temperature sensors, and Light Switch sensors are placed throughout the home of the volunteer. The sensors are placed in locations throughout the home that are related to specific target activity of daily living.</w:t>
-      </w:r>
-    </w:p>
-    <w:p>
-      <w:pPr>
-        <w:rPr>
-          <w:rFonts w:cs="Nirmala UI"/>
-          <w:szCs w:val="28"/>
-          <w:lang w:bidi="bn-IN"/>
-        </w:rPr>
-      </w:pPr>
-      <w:r>
-        <w:t xml:space="preserve">To this end, the present work is motivated to classify five distinct activities (Watch TV, Read, Phone, Cook, and Eat) from the dataset of 12 pre-defined activities including unlabeled activity namely “other activity”, on the basis of the CASAS dataset. The motivation is to precisely classify the activities while </w:t>
-      </w:r>
-      <w:r>
-        <w:rPr>
-          <w:rFonts w:cs="Nirmala UI"/>
-          <w:szCs w:val="28"/>
-          <w:lang w:bidi="bn-IN"/>
-        </w:rPr>
-        <w:t xml:space="preserve">reducing the computational requirements through exhaustive data preparation. This originates from the idea to allow human activity recognition with less costs involved in computation so that we can incorporate the concept in the perspective of Bangladesh. </w:t>
-      </w:r>
-      <w:r>
-        <w:rPr>
-          <w:rFonts w:cs="Nirmala UI"/>
-          <w:szCs w:val="28"/>
-          <w:lang w:bidi="bn-IN"/>
-        </w:rPr>
-        <w:t xml:space="preserve">The dataset is preprocessed, features with statistically significant values have been selected and finally we have applied three different classifier models to present a comparison output of the accuracy level. </w:t>
-      </w:r>
-    </w:p>
-    <w:p>
-      <w:pPr>
-        <w:rPr>
-          <w:rFonts w:cs="Nirmala UI"/>
-          <w:szCs w:val="28"/>
-          <w:lang w:bidi="bn-IN"/>
-        </w:rPr>
-      </w:pPr>
-      <w:r>
-        <w:rPr>
-          <w:rFonts w:cs="Nirmala UI"/>
-          <w:szCs w:val="28"/>
-          <w:lang w:bidi="bn-IN"/>
-        </w:rPr>
-        <w:t>The major contributions of the present paper include:</w:t>
+        <w:t>Human Activity Recognition from Continuous Ambient Sensor Dataset</w:t>
+      </w:r>
+      <w:r>
+        <w:rPr>
+          <w:lang w:bidi="bn-IN"/>
+        </w:rPr>
+        <w:t xml:space="preserve"> </w:t>
+      </w:r>
+      <w:r>
+        <w:rPr>
+          <w:lang w:bidi="bn-IN"/>
+        </w:rPr>
+        <w:t>is collected from UCI machine learning repository and five specific activities (</w:t>
+      </w:r>
+      <w:r>
+        <w:t>Watching TV, Reading, talking over Phone, Cooking, and Eating</w:t>
+      </w:r>
+      <w:r>
+        <w:rPr>
+          <w:lang w:bidi="bn-IN"/>
+        </w:rPr>
+        <w:t>)</w:t>
+      </w:r>
+      <w:r>
+        <w:rPr>
+          <w:lang w:bidi="bn-IN"/>
+        </w:rPr>
+        <w:t xml:space="preserve"> have been selected from there for the purpose of this research</w:t>
+      </w:r>
+      <w:r>
+        <w:rPr>
+          <w:lang w:bidi="bn-IN"/>
+        </w:rPr>
+        <w:t xml:space="preserve">. </w:t>
+      </w:r>
+      <w:r>
+        <w:rPr>
+          <w:lang w:bidi="bn-IN"/>
+        </w:rPr>
+        <w:t xml:space="preserve">The scraped </w:t>
+      </w:r>
+      <w:r>
+        <w:rPr>
+          <w:lang w:bidi="bn-IN"/>
+        </w:rPr>
+        <w:t xml:space="preserve">feature subset </w:t>
+      </w:r>
+      <w:r>
+        <w:rPr>
+          <w:lang w:bidi="bn-IN"/>
+        </w:rPr>
+        <w:t>is run through four feature selection methods based on statistical significance of features and node impurity and four different feature subsets are produced</w:t>
+      </w:r>
+      <w:r>
+        <w:rPr>
+          <w:lang w:bidi="bn-IN"/>
+        </w:rPr>
+        <w:t xml:space="preserve"> from this step</w:t>
+      </w:r>
+      <w:r>
+        <w:rPr>
+          <w:lang w:bidi="bn-IN"/>
+        </w:rPr>
+        <w:t xml:space="preserve">. Later on, </w:t>
+      </w:r>
+      <w:r>
+        <w:rPr>
+          <w:lang w:bidi="bn-IN"/>
+        </w:rPr>
+        <w:t>Principal Component Analysis is applied on the four feature subsets to reduce feature space and five principal components are selecte</w:t>
+      </w:r>
+      <w:r>
+        <w:rPr>
+          <w:lang w:bidi="bn-IN"/>
+        </w:rPr>
+        <w:t xml:space="preserve">d to cover more than 90% data variance of the feature subsets. And then, performance of five classifier models (K Nearest Neighbors, Decision Tree, Random Forest, Naïve </w:t>
+      </w:r>
+      <w:r>
+        <w:rPr>
+          <w:lang w:bidi="bn-IN"/>
+        </w:rPr>
+        <w:t>Bayes and MLP classifier using Backpropagation</w:t>
+      </w:r>
+      <w:r>
+        <w:rPr>
+          <w:lang w:bidi="bn-IN"/>
+        </w:rPr>
+        <w:t xml:space="preserve">) is evaluated against the five feature subsets (including the scraped dataset without feature selection). The selection of feature subset based on different approaches of feature importance creates a computational complexity and difference in outputs for each feature subset on each classifiers. The result shows that </w:t>
+      </w:r>
+      <w:r>
+        <w:rPr>
+          <w:lang w:bidi="bn-IN"/>
+        </w:rPr>
+        <w:t>Multi-layer Perceptron using Backpropagation algorithm achieves better accuracy on human activity recognition on the five feature subsets.</w:t>
+      </w:r>
+      <w:r>
+        <w:rPr>
+          <w:lang w:bidi="bn-IN"/>
+        </w:rPr>
+        <w:t xml:space="preserve"> </w:t>
+      </w:r>
+      <w:r>
+        <w:rPr>
+          <w:lang w:bidi="bn-IN"/>
+        </w:rPr>
+        <w:t>The research finding highlights the necessity of data preprocessing and significant feature selection for getting better accuracy score for noisy time-series data of HAR activity</w:t>
+      </w:r>
+      <w:r>
+        <w:rPr>
+          <w:lang w:bidi="bn-IN"/>
+        </w:rPr>
+        <w:t xml:space="preserve">. </w:t>
+      </w:r>
+    </w:p>
+    <w:p>
+      <w:pPr>
+        <w:rPr>
+          <w:lang w:bidi="bn-IN"/>
+        </w:rPr>
+      </w:pPr>
+    </w:p>
+    <w:p>
+      <w:pPr>
+        <w:rPr>
+          <w:lang w:bidi="bn-IN"/>
+        </w:rPr>
+      </w:pPr>
+      <w:r>
+        <w:rPr>
+          <w:lang w:bidi="bn-IN"/>
+        </w:rPr>
+        <w:t>Introduction:</w:t>
+      </w:r>
+    </w:p>
+    <w:p>
+      <w:pPr>
+        <w:rPr>
+          <w:lang w:bidi="bn-IN"/>
+        </w:rPr>
+      </w:pPr>
+      <w:r>
+        <w:rPr>
+          <w:lang w:bidi="bn-IN"/>
+        </w:rPr>
+        <w:t>The advancement of Internet of Things (</w:t>
+      </w:r>
+      <w:proofErr w:type="spellStart"/>
+      <w:r>
+        <w:rPr>
+          <w:lang w:bidi="bn-IN"/>
+        </w:rPr>
+        <w:t>IoT</w:t>
+      </w:r>
+      <w:proofErr w:type="spellEnd"/>
+      <w:r>
+        <w:rPr>
+          <w:lang w:bidi="bn-IN"/>
+        </w:rPr>
+        <w:t xml:space="preserve">) has paved the way for smart living in home spaces using intelligent system installed in the framework of </w:t>
+      </w:r>
+      <w:r>
+        <w:rPr>
+          <w:lang w:bidi="bn-IN"/>
+        </w:rPr>
+        <w:t>home [1]</w:t>
+      </w:r>
+      <w:r>
+        <w:rPr>
+          <w:lang w:bidi="bn-IN"/>
+        </w:rPr>
+        <w:t xml:space="preserve">. Smart intelligent appliances have been developed for convenient living style, which is gradually proceeding towards assisted living through interacting system space. Ambient Assisted </w:t>
+      </w:r>
+      <w:r>
+        <w:rPr>
+          <w:lang w:bidi="bn-IN"/>
+        </w:rPr>
+        <w:t>Living [2</w:t>
+      </w:r>
+      <w:r>
+        <w:rPr>
+          <w:lang w:bidi="bn-IN"/>
+        </w:rPr>
+        <w:t xml:space="preserve">] emerged with the aim of easing the life in indoor space for the independent elderly citizens, through the use of smart technology in home. AAL focuses on health care monitoring and user </w:t>
+      </w:r>
+      <w:r>
+        <w:rPr>
+          <w:lang w:bidi="bn-IN"/>
+        </w:rPr>
+        <w:t>interaction [</w:t>
+      </w:r>
+      <w:r>
+        <w:rPr>
+          <w:lang w:bidi="bn-IN"/>
+        </w:rPr>
+        <w:t>3</w:t>
+      </w:r>
+      <w:r>
+        <w:rPr>
+          <w:lang w:bidi="bn-IN"/>
+        </w:rPr>
+        <w:t>]</w:t>
+      </w:r>
+      <w:r>
+        <w:rPr>
+          <w:lang w:bidi="bn-IN"/>
+        </w:rPr>
+        <w:t xml:space="preserve">, which requires the necessity of human activity recognition from Activities of Daily Life (ADL). Better performance of </w:t>
+      </w:r>
+      <w:r>
+        <w:rPr>
+          <w:lang w:bidi="bn-IN"/>
+        </w:rPr>
+        <w:t>an</w:t>
+      </w:r>
+      <w:r>
+        <w:rPr>
+          <w:lang w:bidi="bn-IN"/>
+        </w:rPr>
+        <w:t xml:space="preserve"> AAL system installed in a home depends on the accuracy of the system to interact with user and to diagnose the activities to take actions accordingly. AAL infrastructures highly depend on wireless sensor </w:t>
+      </w:r>
+      <w:r>
+        <w:rPr>
+          <w:lang w:bidi="bn-IN"/>
+        </w:rPr>
+        <w:t>networks [5]</w:t>
+      </w:r>
+      <w:r>
+        <w:rPr>
+          <w:lang w:bidi="bn-IN"/>
+        </w:rPr>
+        <w:t xml:space="preserve"> placed at home to collect stream of sens</w:t>
+      </w:r>
+      <w:r>
+        <w:rPr>
+          <w:lang w:bidi="bn-IN"/>
+        </w:rPr>
+        <w:t xml:space="preserve">or data of human activities in the surrounding.  In general, activity recognition is a context-aware </w:t>
+      </w:r>
+      <w:r>
+        <w:rPr>
+          <w:lang w:bidi="bn-IN"/>
+        </w:rPr>
+        <w:t>system [6</w:t>
+      </w:r>
+      <w:r>
+        <w:rPr>
+          <w:lang w:bidi="bn-IN"/>
+        </w:rPr>
+        <w:t>, 7</w:t>
+      </w:r>
+      <w:r>
+        <w:rPr>
+          <w:lang w:bidi="bn-IN"/>
+        </w:rPr>
+        <w:t>]</w:t>
+      </w:r>
+      <w:r>
+        <w:rPr>
+          <w:lang w:bidi="bn-IN"/>
+        </w:rPr>
+        <w:t xml:space="preserve">, aimed to sense the surrounding activities and execute the system features consequently.  </w:t>
+      </w:r>
+    </w:p>
+    <w:p>
+      <w:pPr>
+        <w:rPr>
+          <w:lang w:bidi="bn-IN"/>
+        </w:rPr>
+      </w:pPr>
+      <w:r>
+        <w:rPr>
+          <w:lang w:bidi="bn-IN"/>
+        </w:rPr>
+        <w:lastRenderedPageBreak/>
+        <w:t xml:space="preserve">Sensor data for human activity recognition works are collected from wearable devices, smartphones and indoor infrastructure of wireless </w:t>
+      </w:r>
+      <w:r>
+        <w:rPr>
+          <w:lang w:bidi="bn-IN"/>
+        </w:rPr>
+        <w:t>sensors [8]</w:t>
+      </w:r>
+      <w:r>
+        <w:rPr>
+          <w:lang w:bidi="bn-IN"/>
+        </w:rPr>
+        <w:t xml:space="preserve">. The sequential or time-series datasets collected from the above mentioned systems are </w:t>
+      </w:r>
+      <w:r>
+        <w:rPr>
+          <w:lang w:bidi="bn-IN"/>
+        </w:rPr>
+        <w:t>complex [9, 10]</w:t>
+      </w:r>
+      <w:r>
+        <w:rPr>
+          <w:lang w:bidi="bn-IN"/>
+        </w:rPr>
+        <w:t xml:space="preserve"> in terms of interpretation with comparison to computer vision based activity recognition. </w:t>
+      </w:r>
+      <w:r>
+        <w:rPr>
+          <w:lang w:bidi="bn-IN"/>
+        </w:rPr>
+        <w:t xml:space="preserve">Time-series data for human activity recognition is checked for detecting change </w:t>
+      </w:r>
+      <w:r>
+        <w:rPr>
+          <w:lang w:bidi="bn-IN"/>
+        </w:rPr>
+        <w:t>detection [11]</w:t>
+      </w:r>
+      <w:r>
+        <w:rPr>
+          <w:lang w:bidi="bn-IN"/>
+        </w:rPr>
+        <w:t xml:space="preserve"> or activity transition through calculating statistical metrics (e.g. Mean and Covariance). </w:t>
+      </w:r>
+      <w:r>
+        <w:rPr>
+          <w:lang w:bidi="bn-IN"/>
+        </w:rPr>
+        <w:t>Robust activity learning technology is required in the IOT environment to provide proper services to its residents. By providing the information about activity transitions and insights on activity start/end times and durations, activity segmentation improves the robustness of these technologies. The beginning and ending point of each activity is known when recognizing activities from a pre-segmented data</w:t>
+      </w:r>
+      <w:r>
+        <w:rPr>
+          <w:lang w:bidi="bn-IN"/>
+        </w:rPr>
+        <w:t xml:space="preserve"> [12]</w:t>
+      </w:r>
+      <w:r>
+        <w:rPr>
+          <w:lang w:bidi="bn-IN"/>
+        </w:rPr>
+        <w:t>.</w:t>
+      </w:r>
+    </w:p>
+    <w:p>
+      <w:pPr>
+        <w:rPr>
+          <w:lang w:bidi="bn-IN"/>
+        </w:rPr>
+      </w:pPr>
+      <w:r>
+        <w:rPr>
+          <w:lang w:bidi="bn-IN"/>
+        </w:rPr>
+        <w:t>Proposing a daily human activity segmentation based on change point detection techniques in an online or streaming fashion, using unscripted data from smart homes, the performance of alternative segmentation and window based activity recognition algorithms were evaluated using pre-defined metrics. Results provide evidence that detecting activity transitions and utilizing segment features in activity recognition improve recognition performance while also providing activity boundary and transition insights</w:t>
+      </w:r>
+      <w:r>
+        <w:rPr>
+          <w:lang w:bidi="bn-IN"/>
+        </w:rPr>
+        <w:t>.</w:t>
+      </w:r>
+    </w:p>
+    <w:p>
+      <w:pPr>
+        <w:rPr>
+          <w:lang w:bidi="bn-IN"/>
+        </w:rPr>
+      </w:pPr>
+      <w:r>
+        <w:rPr>
+          <w:lang w:bidi="bn-IN"/>
+        </w:rPr>
+        <w:t>The image/video datasets of human activity are easier to label and pre</w:t>
+      </w:r>
+      <w:r>
+        <w:rPr>
+          <w:lang w:bidi="bn-IN"/>
+        </w:rPr>
+        <w:t xml:space="preserve">paration of the dataset. Whereas the sensor collected raw dataset requires intensive feature </w:t>
+      </w:r>
+      <w:r>
+        <w:rPr>
+          <w:lang w:bidi="bn-IN"/>
+        </w:rPr>
+        <w:t>engineering [13, 14]</w:t>
+      </w:r>
+      <w:r>
+        <w:rPr>
+          <w:lang w:bidi="bn-IN"/>
+        </w:rPr>
+        <w:t xml:space="preserve"> to achieve an optimum-cost computational algorithm with highest accuracy. The datasets are usually large and requires significant feature selection</w:t>
+      </w:r>
+      <w:r>
+        <w:rPr>
+          <w:lang w:bidi="bn-IN"/>
+        </w:rPr>
+        <w:t xml:space="preserve"> [15]</w:t>
+      </w:r>
+      <w:r>
+        <w:rPr>
+          <w:lang w:bidi="bn-IN"/>
+        </w:rPr>
+        <w:t xml:space="preserve"> to discard insignificant attributes and instances and produce a concentrated important feature subset. The feature selection </w:t>
+      </w:r>
+      <w:r>
+        <w:rPr>
+          <w:lang w:bidi="bn-IN"/>
+        </w:rPr>
+        <w:t>approaches are</w:t>
+      </w:r>
+      <w:r>
+        <w:rPr>
+          <w:lang w:bidi="bn-IN"/>
+        </w:rPr>
+        <w:t xml:space="preserve"> based on statistical scoring on a threshold and node impurity calculation through GINI index. The common approaches include decision tree implementation for scoring of features and forest based categorization of features. Feature space reduction concentrates the dataset in execution reducing the dimension of dataset. It reduces the memory requirements and decreases computational complexity. Feature engineering of time-series data collected from sensors</w:t>
+      </w:r>
+      <w:r>
+        <w:rPr>
+          <w:lang w:bidi="bn-IN"/>
+        </w:rPr>
+        <w:t xml:space="preserve"> [16]</w:t>
+      </w:r>
+      <w:r>
+        <w:rPr>
+          <w:lang w:bidi="bn-IN"/>
+        </w:rPr>
+        <w:t xml:space="preserve"> is a necessity to achieve better recognition output through any ad</w:t>
+      </w:r>
+      <w:r>
+        <w:rPr>
+          <w:lang w:bidi="bn-IN"/>
+        </w:rPr>
+        <w:t xml:space="preserve">vanced machine learning model. </w:t>
+      </w:r>
+    </w:p>
+    <w:p>
+      <w:pPr>
+        <w:rPr>
+          <w:lang w:bidi="bn-IN"/>
+        </w:rPr>
+      </w:pPr>
+      <w:r>
+        <w:rPr>
+          <w:lang w:bidi="bn-IN"/>
+        </w:rPr>
+        <w:t>This research work is motivated to classify five distinct activities (Watching TV, Reading, Taking on Phone, Cooking, and Eating) from the dataset of 12 pre-defined activities including unlabeled activity namely “other activity”. The dataset has been acquired from the UCI Machine Learning Repository dataset “Human Activity Recognition from Continuous Ambient Sensor Data Dataset” from Washington State University [11]. The motivation is to precisely classify the activities while reducing the number of parameters and selecting important features from original dataset based on statistical approach which will computationally efficient to make models. This originates from the idea to allow human activity recognition with a minimalist model for saving computation power so that real-life applications upon such model will be lighter. The sensors’ signals is preprocessed in original dataset, among them, features</w:t>
+      </w:r>
+      <w:r>
+        <w:rPr>
+          <w:lang w:bidi="bn-IN"/>
+        </w:rPr>
+        <w:t xml:space="preserve"> with statistically significant</w:t>
+      </w:r>
+      <w:r>
+        <w:rPr>
+          <w:lang w:bidi="bn-IN"/>
+        </w:rPr>
+        <w:t xml:space="preserve"> values have been selected</w:t>
+      </w:r>
+      <w:r>
+        <w:rPr>
+          <w:lang w:bidi="bn-IN"/>
+        </w:rPr>
+        <w:t xml:space="preserve"> for training, feature subset space has been reduced for less computational load </w:t>
+      </w:r>
+      <w:r>
+        <w:rPr>
+          <w:lang w:bidi="bn-IN"/>
+        </w:rPr>
+        <w:t xml:space="preserve">and finally five </w:t>
+      </w:r>
+      <w:r>
+        <w:rPr>
+          <w:lang w:bidi="bn-IN"/>
+        </w:rPr>
+        <w:t xml:space="preserve">different </w:t>
+      </w:r>
+      <w:r>
+        <w:rPr>
+          <w:lang w:bidi="bn-IN"/>
+        </w:rPr>
+        <w:t>classifier models have been employed</w:t>
+      </w:r>
+      <w:r>
+        <w:rPr>
+          <w:lang w:bidi="bn-IN"/>
+        </w:rPr>
+        <w:t xml:space="preserve"> to </w:t>
+      </w:r>
+      <w:r>
+        <w:rPr>
+          <w:lang w:bidi="bn-IN"/>
+        </w:rPr>
+        <w:t xml:space="preserve">evaluate activity recognition accuracy </w:t>
+      </w:r>
+      <w:r>
+        <w:rPr>
+          <w:lang w:bidi="bn-IN"/>
+        </w:rPr>
+        <w:t xml:space="preserve">and a comparative study of performance is reported towards the end.  </w:t>
+      </w:r>
+      <w:r>
+        <w:rPr>
+          <w:lang w:bidi="bn-IN"/>
+        </w:rPr>
+        <w:t xml:space="preserve">The key finding of this research focuses on the significance of feature engineering for improving human activity recognition accuracy on different feature subsets. The results show variance in accuracy depending on the four feature subsets through five classifier models. </w:t>
+      </w:r>
+    </w:p>
+    <w:p>
+      <w:pPr>
+        <w:rPr>
+          <w:lang w:bidi="bn-IN"/>
+        </w:rPr>
+      </w:pPr>
+      <w:r>
+        <w:rPr>
+          <w:lang w:bidi="bn-IN"/>
+        </w:rPr>
+        <w:lastRenderedPageBreak/>
+        <w:t>The major contributions of the proposed research are:</w:t>
       </w:r>
     </w:p>
     <w:p>
@@ -173,21 +581,17 @@
         <w:pStyle w:val="ListParagraph"/>
         <w:numPr>
           <w:ilvl w:val="0"/>
-          <w:numId w:val="2"/>
+          <w:numId w:val="9"/>
         </w:numPr>
         <w:rPr>
-          <w:rFonts w:cs="Nirmala UI"/>
-          <w:szCs w:val="28"/>
-          <w:lang w:bidi="bn-IN"/>
-        </w:rPr>
-      </w:pPr>
-      <w:r>
-        <w:rPr>
-          <w:rFonts w:cs="Nirmala UI"/>
-          <w:szCs w:val="28"/>
-          <w:lang w:bidi="bn-IN"/>
-        </w:rPr>
-        <w:t>Data preprocessing of the large CASAS dataset through Principal Component Analysis and Linear Discriminant Analysis</w:t>
+          <w:lang w:bidi="bn-IN"/>
+        </w:rPr>
+      </w:pPr>
+      <w:r>
+        <w:rPr>
+          <w:lang w:bidi="bn-IN"/>
+        </w:rPr>
+        <w:t xml:space="preserve">Feature Selection: Meaningful feature selection from the five-activity dataset through four feature selection approaches based on statistical significance score. </w:t>
       </w:r>
     </w:p>
     <w:p>
@@ -195,21 +599,17 @@
         <w:pStyle w:val="ListParagraph"/>
         <w:numPr>
           <w:ilvl w:val="0"/>
-          <w:numId w:val="2"/>
+          <w:numId w:val="9"/>
         </w:numPr>
         <w:rPr>
-          <w:rFonts w:cs="Nirmala UI"/>
-          <w:szCs w:val="28"/>
-          <w:lang w:bidi="bn-IN"/>
-        </w:rPr>
-      </w:pPr>
-      <w:r>
-        <w:rPr>
-          <w:rFonts w:cs="Nirmala UI"/>
-          <w:szCs w:val="28"/>
-          <w:lang w:bidi="bn-IN"/>
-        </w:rPr>
-        <w:t>Feature Selection based on statistical significance</w:t>
+          <w:lang w:bidi="bn-IN"/>
+        </w:rPr>
+      </w:pPr>
+      <w:r>
+        <w:rPr>
+          <w:lang w:bidi="bn-IN"/>
+        </w:rPr>
+        <w:t>Feature Subset Generation: Four Feature subsets generation from the statistically significant features from the feature selection step</w:t>
       </w:r>
     </w:p>
     <w:p>
@@ -217,78 +617,126 @@
         <w:pStyle w:val="ListParagraph"/>
         <w:numPr>
           <w:ilvl w:val="0"/>
-          <w:numId w:val="2"/>
+          <w:numId w:val="9"/>
         </w:numPr>
         <w:rPr>
-          <w:rFonts w:cs="Nirmala UI"/>
-          <w:szCs w:val="28"/>
-          <w:lang w:bidi="bn-IN"/>
-        </w:rPr>
-      </w:pPr>
-      <w:r>
-        <w:rPr>
-          <w:rFonts w:cs="Nirmala UI"/>
-          <w:szCs w:val="28"/>
-          <w:lang w:bidi="bn-IN"/>
-        </w:rPr>
-        <w:t>Classifier models comparison on the pre-processed dataset</w:t>
-      </w:r>
-    </w:p>
-    <w:p>
-      <w:pPr>
-        <w:rPr>
-          <w:rFonts w:cs="Nirmala UI"/>
-          <w:szCs w:val="28"/>
-          <w:lang w:bidi="bn-IN"/>
-        </w:rPr>
-      </w:pPr>
-      <w:r>
-        <w:rPr>
-          <w:rFonts w:cs="Nirmala UI"/>
-          <w:szCs w:val="28"/>
-          <w:lang w:bidi="bn-IN"/>
-        </w:rPr>
-        <w:t>[casas-cpd]</w:t>
-      </w:r>
-    </w:p>
-    <w:p>
-      <w:pPr>
-        <w:rPr>
-          <w:rFonts w:cs="Nirmala UI"/>
-          <w:szCs w:val="28"/>
-          <w:lang w:bidi="bn-IN"/>
-        </w:rPr>
-      </w:pPr>
-      <w:r>
-        <w:rPr>
-          <w:rFonts w:cs="Nirmala UI"/>
-          <w:szCs w:val="28"/>
-          <w:lang w:bidi="bn-IN"/>
-        </w:rPr>
-        <w:t xml:space="preserve">The paper follows the following structure: Section II presents the related works on the research objectives. Section III presents Methodology, where data preprocessing and feature selection approaches are discussed and classifier model approach follows the discussion. Section IV consists of the results from three consecutive steps of the research. In the following Section V, Discussion presents the observation and areas for further improvement. </w:t>
-      </w:r>
-    </w:p>
-    <w:p>
-      <w:pPr>
-        <w:rPr>
-          <w:rFonts w:cs="Nirmala UI"/>
-          <w:szCs w:val="28"/>
-          <w:lang w:bidi="bn-IN"/>
-        </w:rPr>
-      </w:pPr>
-    </w:p>
-    <w:p>
-      <w:pPr>
-        <w:rPr>
-          <w:rFonts w:cs="Nirmala UI"/>
-          <w:szCs w:val="28"/>
-          <w:lang w:bidi="bn-IN"/>
-        </w:rPr>
-      </w:pPr>
-      <w:r>
-        <w:rPr>
-          <w:rFonts w:cs="Nirmala UI"/>
-          <w:szCs w:val="28"/>
+          <w:lang w:bidi="bn-IN"/>
+        </w:rPr>
+      </w:pPr>
+      <w:r>
+        <w:rPr>
+          <w:lang w:bidi="bn-IN"/>
+        </w:rPr>
+        <w:t>Dimensionality Reduction: Feature subsets space reduction through Principal Component Analysis (Five PCs)  to prepare for the classifier computation</w:t>
+      </w:r>
+    </w:p>
+    <w:p>
+      <w:pPr>
+        <w:pStyle w:val="ListParagraph"/>
+        <w:numPr>
+          <w:ilvl w:val="0"/>
+          <w:numId w:val="9"/>
+        </w:numPr>
+        <w:rPr>
+          <w:lang w:bidi="bn-IN"/>
+        </w:rPr>
+      </w:pPr>
+      <w:r>
+        <w:rPr>
+          <w:lang w:bidi="bn-IN"/>
+        </w:rPr>
+        <w:t xml:space="preserve">Classifier Performance: Five </w:t>
+      </w:r>
+      <w:r>
+        <w:t xml:space="preserve">Classifier models </w:t>
+      </w:r>
+      <w:r>
+        <w:t>are evaluated on the five feature subsets and compared for accuracy on activity recognition.</w:t>
+      </w:r>
+    </w:p>
+    <w:p>
+      <w:pPr>
+        <w:rPr>
+          <w:lang w:bidi="bn-IN"/>
+        </w:rPr>
+      </w:pPr>
+    </w:p>
+    <w:p>
+      <w:pPr>
+        <w:rPr>
+          <w:lang w:bidi="bn-IN"/>
+        </w:rPr>
+      </w:pPr>
+      <w:r>
+        <w:rPr>
+          <w:lang w:bidi="bn-IN"/>
+        </w:rPr>
+        <w:t>The rest of the paper is organized as follows. Section II presents the related works on human activity recognition. Section III presents data source and Section IV presents methodolo</w:t>
+      </w:r>
+      <w:r>
+        <w:rPr>
+          <w:lang w:bidi="bn-IN"/>
+        </w:rPr>
+        <w:t xml:space="preserve">gy where data preprocessing, feature selection approaches, and classifier models </w:t>
+      </w:r>
+      <w:r>
+        <w:rPr>
+          <w:lang w:bidi="bn-IN"/>
+        </w:rPr>
+        <w:t>are d</w:t>
+      </w:r>
+      <w:r>
+        <w:rPr>
+          <w:lang w:bidi="bn-IN"/>
+        </w:rPr>
+        <w:t xml:space="preserve">iscussed. </w:t>
+      </w:r>
+      <w:r>
+        <w:rPr>
+          <w:lang w:bidi="bn-IN"/>
+        </w:rPr>
+        <w:t>Section V reports performance evaluation</w:t>
+      </w:r>
+      <w:r>
+        <w:rPr>
+          <w:lang w:bidi="bn-IN"/>
+        </w:rPr>
+        <w:t xml:space="preserve"> of the five classifier models on the feature subsets. </w:t>
+      </w:r>
+      <w:r>
+        <w:rPr>
+          <w:lang w:bidi="bn-IN"/>
+        </w:rPr>
+        <w:t xml:space="preserve"> In the following Section VI concludes</w:t>
+      </w:r>
+      <w:r>
+        <w:rPr>
+          <w:lang w:bidi="bn-IN"/>
+        </w:rPr>
+        <w:t xml:space="preserve"> the paper</w:t>
+      </w:r>
+      <w:r>
+        <w:rPr>
+          <w:lang w:bidi="bn-IN"/>
+        </w:rPr>
+        <w:t xml:space="preserve"> and gives direction of future works.</w:t>
+      </w:r>
+    </w:p>
+    <w:p>
+      <w:pPr>
+        <w:rPr>
+          <w:lang w:bidi="bn-IN"/>
+        </w:rPr>
+      </w:pPr>
+    </w:p>
+    <w:p>
+      <w:pPr>
+        <w:rPr>
+          <w:lang w:bidi="bn-IN"/>
+        </w:rPr>
+      </w:pPr>
+      <w:r>
+        <w:rPr>
           <w:lang w:bidi="bn-IN"/>
         </w:rPr>
         <w:t>Related Work:</w:t>
@@ -296,102 +744,113 @@
     </w:p>
     <w:p>
       <w:pPr>
-        <w:rPr>
-          <w:rFonts w:cs="Nirmala UI"/>
-          <w:szCs w:val="28"/>
-          <w:lang w:bidi="bn-IN"/>
-        </w:rPr>
-      </w:pPr>
-    </w:p>
-    <w:p>
-      <w:pPr>
-        <w:rPr>
-          <w:rFonts w:cs="Nirmala UI"/>
-          <w:szCs w:val="28"/>
-          <w:lang w:bidi="bn-IN"/>
-        </w:rPr>
-      </w:pPr>
-      <w:r>
-        <w:rPr>
-          <w:rFonts w:cs="Nirmala UI"/>
-          <w:szCs w:val="28"/>
-          <w:lang w:bidi="bn-IN"/>
-        </w:rPr>
-        <w:t xml:space="preserve">[activity discovery and activity recognition] The research field of activity recognition is quite large considering the combination of embedded sensors, different environmental setups and algorithms to detect activity points. Hence, there are number of approaches explored in this field. </w:t>
-      </w:r>
-    </w:p>
-    <w:p>
-      <w:pPr>
-        <w:rPr>
-          <w:rFonts w:cs="Nirmala UI"/>
-          <w:szCs w:val="28"/>
-          <w:lang w:bidi="bn-IN"/>
-        </w:rPr>
-      </w:pPr>
-    </w:p>
-    <w:p>
-      <w:pPr>
-        <w:rPr>
-          <w:rFonts w:cs="Nirmala UI"/>
-          <w:szCs w:val="28"/>
-          <w:lang w:bidi="bn-IN"/>
-        </w:rPr>
-      </w:pPr>
-      <w:r>
-        <w:rPr>
-          <w:rFonts w:cs="Nirmala UI"/>
-          <w:szCs w:val="28"/>
-          <w:lang w:bidi="bn-IN"/>
-        </w:rPr>
+        <w:jc w:val="both"/>
+      </w:pPr>
+      <w:r>
+        <w:t xml:space="preserve">The research field of activity recognition considers the combination of embedded sensors, different environmental setups and algorithms to detect activity points. Probabilistic graph based Markov models, conditional random fields, Bayesian network [21, 12] are some of the state-of-the-art classification models for detecting activity from times-series data. </w:t>
+      </w:r>
+    </w:p>
+    <w:p>
+      <w:pPr>
+        <w:widowControl w:val="0"/>
+        <w:autoSpaceDE w:val="0"/>
+        <w:autoSpaceDN w:val="0"/>
+        <w:adjustRightInd w:val="0"/>
+        <w:spacing w:after="240"/>
+        <w:rPr>
+          <w:rFonts w:ascii="Times" w:hAnsi="Times" w:cs="Times"/>
+        </w:rPr>
+      </w:pPr>
+      <w:r>
+        <w:t>Distinct activities like Walking, Running, Standing, Sitting, Climbing Stairs and Falling) are classified in [13, 18] using accelerometer placed on the body. Recently smartphones with embedded motion detector and orientation sensors (Accelerometer and Gyroscope) are used as wearable device to recognize gesture and motion patterns [19].</w:t>
+      </w:r>
+      <w:r>
+        <w:t xml:space="preserve"> Improvement in performance, increased accuracy and better results can be attained by the Deep Learning b</w:t>
+      </w:r>
+      <w:r>
+        <w:t>ased approaches from raw sensor</w:t>
+      </w:r>
+      <w:r>
+        <w:t xml:space="preserve"> inputs. </w:t>
+      </w:r>
+    </w:p>
+    <w:p>
+      <w:pPr>
+        <w:jc w:val="both"/>
+      </w:pPr>
+      <w:r>
+        <w:t xml:space="preserve">In indoor HAR system, large range of activity are observed through embedded sensors at key location of activities. Environment sensors such as motion detector, light sensor, temperature and pressure sensors etc. are used to record stream of sensor data of activities in [4, 5]. </w:t>
+      </w:r>
+    </w:p>
+    <w:p>
+      <w:pPr>
+        <w:jc w:val="both"/>
+      </w:pPr>
+      <w:r>
+        <w:t xml:space="preserve">In realistic activity recognition tasks, the recognizing activities are performed with interleaved activities [20, 21], embedded errors [19] and concurrent activities are performed by multiple individuals in the setup [6, 20]. Detecting activities in free movement setup, where the residents perform usual daily routines in a smart home environment [3, 6]. These recorded datasets requires manual labelling to segment and analyze the data. </w:t>
+      </w:r>
+    </w:p>
+    <w:p>
+      <w:pPr>
+        <w:rPr>
+          <w:lang w:bidi="bn-IN"/>
+        </w:rPr>
+      </w:pPr>
+      <w:r>
+        <w:t xml:space="preserve">Dedicated HAR architectures recognizes sequential and concurrent human activities using multiple sensor data at a time. Two key approaches are followed in HAR: “Data-Driven” and “Knowledge-Driven” technique [23]. Naïve Bayes (NB) classifiers, Decision Trees, Hidden Markov Models, Bayesian Networks and Support Vector Machine (SVM) classifier had been used as the Data-driven method in [23]. Existing </w:t>
+      </w:r>
+      <w:r>
         <w:lastRenderedPageBreak/>
-        <w:t>Naïve Bayes classifiers have produced satisfactory output for offline detection of activities […..]. Decision trees are used to learn logical transition of the activity […] while Gu et al […]</w:t>
-      </w:r>
-      <w:r>
-        <w:rPr>
-          <w:rFonts w:cs="Nirmala UI"/>
-          <w:szCs w:val="28"/>
-          <w:lang w:bidi="bn-IN"/>
-        </w:rPr>
-        <w:t xml:space="preserve"> utilizes KNN to detect mode sensor values associated with activities which helps in recognition. </w:t>
-      </w:r>
-    </w:p>
-    <w:p>
-      <w:pPr>
-        <w:rPr>
-          <w:rFonts w:cs="Nirmala UI"/>
-          <w:szCs w:val="28"/>
-          <w:lang w:bidi="bn-IN"/>
-        </w:rPr>
-      </w:pPr>
-      <w:r>
-        <w:rPr>
-          <w:rFonts w:cs="Nirmala UI"/>
-          <w:szCs w:val="28"/>
-          <w:lang w:bidi="bn-IN"/>
-        </w:rPr>
-        <w:t xml:space="preserve">Probabilistic graph based Markov models […..], conditional random fields[….], Bayesian network have been used successfully to recognize activities even in complex environments. Studies have found that probabilistic graphs along with neural network approaches […] are significant at mapping pre-segmented sensor sequence to activity labels. </w:t>
-      </w:r>
-    </w:p>
-    <w:p>
-      <w:pPr>
-        <w:rPr>
-          <w:rFonts w:cs="Nirmala UI"/>
-          <w:szCs w:val="28"/>
-          <w:lang w:bidi="bn-IN"/>
-        </w:rPr>
-      </w:pPr>
-      <w:r>
-        <w:rPr>
-          <w:rFonts w:cs="Nirmala UI"/>
-          <w:szCs w:val="28"/>
-          <w:lang w:bidi="bn-IN"/>
-        </w:rPr>
-        <w:t>Different types of sensor data are proven to be effective for classifying different types of activities. Ambulatory movements (e.g. Walking, Running, Standing, Sitting, Climbing Stairs and Falling) are classified in […….] using accelerometer placed on the body. Recently smartphones with accelerometer and gyroscope sensors are used as wearable device to recognize gesture and motion patterns […..</w:t>
-      </w:r>
-      <w:r>
-        <w:rPr>
-          <w:rFonts w:cs="Nirmala UI"/>
-          <w:szCs w:val="28"/>
+        <w:t>works performed with data-driven technique utilize supervised approach using manually labeled data for training. The unsupervised approaches achieve low performance in comparison with the supervised approach in indoor home environment. Activities are classified with the prior knowledge of pre-recorded data of surrounding. Data-driven techniques are useful for detecting basic distinctive activities, on the other hand unsupervised approach is suitable for creating probabilistic models with good accuracy</w:t>
+      </w:r>
+    </w:p>
+    <w:p>
+      <w:pPr>
+        <w:rPr>
+          <w:lang w:bidi="bn-IN"/>
+        </w:rPr>
+      </w:pPr>
+      <w:r>
+        <w:rPr>
+          <w:lang w:bidi="bn-IN"/>
+        </w:rPr>
+        <w:t>Data Source:</w:t>
+      </w:r>
+    </w:p>
+    <w:p>
+      <w:pPr>
+        <w:rPr>
+          <w:lang w:bidi="bn-IN"/>
+        </w:rPr>
+      </w:pPr>
+      <w:r>
+        <w:rPr>
+          <w:lang w:bidi="bn-IN"/>
+        </w:rPr>
+        <w:t>The primary dataset of the project has been collected from UCI Machine Learning Repository [11], Human Activity Recognition from Con</w:t>
+      </w:r>
+      <w:r>
+        <w:rPr>
+          <w:lang w:bidi="bn-IN"/>
+        </w:rPr>
+        <w:t>tinuous Ambient Sensor Dataset, published on September 20, 2019</w:t>
+      </w:r>
+      <w:r>
+        <w:rPr>
+          <w:lang w:bidi="bn-IN"/>
+        </w:rPr>
+        <w:t>. This dataset recorded multiple sensor data placed at volunteer resident houses where the residents performed their daily activities with no direct contact with the data collector infrastructure. Ambient PIR motion sensors, door/temperature sensors, and Light Switch sensors are used to record activity data as event stream the sensors are located in different corners of resident houses to record event data. The classification task is to predict the activity that is occurring in the smart home and being observed by the ambient sensors. The sensors communicate using the ZigBee Pro protocol [5</w:t>
+      </w:r>
+      <w:proofErr w:type="gramStart"/>
+      <w:r>
+        <w:rPr>
+          <w:lang w:bidi="bn-IN"/>
+        </w:rPr>
+        <w:t>,6</w:t>
+      </w:r>
+      <w:proofErr w:type="gramEnd"/>
+      <w:r>
+        <w:rPr>
           <w:lang w:bidi="bn-IN"/>
         </w:rPr>
         <w:t>].</w:t>
@@ -400,330 +859,296 @@
     <w:p>
       <w:pPr>
         <w:rPr>
-          <w:rFonts w:cs="Nirmala UI"/>
-          <w:szCs w:val="28"/>
-          <w:lang w:bidi="bn-IN"/>
-        </w:rPr>
-      </w:pPr>
-      <w:r>
-        <w:rPr>
-          <w:rFonts w:cs="Nirmala UI"/>
-          <w:szCs w:val="28"/>
-          <w:lang w:bidi="bn-IN"/>
-        </w:rPr>
-        <w:t xml:space="preserve">More complex activities that requires more information than body movement, in that case the user’s interaction with key objects in the environment is recorded [….]. Shake sensors or RFID tags are tagged with the object and are selected based on the targeted activities. Environment sensors such as motion detector, light sensor, door contact sensors are used to recognize daily activities in other researches […]. </w:t>
-      </w:r>
-    </w:p>
-    <w:p>
-      <w:pPr>
-        <w:rPr>
-          <w:rFonts w:cs="Nirmala UI"/>
-          <w:szCs w:val="28"/>
-          <w:lang w:bidi="bn-IN"/>
-        </w:rPr>
-      </w:pPr>
-      <w:r>
-        <w:rPr>
-          <w:rFonts w:cs="Nirmala UI"/>
-          <w:szCs w:val="28"/>
-          <w:lang w:bidi="bn-IN"/>
-        </w:rPr>
-        <w:t xml:space="preserve">At realistic activity recognition tasks, the recognizing activities are performed with interleaved activities […], embedded errors […],  and concurrent activities performed by multiple individuals in the setup […]. Detecting activities in free movement setup, where the residents perform usual daily routines in a smart home environment was the next step of advancement […]. These recorded datasets have required on manual labelling to segment and analyze the data. Recent further advancements of activity recognition has brought automated segmentation […], spontaneous selection of objects to tag and monitor […], and for transfer of pre-learned activities to new environment setup </w:t>
-      </w:r>
-      <w:r>
-        <w:rPr>
-          <w:rFonts w:cs="Nirmala UI"/>
-          <w:szCs w:val="28"/>
-          <w:lang w:bidi="bn-IN"/>
-        </w:rPr>
-        <w:t>[activity discovery and recognition]</w:t>
-      </w:r>
-      <w:r>
-        <w:rPr>
-          <w:rFonts w:cs="Nirmala UI"/>
-          <w:szCs w:val="28"/>
+          <w:lang w:bidi="bn-IN"/>
+        </w:rPr>
+      </w:pPr>
+      <w:r>
+        <w:rPr>
+          <w:lang w:bidi="bn-IN"/>
+        </w:rPr>
+        <w:t xml:space="preserve">The motion sensors determine the time of motion occurrence in the range of the sensor. The motion sensor reports 1/0 depending on the record of motion activity. The transition period between turning the sensor on and off status is roughly 1.25 seconds. For continuous activity record beyond the threshold time, the sensor will not record 0 until 1.25 seconds after the activity has ceased. One example smart home layout is attached in Figure 1.The key features of the scraped dataset for our purpose is presented in Table 1.  </w:t>
+      </w:r>
+    </w:p>
+    <w:p>
+      <w:pPr>
+        <w:rPr>
+          <w:lang w:bidi="bn-IN"/>
+        </w:rPr>
+      </w:pPr>
+    </w:p>
+    <w:p>
+      <w:r>
+        <w:t xml:space="preserve">The original dataset is </w:t>
+      </w:r>
+      <w:r>
+        <w:t>built</w:t>
+      </w:r>
+      <w:r>
+        <w:t xml:space="preserve"> under the lead of Diane J. Cook from School of Electrical Engineering and Computer Science at Washington State University, and the other creators are Aaron S. Crandall, and Brian L. Thomas.</w:t>
+      </w:r>
+      <w:r>
+        <w:t xml:space="preserve"> [</w:t>
+      </w:r>
+      <w:r>
+        <w:t xml:space="preserve">12]. Figure 1 shows the layout of sensor placement in the indoor environment for data collection in their proposed system. </w:t>
+      </w:r>
+    </w:p>
+    <w:p/>
+    <w:p>
+      <w:r>
+        <w:t>Methodology:</w:t>
+      </w:r>
+    </w:p>
+    <w:p>
+      <w:r>
+        <w:t>This research work focuses on the comparative performance evaluation of the five classifier models on the generated feature subsets through extensive feature engineering from the scraped dataset of five activities from</w:t>
+      </w:r>
+      <w:r>
+        <w:rPr>
+          <w:lang w:bidi="bn-IN"/>
+        </w:rPr>
+        <w:t xml:space="preserve"> </w:t>
+      </w:r>
+      <w:r>
+        <w:rPr>
+          <w:lang w:bidi="bn-IN"/>
+        </w:rPr>
+        <w:t>“</w:t>
+      </w:r>
+      <w:r>
+        <w:rPr>
+          <w:i/>
+          <w:lang w:bidi="bn-IN"/>
+        </w:rPr>
+        <w:t>Human Activity Recognition from Continuous Ambient Sensor Data Dataset</w:t>
+      </w:r>
+      <w:r>
+        <w:rPr>
+          <w:lang w:bidi="bn-IN"/>
+        </w:rPr>
+        <w:t>” [4, 11]</w:t>
+      </w:r>
+      <w:r>
+        <w:rPr>
           <w:lang w:bidi="bn-IN"/>
         </w:rPr>
         <w:t>.</w:t>
       </w:r>
-    </w:p>
-    <w:p>
-      <w:pPr>
-        <w:rPr>
-          <w:rFonts w:cs="Nirmala UI"/>
-          <w:szCs w:val="28"/>
-          <w:lang w:bidi="bn-IN"/>
-        </w:rPr>
-      </w:pPr>
-      <w:r>
-        <w:rPr>
-          <w:rFonts w:cs="Nirmala UI"/>
-          <w:szCs w:val="28"/>
-          <w:lang w:bidi="bn-IN"/>
-        </w:rPr>
-        <w:t xml:space="preserve">[smart wall] </w:t>
-      </w:r>
-      <w:r>
-        <w:rPr>
-          <w:rFonts w:cs="Nirmala UI"/>
-          <w:szCs w:val="28"/>
-          <w:lang w:bidi="bn-IN"/>
-        </w:rPr>
-        <w:t xml:space="preserve"> An on-body approach is proposed by Kunze et al. […</w:t>
-      </w:r>
-      <w:r>
-        <w:rPr>
-          <w:rFonts w:cs="Nirmala UI"/>
-          <w:szCs w:val="28"/>
-          <w:lang w:bidi="bn-IN"/>
-        </w:rPr>
-        <w:t xml:space="preserve">] </w:t>
-      </w:r>
-      <w:r>
-        <w:rPr>
-          <w:rFonts w:cs="Nirmala UI"/>
-          <w:szCs w:val="28"/>
-          <w:lang w:bidi="bn-IN"/>
-        </w:rPr>
-        <w:t>that perceives if the target is walking and then apply pre-selected sensor reading pattern to predict the actual target’s position. This approach involves attachment of sensor onto the target and hence, the consequent dataset is small. On-body approach with device localization approach presented by Sztyler et al. […</w:t>
-      </w:r>
-      <w:r>
-        <w:rPr>
-          <w:rFonts w:cs="Nirmala UI"/>
-          <w:szCs w:val="28"/>
-          <w:lang w:bidi="bn-IN"/>
-        </w:rPr>
-        <w:t>]</w:t>
-      </w:r>
-      <w:r>
-        <w:rPr>
-          <w:rFonts w:cs="Nirmala UI"/>
-          <w:szCs w:val="28"/>
-          <w:lang w:bidi="bn-IN"/>
-        </w:rPr>
-        <w:t xml:space="preserve"> predicts the target on-body position with F-measure calculation and cross-subject activity recognition. </w:t>
-      </w:r>
-    </w:p>
-    <w:p>
-      <w:pPr>
-        <w:rPr>
-          <w:rFonts w:cs="Nirmala UI"/>
-          <w:szCs w:val="28"/>
-          <w:lang w:bidi="bn-IN"/>
-        </w:rPr>
-      </w:pPr>
-      <w:r>
-        <w:rPr>
-          <w:rFonts w:cs="Nirmala UI"/>
-          <w:szCs w:val="28"/>
-          <w:lang w:bidi="bn-IN"/>
-        </w:rPr>
-        <w:t>Dedicated HAR architectures use various methods to perceive the complex concerns from recognizing sequential and concurrent human activities. Two key approaches are followed in HAR: data-driven and knowledge-driven technique. Naï</w:t>
-      </w:r>
-      <w:r>
-        <w:rPr>
-          <w:rFonts w:cs="Nirmala UI"/>
-          <w:szCs w:val="28"/>
-          <w:lang w:bidi="bn-IN"/>
-        </w:rPr>
-        <w:t>ve Bayes (NB) classifiers</w:t>
-      </w:r>
-      <w:r>
-        <w:rPr>
-          <w:rFonts w:cs="Nirmala UI"/>
-          <w:szCs w:val="28"/>
-          <w:lang w:bidi="bn-IN"/>
-        </w:rPr>
-        <w:t xml:space="preserve">, Decision Trees, Hidden Markov Models, Bayesian Networks and Support Vector Machine (SVM) classifier are the machine learning techniques and probabilistic approaches in Data-driven method. The algorithms work on inductive reasoning to detect human activities in data-driven approach. Existing works including data-driven technique utilizes supervised approach using manually labeled data for training. </w:t>
-      </w:r>
-      <w:r>
-        <w:rPr>
-          <w:rFonts w:cs="Nirmala UI"/>
-          <w:szCs w:val="28"/>
-          <w:lang w:bidi="bn-IN"/>
-        </w:rPr>
-        <w:t xml:space="preserve">The approach is restrained by complex method and additional computational cost. </w:t>
-      </w:r>
-    </w:p>
-    <w:p>
-      <w:pPr>
-        <w:rPr>
-          <w:rFonts w:cs="Nirmala UI"/>
-          <w:szCs w:val="28"/>
-          <w:lang w:bidi="bn-IN"/>
-        </w:rPr>
-      </w:pPr>
-      <w:r>
-        <w:rPr>
-          <w:rFonts w:cs="Nirmala UI"/>
-          <w:szCs w:val="28"/>
-          <w:lang w:bidi="bn-IN"/>
-        </w:rPr>
-        <w:t>The unsupervised approach</w:t>
-      </w:r>
-      <w:r>
-        <w:rPr>
-          <w:rFonts w:cs="Nirmala UI"/>
-          <w:szCs w:val="28"/>
-          <w:lang w:bidi="bn-IN"/>
-        </w:rPr>
-        <w:t>es are</w:t>
-      </w:r>
-      <w:r>
-        <w:rPr>
-          <w:rFonts w:cs="Nirmala UI"/>
-          <w:szCs w:val="28"/>
-          <w:lang w:bidi="bn-IN"/>
-        </w:rPr>
-        <w:t xml:space="preserve"> </w:t>
-      </w:r>
-      <w:r>
-        <w:rPr>
-          <w:rFonts w:cs="Nirmala UI"/>
-          <w:szCs w:val="28"/>
-          <w:lang w:bidi="bn-IN"/>
-        </w:rPr>
-        <w:t xml:space="preserve">often restricted by </w:t>
-      </w:r>
-      <w:r>
-        <w:rPr>
-          <w:rFonts w:cs="Nirmala UI"/>
-          <w:szCs w:val="28"/>
-          <w:lang w:bidi="bn-IN"/>
-        </w:rPr>
-        <w:t xml:space="preserve">low performance in comparison with the supervised approach in indoor home environment. </w:t>
-      </w:r>
-      <w:r>
-        <w:rPr>
-          <w:rFonts w:cs="Nirmala UI"/>
-          <w:szCs w:val="28"/>
-          <w:lang w:bidi="bn-IN"/>
-        </w:rPr>
-        <w:t>In the knowledge-based HAR, activities are modeled with their contextual information in the common ground as new activity record is detected via deductive reasoning. The construction of a common ground to present the set of concepts along with their relationships in a machine-interpretable approach is a restraint of knowledge-based HAR. Data-</w:t>
-      </w:r>
-      <w:r>
-        <w:rPr>
-          <w:rFonts w:cs="Nirmala UI"/>
-          <w:szCs w:val="28"/>
-          <w:lang w:bidi="bn-IN"/>
-        </w:rPr>
-        <w:lastRenderedPageBreak/>
-        <w:t xml:space="preserve">driven techniques are useful for detecting basic distinctive activities, on the other hand unsupervised approach is suitable for creating probabilistic models with expected accuracy score. </w:t>
-      </w:r>
-      <w:r>
-        <w:rPr>
-          <w:rFonts w:cs="Nirmala UI"/>
-          <w:szCs w:val="28"/>
-          <w:lang w:bidi="bn-IN"/>
-        </w:rPr>
-        <w:t>[smart wall]</w:t>
-      </w:r>
-    </w:p>
-    <w:p>
-      <w:pPr>
-        <w:rPr>
-          <w:rFonts w:cs="Nirmala UI"/>
-          <w:szCs w:val="28"/>
-          <w:lang w:bidi="bn-IN"/>
-        </w:rPr>
-      </w:pPr>
-      <w:r>
-        <w:rPr>
-          <w:rFonts w:cs="Nirmala UI"/>
-          <w:szCs w:val="28"/>
-          <w:lang w:bidi="bn-IN"/>
-        </w:rPr>
-        <w:t xml:space="preserve">A knowledge-based approach utilizing the inter-frame algorithm </w:t>
-      </w:r>
-      <w:r>
-        <w:rPr>
-          <w:rFonts w:cs="Nirmala UI"/>
-          <w:szCs w:val="28"/>
-          <w:lang w:bidi="bn-IN"/>
-        </w:rPr>
-        <w:t>convolutional neural network is applied in Chen et al. […], where distinguishing features are collected through cameras and learnt, filters non-target objects and estimate skeleton sequence from RGB images.</w:t>
-      </w:r>
-      <w:r>
-        <w:rPr>
-          <w:rFonts w:cs="Nirmala UI"/>
-          <w:szCs w:val="28"/>
-          <w:lang w:bidi="bn-IN"/>
-        </w:rPr>
-        <w:t xml:space="preserve"> [smart wall ref]</w:t>
-      </w:r>
-    </w:p>
-    <w:p>
-      <w:pPr>
-        <w:rPr>
-          <w:rFonts w:cs="Nirmala UI"/>
-          <w:szCs w:val="28"/>
-          <w:lang w:bidi="bn-IN"/>
-        </w:rPr>
-      </w:pPr>
-    </w:p>
-    <w:p>
-      <w:pPr>
-        <w:rPr>
-          <w:rFonts w:cs="Nirmala UI"/>
-          <w:szCs w:val="28"/>
-          <w:lang w:bidi="bn-IN"/>
-        </w:rPr>
-      </w:pPr>
-      <w:r>
-        <w:rPr>
-          <w:rFonts w:cs="Nirmala UI"/>
-          <w:szCs w:val="28"/>
-          <w:lang w:bidi="bn-IN"/>
-        </w:rPr>
-        <w:t>[</w:t>
-      </w:r>
+      <w:r>
+        <w:rPr>
+          <w:lang w:bidi="bn-IN"/>
+        </w:rPr>
+        <w:t xml:space="preserve">The research team has scraped the dataset for this research from the UCI dataset, for the five selected activities (Watching TV, Reading, talking over Phone, Cooking, and Eating). The attributes </w:t>
+      </w:r>
+      <w:r>
+        <w:rPr>
+          <w:lang w:bidi="bn-IN"/>
+        </w:rPr>
+        <w:t xml:space="preserve">of the selected feature subset </w:t>
+      </w:r>
+      <w:r>
+        <w:rPr>
+          <w:lang w:bidi="bn-IN"/>
+        </w:rPr>
+        <w:t>are presented in table 1. The proposed work is primarily divided into three major segments-</w:t>
+      </w:r>
+      <w:r>
+        <w:rPr>
+          <w:lang w:bidi="bn-IN"/>
+        </w:rPr>
+        <w:t xml:space="preserve"> Feature Selection, Feature Subsets Generation and Performance Evaluation of Classifier models</w:t>
+      </w:r>
+      <w:r>
+        <w:rPr>
+          <w:lang w:bidi="bn-IN"/>
+        </w:rPr>
+        <w:t>. Figure 2 presents the basic workflow of this project</w:t>
+      </w:r>
+    </w:p>
+    <w:p>
+      <w:pPr>
+        <w:pStyle w:val="ListParagraph"/>
+        <w:spacing w:after="0" w:line="240" w:lineRule="auto"/>
+        <w:jc w:val="both"/>
+      </w:pPr>
+      <w:r>
+        <w:rPr>
+          <w:lang w:bidi="bn-IN"/>
+        </w:rPr>
+        <w:t>References:</w:t>
+      </w:r>
+      <w:r>
+        <w:rPr>
+          <w:lang w:bidi="bn-IN"/>
+        </w:rPr>
+        <w:br/>
+      </w:r>
+      <w:r>
+        <w:rPr>
+          <w:lang w:bidi="bn-IN"/>
+        </w:rPr>
+        <w:br/>
+      </w:r>
+    </w:p>
+    <w:p>
+      <w:pPr>
+        <w:pStyle w:val="ListParagraph"/>
+        <w:spacing w:after="0" w:line="240" w:lineRule="auto"/>
+        <w:jc w:val="both"/>
+      </w:pPr>
       <w:bookmarkStart w:id="0" w:name="_GoBack"/>
       <w:bookmarkEnd w:id="0"/>
-      <w:r>
-        <w:rPr>
-          <w:rFonts w:cs="Nirmala UI"/>
-          <w:szCs w:val="28"/>
-          <w:lang w:bidi="bn-IN"/>
-        </w:rPr>
-        <w:t>Paragraph about casas dataset works]</w:t>
-      </w:r>
-    </w:p>
-    <w:p>
-      <w:pPr>
-        <w:rPr>
-          <w:rFonts w:cs="Nirmala UI"/>
-          <w:szCs w:val="28"/>
-          <w:lang w:bidi="bn-IN"/>
-        </w:rPr>
-      </w:pPr>
-    </w:p>
-    <w:p>
-      <w:pPr>
-        <w:rPr>
-          <w:rFonts w:cs="Nirmala UI"/>
-          <w:szCs w:val="28"/>
-          <w:lang w:bidi="bn-IN"/>
-        </w:rPr>
-      </w:pPr>
-      <w:r>
-        <w:rPr>
-          <w:rFonts w:cs="Nirmala UI"/>
-          <w:szCs w:val="28"/>
-          <w:lang w:bidi="bn-IN"/>
-        </w:rPr>
-        <w:t>Dataset:</w:t>
-      </w:r>
-      <w:r>
-        <w:rPr>
-          <w:rFonts w:cs="Nirmala UI"/>
-          <w:szCs w:val="28"/>
-          <w:lang w:bidi="bn-IN"/>
-        </w:rPr>
-        <w:br/>
-      </w:r>
-    </w:p>
-    <w:p>
-      <w:pPr>
+    </w:p>
+    <w:p>
+      <w:pPr>
+        <w:pStyle w:val="ListParagraph"/>
+        <w:spacing w:after="0" w:line="240" w:lineRule="auto"/>
+        <w:jc w:val="both"/>
+      </w:pPr>
+    </w:p>
+    <w:p>
+      <w:pPr>
+        <w:pStyle w:val="ListParagraph"/>
+        <w:spacing w:after="0" w:line="240" w:lineRule="auto"/>
+        <w:jc w:val="both"/>
+      </w:pPr>
+    </w:p>
+    <w:p>
+      <w:pPr>
+        <w:rPr>
+          <w:lang w:bidi="bn-IN"/>
+        </w:rPr>
+      </w:pPr>
+    </w:p>
+    <w:p>
+      <w:pPr>
+        <w:rPr>
+          <w:lang w:bidi="bn-IN"/>
+        </w:rPr>
+      </w:pPr>
+    </w:p>
+    <w:p>
+      <w:pPr>
+        <w:shd w:val="clear" w:color="auto" w:fill="FFFFFF"/>
+        <w:spacing w:after="0" w:line="240" w:lineRule="auto"/>
+        <w:rPr>
+          <w:rFonts w:ascii="Segoe UI" w:eastAsia="Times New Roman" w:hAnsi="Segoe UI" w:cs="Segoe UI"/>
+          <w:b/>
+          <w:bCs/>
+          <w:color w:val="212529"/>
+          <w:sz w:val="24"/>
+          <w:szCs w:val="24"/>
+        </w:rPr>
+      </w:pPr>
+      <w:proofErr w:type="spellStart"/>
+      <w:r>
+        <w:rPr>
+          <w:rFonts w:ascii="Segoe UI" w:eastAsia="Times New Roman" w:hAnsi="Segoe UI" w:cs="Segoe UI"/>
+          <w:b/>
+          <w:bCs/>
+          <w:color w:val="212529"/>
+          <w:sz w:val="24"/>
+          <w:szCs w:val="24"/>
+        </w:rPr>
+        <w:t>Glorot</w:t>
+      </w:r>
+      <w:proofErr w:type="spellEnd"/>
+      <w:r>
+        <w:rPr>
+          <w:rFonts w:ascii="Segoe UI" w:eastAsia="Times New Roman" w:hAnsi="Segoe UI" w:cs="Segoe UI"/>
+          <w:b/>
+          <w:bCs/>
+          <w:color w:val="212529"/>
+          <w:sz w:val="24"/>
+          <w:szCs w:val="24"/>
+        </w:rPr>
+        <w:t xml:space="preserve">, Xavier, and </w:t>
+      </w:r>
+      <w:proofErr w:type="spellStart"/>
+      <w:r>
+        <w:rPr>
+          <w:rFonts w:ascii="Segoe UI" w:eastAsia="Times New Roman" w:hAnsi="Segoe UI" w:cs="Segoe UI"/>
+          <w:b/>
+          <w:bCs/>
+          <w:color w:val="212529"/>
+          <w:sz w:val="24"/>
+          <w:szCs w:val="24"/>
+        </w:rPr>
+        <w:t>Yoshua</w:t>
+      </w:r>
+      <w:proofErr w:type="spellEnd"/>
+      <w:r>
+        <w:rPr>
+          <w:rFonts w:ascii="Segoe UI" w:eastAsia="Times New Roman" w:hAnsi="Segoe UI" w:cs="Segoe UI"/>
+          <w:b/>
+          <w:bCs/>
+          <w:color w:val="212529"/>
+          <w:sz w:val="24"/>
+          <w:szCs w:val="24"/>
+        </w:rPr>
+        <w:t xml:space="preserve"> </w:t>
+      </w:r>
+      <w:proofErr w:type="spellStart"/>
+      <w:r>
+        <w:rPr>
+          <w:rFonts w:ascii="Segoe UI" w:eastAsia="Times New Roman" w:hAnsi="Segoe UI" w:cs="Segoe UI"/>
+          <w:b/>
+          <w:bCs/>
+          <w:color w:val="212529"/>
+          <w:sz w:val="24"/>
+          <w:szCs w:val="24"/>
+        </w:rPr>
+        <w:t>Bengio</w:t>
+      </w:r>
+      <w:proofErr w:type="spellEnd"/>
+      <w:r>
+        <w:rPr>
+          <w:rFonts w:ascii="Segoe UI" w:eastAsia="Times New Roman" w:hAnsi="Segoe UI" w:cs="Segoe UI"/>
+          <w:b/>
+          <w:bCs/>
+          <w:color w:val="212529"/>
+          <w:sz w:val="24"/>
+          <w:szCs w:val="24"/>
+        </w:rPr>
+        <w:t>. “Understanding the difficulty of</w:t>
+      </w:r>
+    </w:p>
+    <w:p>
+      <w:pPr>
+        <w:shd w:val="clear" w:color="auto" w:fill="FFFFFF"/>
+        <w:spacing w:after="100" w:afterAutospacing="1" w:line="240" w:lineRule="auto"/>
+        <w:ind w:left="720"/>
+        <w:rPr>
+          <w:rFonts w:ascii="Segoe UI" w:eastAsia="Times New Roman" w:hAnsi="Segoe UI" w:cs="Segoe UI"/>
+          <w:color w:val="212529"/>
+          <w:sz w:val="24"/>
+          <w:szCs w:val="24"/>
+        </w:rPr>
+      </w:pPr>
+      <w:proofErr w:type="gramStart"/>
+      <w:r>
+        <w:rPr>
+          <w:rFonts w:ascii="Segoe UI" w:eastAsia="Times New Roman" w:hAnsi="Segoe UI" w:cs="Segoe UI"/>
+          <w:color w:val="212529"/>
+          <w:sz w:val="24"/>
+          <w:szCs w:val="24"/>
+        </w:rPr>
+        <w:t>training</w:t>
+      </w:r>
+      <w:proofErr w:type="gramEnd"/>
+      <w:r>
+        <w:rPr>
+          <w:rFonts w:ascii="Segoe UI" w:eastAsia="Times New Roman" w:hAnsi="Segoe UI" w:cs="Segoe UI"/>
+          <w:color w:val="212529"/>
+          <w:sz w:val="24"/>
+          <w:szCs w:val="24"/>
+        </w:rPr>
+        <w:t xml:space="preserve"> deep feedforward neural networks.” International Conference on Artificial Intelligence and Statistics. 2010</w:t>
+      </w:r>
+    </w:p>
+    <w:p>
+      <w:pPr>
+        <w:pStyle w:val="Title"/>
         <w:rPr>
           <w:rFonts w:ascii="Georgia" w:eastAsia="Times New Roman" w:hAnsi="Georgia" w:cs="Times New Roman"/>
           <w:color w:val="333333"/>
@@ -734,50 +1159,6 @@
       </w:pPr>
       <w:r>
         <w:rPr>
-          <w:rFonts w:cs="Nirmala UI"/>
-          <w:szCs w:val="28"/>
-          <w:lang w:bidi="bn-IN"/>
-        </w:rPr>
-        <w:t>Methodology:</w:t>
-      </w:r>
-      <w:r>
-        <w:rPr>
-          <w:rFonts w:cs="Nirmala UI"/>
-          <w:szCs w:val="28"/>
-          <w:lang w:bidi="bn-IN"/>
-        </w:rPr>
-        <w:br/>
-      </w:r>
-      <w:r>
-        <w:rPr>
-          <w:rFonts w:cs="Nirmala UI"/>
-          <w:szCs w:val="28"/>
-          <w:lang w:bidi="bn-IN"/>
-        </w:rPr>
-        <w:br/>
-        <w:t>Performance Evaluation:</w:t>
-      </w:r>
-      <w:r>
-        <w:rPr>
-          <w:rFonts w:cs="Nirmala UI"/>
-          <w:szCs w:val="28"/>
-          <w:lang w:bidi="bn-IN"/>
-        </w:rPr>
-        <w:br/>
-      </w:r>
-      <w:r>
-        <w:rPr>
-          <w:rFonts w:cs="Nirmala UI"/>
-          <w:szCs w:val="28"/>
-          <w:lang w:bidi="bn-IN"/>
-        </w:rPr>
-        <w:br/>
-        <w:t>Conclusion:</w:t>
-      </w:r>
-      <w:r>
-        <w:rPr>
-          <w:rFonts w:cs="Nirmala UI"/>
-          <w:szCs w:val="28"/>
           <w:lang w:bidi="bn-IN"/>
         </w:rPr>
         <w:br/>
@@ -798,6 +1179,185 @@
 <file path=word/numbering.xml><?xml version="1.0" encoding="utf-8"?>
 <w:numbering xmlns:wpc="http://schemas.microsoft.com/office/word/2010/wordprocessingCanvas" xmlns:cx="http://schemas.microsoft.com/office/drawing/2014/chartex" xmlns:cx1="http://schemas.microsoft.com/office/drawing/2015/9/8/chartex" xmlns:mc="http://schemas.openxmlformats.org/markup-compatibility/2006" xmlns:o="urn:schemas-microsoft-com:office:office" xmlns:r="http://schemas.openxmlformats.org/officeDocument/2006/relationships" xmlns:m="http://schemas.openxmlformats.org/officeDocument/2006/math" xmlns:v="urn:schemas-microsoft-com:vml" xmlns:wp14="http://schemas.microsoft.com/office/word/2010/wordprocessingDrawing" xmlns:wp="http://schemas.openxmlformats.org/drawingml/2006/wordprocessingDrawing" xmlns:w10="urn:schemas-microsoft-com:office:word" xmlns:w="http://schemas.openxmlformats.org/wordprocessingml/2006/main" xmlns:w14="http://schemas.microsoft.com/office/word/2010/wordml" xmlns:w15="http://schemas.microsoft.com/office/word/2012/wordml" xmlns:w16se="http://schemas.microsoft.com/office/word/2015/wordml/symex" xmlns:wpg="http://schemas.microsoft.com/office/word/2010/wordprocessingGroup" xmlns:wpi="http://schemas.microsoft.com/office/word/2010/wordprocessingInk" xmlns:wne="http://schemas.microsoft.com/office/word/2006/wordml" xmlns:wps="http://schemas.microsoft.com/office/word/2010/wordprocessingShape" mc:Ignorable="w14 w15 w16se wp14">
   <w:abstractNum w:abstractNumId="0" w15:restartNumberingAfterBreak="0">
+    <w:nsid w:val="097B61C2"/>
+    <w:multiLevelType w:val="hybridMultilevel"/>
+    <w:tmpl w:val="B3869EEA"/>
+    <w:lvl w:ilvl="0" w:tplc="0409000F">
+      <w:start w:val="6"/>
+      <w:numFmt w:val="decimal"/>
+      <w:lvlText w:val="%1."/>
+      <w:lvlJc w:val="left"/>
+      <w:pPr>
+        <w:ind w:left="720" w:hanging="360"/>
+      </w:pPr>
+      <w:rPr>
+        <w:rFonts w:hint="default"/>
+      </w:rPr>
+    </w:lvl>
+    <w:lvl w:ilvl="1" w:tplc="04090019" w:tentative="1">
+      <w:start w:val="1"/>
+      <w:numFmt w:val="lowerLetter"/>
+      <w:lvlText w:val="%2."/>
+      <w:lvlJc w:val="left"/>
+      <w:pPr>
+        <w:ind w:left="1440" w:hanging="360"/>
+      </w:pPr>
+    </w:lvl>
+    <w:lvl w:ilvl="2" w:tplc="0409001B" w:tentative="1">
+      <w:start w:val="1"/>
+      <w:numFmt w:val="lowerRoman"/>
+      <w:lvlText w:val="%3."/>
+      <w:lvlJc w:val="right"/>
+      <w:pPr>
+        <w:ind w:left="2160" w:hanging="180"/>
+      </w:pPr>
+    </w:lvl>
+    <w:lvl w:ilvl="3" w:tplc="0409000F" w:tentative="1">
+      <w:start w:val="1"/>
+      <w:numFmt w:val="decimal"/>
+      <w:lvlText w:val="%4."/>
+      <w:lvlJc w:val="left"/>
+      <w:pPr>
+        <w:ind w:left="2880" w:hanging="360"/>
+      </w:pPr>
+    </w:lvl>
+    <w:lvl w:ilvl="4" w:tplc="04090019" w:tentative="1">
+      <w:start w:val="1"/>
+      <w:numFmt w:val="lowerLetter"/>
+      <w:lvlText w:val="%5."/>
+      <w:lvlJc w:val="left"/>
+      <w:pPr>
+        <w:ind w:left="3600" w:hanging="360"/>
+      </w:pPr>
+    </w:lvl>
+    <w:lvl w:ilvl="5" w:tplc="0409001B" w:tentative="1">
+      <w:start w:val="1"/>
+      <w:numFmt w:val="lowerRoman"/>
+      <w:lvlText w:val="%6."/>
+      <w:lvlJc w:val="right"/>
+      <w:pPr>
+        <w:ind w:left="4320" w:hanging="180"/>
+      </w:pPr>
+    </w:lvl>
+    <w:lvl w:ilvl="6" w:tplc="0409000F" w:tentative="1">
+      <w:start w:val="1"/>
+      <w:numFmt w:val="decimal"/>
+      <w:lvlText w:val="%7."/>
+      <w:lvlJc w:val="left"/>
+      <w:pPr>
+        <w:ind w:left="5040" w:hanging="360"/>
+      </w:pPr>
+    </w:lvl>
+    <w:lvl w:ilvl="7" w:tplc="04090019" w:tentative="1">
+      <w:start w:val="1"/>
+      <w:numFmt w:val="lowerLetter"/>
+      <w:lvlText w:val="%8."/>
+      <w:lvlJc w:val="left"/>
+      <w:pPr>
+        <w:ind w:left="5760" w:hanging="360"/>
+      </w:pPr>
+    </w:lvl>
+    <w:lvl w:ilvl="8" w:tplc="0409001B" w:tentative="1">
+      <w:start w:val="1"/>
+      <w:numFmt w:val="lowerRoman"/>
+      <w:lvlText w:val="%9."/>
+      <w:lvlJc w:val="right"/>
+      <w:pPr>
+        <w:ind w:left="6480" w:hanging="180"/>
+      </w:pPr>
+    </w:lvl>
+  </w:abstractNum>
+  <w:abstractNum w:abstractNumId="1" w15:restartNumberingAfterBreak="0">
+    <w:nsid w:val="44535FF2"/>
+    <w:multiLevelType w:val="hybridMultilevel"/>
+    <w:tmpl w:val="4B9C2B54"/>
+    <w:lvl w:ilvl="0" w:tplc="CC7C6760">
+      <w:start w:val="1"/>
+      <w:numFmt w:val="decimal"/>
+      <w:lvlText w:val="%1."/>
+      <w:lvlJc w:val="left"/>
+      <w:pPr>
+        <w:ind w:left="1080" w:hanging="360"/>
+      </w:pPr>
+      <w:rPr>
+        <w:rFonts w:hint="default"/>
+        <w:color w:val="000000"/>
+      </w:rPr>
+    </w:lvl>
+    <w:lvl w:ilvl="1" w:tplc="04090019" w:tentative="1">
+      <w:start w:val="1"/>
+      <w:numFmt w:val="lowerLetter"/>
+      <w:lvlText w:val="%2."/>
+      <w:lvlJc w:val="left"/>
+      <w:pPr>
+        <w:ind w:left="1800" w:hanging="360"/>
+      </w:pPr>
+    </w:lvl>
+    <w:lvl w:ilvl="2" w:tplc="0409001B" w:tentative="1">
+      <w:start w:val="1"/>
+      <w:numFmt w:val="lowerRoman"/>
+      <w:lvlText w:val="%3."/>
+      <w:lvlJc w:val="right"/>
+      <w:pPr>
+        <w:ind w:left="2520" w:hanging="180"/>
+      </w:pPr>
+    </w:lvl>
+    <w:lvl w:ilvl="3" w:tplc="0409000F" w:tentative="1">
+      <w:start w:val="1"/>
+      <w:numFmt w:val="decimal"/>
+      <w:lvlText w:val="%4."/>
+      <w:lvlJc w:val="left"/>
+      <w:pPr>
+        <w:ind w:left="3240" w:hanging="360"/>
+      </w:pPr>
+    </w:lvl>
+    <w:lvl w:ilvl="4" w:tplc="04090019" w:tentative="1">
+      <w:start w:val="1"/>
+      <w:numFmt w:val="lowerLetter"/>
+      <w:lvlText w:val="%5."/>
+      <w:lvlJc w:val="left"/>
+      <w:pPr>
+        <w:ind w:left="3960" w:hanging="360"/>
+      </w:pPr>
+    </w:lvl>
+    <w:lvl w:ilvl="5" w:tplc="0409001B" w:tentative="1">
+      <w:start w:val="1"/>
+      <w:numFmt w:val="lowerRoman"/>
+      <w:lvlText w:val="%6."/>
+      <w:lvlJc w:val="right"/>
+      <w:pPr>
+        <w:ind w:left="4680" w:hanging="180"/>
+      </w:pPr>
+    </w:lvl>
+    <w:lvl w:ilvl="6" w:tplc="0409000F" w:tentative="1">
+      <w:start w:val="1"/>
+      <w:numFmt w:val="decimal"/>
+      <w:lvlText w:val="%7."/>
+      <w:lvlJc w:val="left"/>
+      <w:pPr>
+        <w:ind w:left="5400" w:hanging="360"/>
+      </w:pPr>
+    </w:lvl>
+    <w:lvl w:ilvl="7" w:tplc="04090019" w:tentative="1">
+      <w:start w:val="1"/>
+      <w:numFmt w:val="lowerLetter"/>
+      <w:lvlText w:val="%8."/>
+      <w:lvlJc w:val="left"/>
+      <w:pPr>
+        <w:ind w:left="6120" w:hanging="360"/>
+      </w:pPr>
+    </w:lvl>
+    <w:lvl w:ilvl="8" w:tplc="0409001B" w:tentative="1">
+      <w:start w:val="1"/>
+      <w:numFmt w:val="lowerRoman"/>
+      <w:lvlText w:val="%9."/>
+      <w:lvlJc w:val="right"/>
+      <w:pPr>
+        <w:ind w:left="6840" w:hanging="180"/>
+      </w:pPr>
+    </w:lvl>
+  </w:abstractNum>
+  <w:abstractNum w:abstractNumId="2" w15:restartNumberingAfterBreak="0">
     <w:nsid w:val="4D58657F"/>
     <w:multiLevelType w:val="hybridMultilevel"/>
     <w:tmpl w:val="2B1648CC"/>
@@ -910,7 +1470,363 @@
       </w:rPr>
     </w:lvl>
   </w:abstractNum>
-  <w:abstractNum w:abstractNumId="1" w15:restartNumberingAfterBreak="0">
+  <w:abstractNum w:abstractNumId="3" w15:restartNumberingAfterBreak="0">
+    <w:nsid w:val="53A64F46"/>
+    <w:multiLevelType w:val="hybridMultilevel"/>
+    <w:tmpl w:val="E65CFCD2"/>
+    <w:lvl w:ilvl="0" w:tplc="D1A2BAFC">
+      <w:start w:val="1"/>
+      <w:numFmt w:val="decimal"/>
+      <w:lvlText w:val="%1."/>
+      <w:lvlJc w:val="left"/>
+      <w:pPr>
+        <w:ind w:left="720" w:hanging="360"/>
+      </w:pPr>
+      <w:rPr>
+        <w:rFonts w:ascii="Times New Roman" w:eastAsia="SimSun" w:hAnsi="Times New Roman" w:cs="Times New Roman"/>
+      </w:rPr>
+    </w:lvl>
+    <w:lvl w:ilvl="1" w:tplc="04090019" w:tentative="1">
+      <w:start w:val="1"/>
+      <w:numFmt w:val="lowerLetter"/>
+      <w:lvlText w:val="%2."/>
+      <w:lvlJc w:val="left"/>
+      <w:pPr>
+        <w:ind w:left="1440" w:hanging="360"/>
+      </w:pPr>
+    </w:lvl>
+    <w:lvl w:ilvl="2" w:tplc="0409001B" w:tentative="1">
+      <w:start w:val="1"/>
+      <w:numFmt w:val="lowerRoman"/>
+      <w:lvlText w:val="%3."/>
+      <w:lvlJc w:val="right"/>
+      <w:pPr>
+        <w:ind w:left="2160" w:hanging="180"/>
+      </w:pPr>
+    </w:lvl>
+    <w:lvl w:ilvl="3" w:tplc="0409000F" w:tentative="1">
+      <w:start w:val="1"/>
+      <w:numFmt w:val="decimal"/>
+      <w:lvlText w:val="%4."/>
+      <w:lvlJc w:val="left"/>
+      <w:pPr>
+        <w:ind w:left="2880" w:hanging="360"/>
+      </w:pPr>
+    </w:lvl>
+    <w:lvl w:ilvl="4" w:tplc="04090019" w:tentative="1">
+      <w:start w:val="1"/>
+      <w:numFmt w:val="lowerLetter"/>
+      <w:lvlText w:val="%5."/>
+      <w:lvlJc w:val="left"/>
+      <w:pPr>
+        <w:ind w:left="3600" w:hanging="360"/>
+      </w:pPr>
+    </w:lvl>
+    <w:lvl w:ilvl="5" w:tplc="0409001B" w:tentative="1">
+      <w:start w:val="1"/>
+      <w:numFmt w:val="lowerRoman"/>
+      <w:lvlText w:val="%6."/>
+      <w:lvlJc w:val="right"/>
+      <w:pPr>
+        <w:ind w:left="4320" w:hanging="180"/>
+      </w:pPr>
+    </w:lvl>
+    <w:lvl w:ilvl="6" w:tplc="0409000F" w:tentative="1">
+      <w:start w:val="1"/>
+      <w:numFmt w:val="decimal"/>
+      <w:lvlText w:val="%7."/>
+      <w:lvlJc w:val="left"/>
+      <w:pPr>
+        <w:ind w:left="5040" w:hanging="360"/>
+      </w:pPr>
+    </w:lvl>
+    <w:lvl w:ilvl="7" w:tplc="04090019" w:tentative="1">
+      <w:start w:val="1"/>
+      <w:numFmt w:val="lowerLetter"/>
+      <w:lvlText w:val="%8."/>
+      <w:lvlJc w:val="left"/>
+      <w:pPr>
+        <w:ind w:left="5760" w:hanging="360"/>
+      </w:pPr>
+    </w:lvl>
+    <w:lvl w:ilvl="8" w:tplc="0409001B" w:tentative="1">
+      <w:start w:val="1"/>
+      <w:numFmt w:val="lowerRoman"/>
+      <w:lvlText w:val="%9."/>
+      <w:lvlJc w:val="right"/>
+      <w:pPr>
+        <w:ind w:left="6480" w:hanging="180"/>
+      </w:pPr>
+    </w:lvl>
+  </w:abstractNum>
+  <w:abstractNum w:abstractNumId="4" w15:restartNumberingAfterBreak="0">
+    <w:nsid w:val="5E2746ED"/>
+    <w:multiLevelType w:val="hybridMultilevel"/>
+    <w:tmpl w:val="C3065C4A"/>
+    <w:lvl w:ilvl="0" w:tplc="F174A754">
+      <w:start w:val="6"/>
+      <w:numFmt w:val="decimal"/>
+      <w:lvlText w:val="%1."/>
+      <w:lvlJc w:val="left"/>
+      <w:pPr>
+        <w:ind w:left="1056" w:hanging="360"/>
+      </w:pPr>
+      <w:rPr>
+        <w:rFonts w:hint="default"/>
+      </w:rPr>
+    </w:lvl>
+    <w:lvl w:ilvl="1" w:tplc="04090019" w:tentative="1">
+      <w:start w:val="1"/>
+      <w:numFmt w:val="lowerLetter"/>
+      <w:lvlText w:val="%2."/>
+      <w:lvlJc w:val="left"/>
+      <w:pPr>
+        <w:ind w:left="1776" w:hanging="360"/>
+      </w:pPr>
+    </w:lvl>
+    <w:lvl w:ilvl="2" w:tplc="0409001B" w:tentative="1">
+      <w:start w:val="1"/>
+      <w:numFmt w:val="lowerRoman"/>
+      <w:lvlText w:val="%3."/>
+      <w:lvlJc w:val="right"/>
+      <w:pPr>
+        <w:ind w:left="2496" w:hanging="180"/>
+      </w:pPr>
+    </w:lvl>
+    <w:lvl w:ilvl="3" w:tplc="0409000F" w:tentative="1">
+      <w:start w:val="1"/>
+      <w:numFmt w:val="decimal"/>
+      <w:lvlText w:val="%4."/>
+      <w:lvlJc w:val="left"/>
+      <w:pPr>
+        <w:ind w:left="3216" w:hanging="360"/>
+      </w:pPr>
+    </w:lvl>
+    <w:lvl w:ilvl="4" w:tplc="04090019" w:tentative="1">
+      <w:start w:val="1"/>
+      <w:numFmt w:val="lowerLetter"/>
+      <w:lvlText w:val="%5."/>
+      <w:lvlJc w:val="left"/>
+      <w:pPr>
+        <w:ind w:left="3936" w:hanging="360"/>
+      </w:pPr>
+    </w:lvl>
+    <w:lvl w:ilvl="5" w:tplc="0409001B" w:tentative="1">
+      <w:start w:val="1"/>
+      <w:numFmt w:val="lowerRoman"/>
+      <w:lvlText w:val="%6."/>
+      <w:lvlJc w:val="right"/>
+      <w:pPr>
+        <w:ind w:left="4656" w:hanging="180"/>
+      </w:pPr>
+    </w:lvl>
+    <w:lvl w:ilvl="6" w:tplc="0409000F" w:tentative="1">
+      <w:start w:val="1"/>
+      <w:numFmt w:val="decimal"/>
+      <w:lvlText w:val="%7."/>
+      <w:lvlJc w:val="left"/>
+      <w:pPr>
+        <w:ind w:left="5376" w:hanging="360"/>
+      </w:pPr>
+    </w:lvl>
+    <w:lvl w:ilvl="7" w:tplc="04090019" w:tentative="1">
+      <w:start w:val="1"/>
+      <w:numFmt w:val="lowerLetter"/>
+      <w:lvlText w:val="%8."/>
+      <w:lvlJc w:val="left"/>
+      <w:pPr>
+        <w:ind w:left="6096" w:hanging="360"/>
+      </w:pPr>
+    </w:lvl>
+    <w:lvl w:ilvl="8" w:tplc="0409001B" w:tentative="1">
+      <w:start w:val="1"/>
+      <w:numFmt w:val="lowerRoman"/>
+      <w:lvlText w:val="%9."/>
+      <w:lvlJc w:val="right"/>
+      <w:pPr>
+        <w:ind w:left="6816" w:hanging="180"/>
+      </w:pPr>
+    </w:lvl>
+  </w:abstractNum>
+  <w:abstractNum w:abstractNumId="5" w15:restartNumberingAfterBreak="0">
+    <w:nsid w:val="64BA077C"/>
+    <w:multiLevelType w:val="hybridMultilevel"/>
+    <w:tmpl w:val="C57807E2"/>
+    <w:lvl w:ilvl="0" w:tplc="0409000F">
+      <w:start w:val="5"/>
+      <w:numFmt w:val="decimal"/>
+      <w:lvlText w:val="%1."/>
+      <w:lvlJc w:val="left"/>
+      <w:pPr>
+        <w:ind w:left="720" w:hanging="360"/>
+      </w:pPr>
+      <w:rPr>
+        <w:rFonts w:hint="default"/>
+      </w:rPr>
+    </w:lvl>
+    <w:lvl w:ilvl="1" w:tplc="04090019" w:tentative="1">
+      <w:start w:val="1"/>
+      <w:numFmt w:val="lowerLetter"/>
+      <w:lvlText w:val="%2."/>
+      <w:lvlJc w:val="left"/>
+      <w:pPr>
+        <w:ind w:left="1440" w:hanging="360"/>
+      </w:pPr>
+    </w:lvl>
+    <w:lvl w:ilvl="2" w:tplc="0409001B" w:tentative="1">
+      <w:start w:val="1"/>
+      <w:numFmt w:val="lowerRoman"/>
+      <w:lvlText w:val="%3."/>
+      <w:lvlJc w:val="right"/>
+      <w:pPr>
+        <w:ind w:left="2160" w:hanging="180"/>
+      </w:pPr>
+    </w:lvl>
+    <w:lvl w:ilvl="3" w:tplc="0409000F" w:tentative="1">
+      <w:start w:val="1"/>
+      <w:numFmt w:val="decimal"/>
+      <w:lvlText w:val="%4."/>
+      <w:lvlJc w:val="left"/>
+      <w:pPr>
+        <w:ind w:left="2880" w:hanging="360"/>
+      </w:pPr>
+    </w:lvl>
+    <w:lvl w:ilvl="4" w:tplc="04090019" w:tentative="1">
+      <w:start w:val="1"/>
+      <w:numFmt w:val="lowerLetter"/>
+      <w:lvlText w:val="%5."/>
+      <w:lvlJc w:val="left"/>
+      <w:pPr>
+        <w:ind w:left="3600" w:hanging="360"/>
+      </w:pPr>
+    </w:lvl>
+    <w:lvl w:ilvl="5" w:tplc="0409001B" w:tentative="1">
+      <w:start w:val="1"/>
+      <w:numFmt w:val="lowerRoman"/>
+      <w:lvlText w:val="%6."/>
+      <w:lvlJc w:val="right"/>
+      <w:pPr>
+        <w:ind w:left="4320" w:hanging="180"/>
+      </w:pPr>
+    </w:lvl>
+    <w:lvl w:ilvl="6" w:tplc="0409000F" w:tentative="1">
+      <w:start w:val="1"/>
+      <w:numFmt w:val="decimal"/>
+      <w:lvlText w:val="%7."/>
+      <w:lvlJc w:val="left"/>
+      <w:pPr>
+        <w:ind w:left="5040" w:hanging="360"/>
+      </w:pPr>
+    </w:lvl>
+    <w:lvl w:ilvl="7" w:tplc="04090019" w:tentative="1">
+      <w:start w:val="1"/>
+      <w:numFmt w:val="lowerLetter"/>
+      <w:lvlText w:val="%8."/>
+      <w:lvlJc w:val="left"/>
+      <w:pPr>
+        <w:ind w:left="5760" w:hanging="360"/>
+      </w:pPr>
+    </w:lvl>
+    <w:lvl w:ilvl="8" w:tplc="0409001B" w:tentative="1">
+      <w:start w:val="1"/>
+      <w:numFmt w:val="lowerRoman"/>
+      <w:lvlText w:val="%9."/>
+      <w:lvlJc w:val="right"/>
+      <w:pPr>
+        <w:ind w:left="6480" w:hanging="180"/>
+      </w:pPr>
+    </w:lvl>
+  </w:abstractNum>
+  <w:abstractNum w:abstractNumId="6" w15:restartNumberingAfterBreak="0">
+    <w:nsid w:val="652F1805"/>
+    <w:multiLevelType w:val="hybridMultilevel"/>
+    <w:tmpl w:val="E8CC5B88"/>
+    <w:lvl w:ilvl="0" w:tplc="A3A21520">
+      <w:start w:val="6"/>
+      <w:numFmt w:val="decimal"/>
+      <w:lvlText w:val="%1."/>
+      <w:lvlJc w:val="left"/>
+      <w:pPr>
+        <w:ind w:left="1080" w:hanging="360"/>
+      </w:pPr>
+      <w:rPr>
+        <w:rFonts w:hint="default"/>
+      </w:rPr>
+    </w:lvl>
+    <w:lvl w:ilvl="1" w:tplc="04090019" w:tentative="1">
+      <w:start w:val="1"/>
+      <w:numFmt w:val="lowerLetter"/>
+      <w:lvlText w:val="%2."/>
+      <w:lvlJc w:val="left"/>
+      <w:pPr>
+        <w:ind w:left="1800" w:hanging="360"/>
+      </w:pPr>
+    </w:lvl>
+    <w:lvl w:ilvl="2" w:tplc="0409001B" w:tentative="1">
+      <w:start w:val="1"/>
+      <w:numFmt w:val="lowerRoman"/>
+      <w:lvlText w:val="%3."/>
+      <w:lvlJc w:val="right"/>
+      <w:pPr>
+        <w:ind w:left="2520" w:hanging="180"/>
+      </w:pPr>
+    </w:lvl>
+    <w:lvl w:ilvl="3" w:tplc="0409000F" w:tentative="1">
+      <w:start w:val="1"/>
+      <w:numFmt w:val="decimal"/>
+      <w:lvlText w:val="%4."/>
+      <w:lvlJc w:val="left"/>
+      <w:pPr>
+        <w:ind w:left="3240" w:hanging="360"/>
+      </w:pPr>
+    </w:lvl>
+    <w:lvl w:ilvl="4" w:tplc="04090019" w:tentative="1">
+      <w:start w:val="1"/>
+      <w:numFmt w:val="lowerLetter"/>
+      <w:lvlText w:val="%5."/>
+      <w:lvlJc w:val="left"/>
+      <w:pPr>
+        <w:ind w:left="3960" w:hanging="360"/>
+      </w:pPr>
+    </w:lvl>
+    <w:lvl w:ilvl="5" w:tplc="0409001B" w:tentative="1">
+      <w:start w:val="1"/>
+      <w:numFmt w:val="lowerRoman"/>
+      <w:lvlText w:val="%6."/>
+      <w:lvlJc w:val="right"/>
+      <w:pPr>
+        <w:ind w:left="4680" w:hanging="180"/>
+      </w:pPr>
+    </w:lvl>
+    <w:lvl w:ilvl="6" w:tplc="0409000F" w:tentative="1">
+      <w:start w:val="1"/>
+      <w:numFmt w:val="decimal"/>
+      <w:lvlText w:val="%7."/>
+      <w:lvlJc w:val="left"/>
+      <w:pPr>
+        <w:ind w:left="5400" w:hanging="360"/>
+      </w:pPr>
+    </w:lvl>
+    <w:lvl w:ilvl="7" w:tplc="04090019" w:tentative="1">
+      <w:start w:val="1"/>
+      <w:numFmt w:val="lowerLetter"/>
+      <w:lvlText w:val="%8."/>
+      <w:lvlJc w:val="left"/>
+      <w:pPr>
+        <w:ind w:left="6120" w:hanging="360"/>
+      </w:pPr>
+    </w:lvl>
+    <w:lvl w:ilvl="8" w:tplc="0409001B" w:tentative="1">
+      <w:start w:val="1"/>
+      <w:numFmt w:val="lowerRoman"/>
+      <w:lvlText w:val="%9."/>
+      <w:lvlJc w:val="right"/>
+      <w:pPr>
+        <w:ind w:left="6840" w:hanging="180"/>
+      </w:pPr>
+    </w:lvl>
+  </w:abstractNum>
+  <w:abstractNum w:abstractNumId="7" w15:restartNumberingAfterBreak="0">
     <w:nsid w:val="7E276BA7"/>
     <w:multiLevelType w:val="multilevel"/>
     <w:tmpl w:val="654A3120"/>
@@ -1059,11 +1975,121 @@
       </w:rPr>
     </w:lvl>
   </w:abstractNum>
+  <w:abstractNum w:abstractNumId="8" w15:restartNumberingAfterBreak="0">
+    <w:nsid w:val="7FD25CB1"/>
+    <w:multiLevelType w:val="hybridMultilevel"/>
+    <w:tmpl w:val="67C8F700"/>
+    <w:lvl w:ilvl="0" w:tplc="DE62075A">
+      <w:start w:val="1"/>
+      <w:numFmt w:val="decimal"/>
+      <w:lvlText w:val="%1."/>
+      <w:lvlJc w:val="left"/>
+      <w:pPr>
+        <w:ind w:left="1080" w:hanging="720"/>
+      </w:pPr>
+      <w:rPr>
+        <w:rFonts w:hint="default"/>
+      </w:rPr>
+    </w:lvl>
+    <w:lvl w:ilvl="1" w:tplc="04090019" w:tentative="1">
+      <w:start w:val="1"/>
+      <w:numFmt w:val="lowerLetter"/>
+      <w:lvlText w:val="%2."/>
+      <w:lvlJc w:val="left"/>
+      <w:pPr>
+        <w:ind w:left="1440" w:hanging="360"/>
+      </w:pPr>
+    </w:lvl>
+    <w:lvl w:ilvl="2" w:tplc="0409001B" w:tentative="1">
+      <w:start w:val="1"/>
+      <w:numFmt w:val="lowerRoman"/>
+      <w:lvlText w:val="%3."/>
+      <w:lvlJc w:val="right"/>
+      <w:pPr>
+        <w:ind w:left="2160" w:hanging="180"/>
+      </w:pPr>
+    </w:lvl>
+    <w:lvl w:ilvl="3" w:tplc="0409000F" w:tentative="1">
+      <w:start w:val="1"/>
+      <w:numFmt w:val="decimal"/>
+      <w:lvlText w:val="%4."/>
+      <w:lvlJc w:val="left"/>
+      <w:pPr>
+        <w:ind w:left="2880" w:hanging="360"/>
+      </w:pPr>
+    </w:lvl>
+    <w:lvl w:ilvl="4" w:tplc="04090019" w:tentative="1">
+      <w:start w:val="1"/>
+      <w:numFmt w:val="lowerLetter"/>
+      <w:lvlText w:val="%5."/>
+      <w:lvlJc w:val="left"/>
+      <w:pPr>
+        <w:ind w:left="3600" w:hanging="360"/>
+      </w:pPr>
+    </w:lvl>
+    <w:lvl w:ilvl="5" w:tplc="0409001B" w:tentative="1">
+      <w:start w:val="1"/>
+      <w:numFmt w:val="lowerRoman"/>
+      <w:lvlText w:val="%6."/>
+      <w:lvlJc w:val="right"/>
+      <w:pPr>
+        <w:ind w:left="4320" w:hanging="180"/>
+      </w:pPr>
+    </w:lvl>
+    <w:lvl w:ilvl="6" w:tplc="0409000F" w:tentative="1">
+      <w:start w:val="1"/>
+      <w:numFmt w:val="decimal"/>
+      <w:lvlText w:val="%7."/>
+      <w:lvlJc w:val="left"/>
+      <w:pPr>
+        <w:ind w:left="5040" w:hanging="360"/>
+      </w:pPr>
+    </w:lvl>
+    <w:lvl w:ilvl="7" w:tplc="04090019" w:tentative="1">
+      <w:start w:val="1"/>
+      <w:numFmt w:val="lowerLetter"/>
+      <w:lvlText w:val="%8."/>
+      <w:lvlJc w:val="left"/>
+      <w:pPr>
+        <w:ind w:left="5760" w:hanging="360"/>
+      </w:pPr>
+    </w:lvl>
+    <w:lvl w:ilvl="8" w:tplc="0409001B" w:tentative="1">
+      <w:start w:val="1"/>
+      <w:numFmt w:val="lowerRoman"/>
+      <w:lvlText w:val="%9."/>
+      <w:lvlJc w:val="right"/>
+      <w:pPr>
+        <w:ind w:left="6480" w:hanging="180"/>
+      </w:pPr>
+    </w:lvl>
+  </w:abstractNum>
   <w:num w:numId="1">
+    <w:abstractNumId w:val="7"/>
+  </w:num>
+  <w:num w:numId="2">
+    <w:abstractNumId w:val="2"/>
+  </w:num>
+  <w:num w:numId="3">
+    <w:abstractNumId w:val="3"/>
+  </w:num>
+  <w:num w:numId="4">
+    <w:abstractNumId w:val="5"/>
+  </w:num>
+  <w:num w:numId="5">
     <w:abstractNumId w:val="1"/>
   </w:num>
-  <w:num w:numId="2">
+  <w:num w:numId="6">
     <w:abstractNumId w:val="0"/>
+  </w:num>
+  <w:num w:numId="7">
+    <w:abstractNumId w:val="6"/>
+  </w:num>
+  <w:num w:numId="8">
+    <w:abstractNumId w:val="4"/>
+  </w:num>
+  <w:num w:numId="9">
+    <w:abstractNumId w:val="8"/>
   </w:num>
 </w:numbering>
 </file>
@@ -1516,6 +2542,50 @@
       <w:contextualSpacing/>
     </w:pPr>
   </w:style>
+  <w:style w:type="paragraph" w:styleId="Title">
+    <w:name w:val="Title"/>
+    <w:basedOn w:val="Normal"/>
+    <w:next w:val="Normal"/>
+    <w:link w:val="TitleChar"/>
+    <w:uiPriority w:val="10"/>
+    <w:qFormat/>
+    <w:rsid w:val="005D4A92"/>
+    <w:pPr>
+      <w:spacing w:after="0" w:line="240" w:lineRule="auto"/>
+      <w:contextualSpacing/>
+    </w:pPr>
+    <w:rPr>
+      <w:rFonts w:asciiTheme="majorHAnsi" w:eastAsiaTheme="majorEastAsia" w:hAnsiTheme="majorHAnsi" w:cstheme="majorBidi"/>
+      <w:spacing w:val="-10"/>
+      <w:kern w:val="28"/>
+      <w:sz w:val="56"/>
+      <w:szCs w:val="56"/>
+    </w:rPr>
+  </w:style>
+  <w:style w:type="character" w:customStyle="1" w:styleId="TitleChar">
+    <w:name w:val="Title Char"/>
+    <w:basedOn w:val="DefaultParagraphFont"/>
+    <w:link w:val="Title"/>
+    <w:uiPriority w:val="10"/>
+    <w:rsid w:val="005D4A92"/>
+    <w:rPr>
+      <w:rFonts w:asciiTheme="majorHAnsi" w:eastAsiaTheme="majorEastAsia" w:hAnsiTheme="majorHAnsi" w:cstheme="majorBidi"/>
+      <w:spacing w:val="-10"/>
+      <w:kern w:val="28"/>
+      <w:sz w:val="56"/>
+      <w:szCs w:val="56"/>
+    </w:rPr>
+  </w:style>
+  <w:style w:type="character" w:customStyle="1" w:styleId="ref-journal">
+    <w:name w:val="ref-journal"/>
+    <w:basedOn w:val="DefaultParagraphFont"/>
+    <w:rsid w:val="00730061"/>
+  </w:style>
+  <w:style w:type="character" w:customStyle="1" w:styleId="ref-vol">
+    <w:name w:val="ref-vol"/>
+    <w:basedOn w:val="DefaultParagraphFont"/>
+    <w:rsid w:val="00730061"/>
+  </w:style>
 </w:styles>
 </file>
 
